--- a/以太坊教程/9_2_基于token的投票DApp.docx
+++ b/以太坊教程/9_2_基于token的投票DApp.docx
@@ -1084,8 +1084,6 @@
         </w:rPr>
         <w:t>兑换</w:t>
       </w:r>
-      <w:bookmarkStart w:id="0" w:name="_GoBack"/>
-      <w:bookmarkEnd w:id="0"/>
       <w:r>
         <w:rPr>
           <w:rFonts w:ascii="Arial" w:hAnsi="Arial" w:cs="Arial" w:hint="eastAsia"/>
@@ -2620,7 +2618,6 @@
           <w:sz w:val="24"/>
           <w:szCs w:val="24"/>
         </w:rPr>
-        <w:lastRenderedPageBreak/>
         <w:t>index.html javascripts stylesheets</w:t>
       </w:r>
     </w:p>
@@ -2670,6 +2667,7 @@
           <w:sz w:val="24"/>
           <w:szCs w:val="24"/>
         </w:rPr>
+        <w:lastRenderedPageBreak/>
         <w:t>&gt;</w:t>
       </w:r>
       <w:r>
@@ -4502,7 +4500,6 @@
           <w:sz w:val="24"/>
           <w:szCs w:val="24"/>
         </w:rPr>
-        <w:lastRenderedPageBreak/>
         <w:tab/>
       </w:r>
       <w:r>
@@ -4651,6 +4648,7 @@
           <w:sz w:val="24"/>
           <w:szCs w:val="24"/>
         </w:rPr>
+        <w:lastRenderedPageBreak/>
         <w:tab/>
       </w:r>
       <w:r>
@@ -7037,7 +7035,6 @@
           <w:sz w:val="24"/>
           <w:szCs w:val="24"/>
         </w:rPr>
-        <w:lastRenderedPageBreak/>
         <w:tab/>
       </w:r>
       <w:r>
@@ -7178,6 +7175,7 @@
           <w:sz w:val="24"/>
           <w:szCs w:val="24"/>
         </w:rPr>
+        <w:lastRenderedPageBreak/>
         <w:tab/>
       </w:r>
       <w:r>
@@ -9574,7 +9572,6 @@
           <w:sz w:val="24"/>
           <w:szCs w:val="24"/>
         </w:rPr>
-        <w:lastRenderedPageBreak/>
         <w:tab/>
       </w:r>
       <w:r>
@@ -9653,6 +9650,7 @@
           <w:rFonts w:ascii="Arial" w:hAnsi="Arial" w:cs="Arial"/>
           <w:color w:val="286090"/>
         </w:rPr>
+        <w:lastRenderedPageBreak/>
         <w:t>之前，我们仅仅有</w:t>
       </w:r>
       <w:r>
@@ -10589,7 +10587,6 @@
           <w:sz w:val="24"/>
           <w:szCs w:val="24"/>
         </w:rPr>
-        <w:lastRenderedPageBreak/>
         <w:t>truffle(development)&gt; Voting.deployed().then(function(contract) {contract.buy({value: web3.toWei('1', 'ether'), from: web3.eth.accounts[1]})}</w:t>
       </w:r>
       <w:r>
@@ -10682,6 +10679,7 @@
           <w:sz w:val="24"/>
           <w:szCs w:val="24"/>
         </w:rPr>
+        <w:lastRenderedPageBreak/>
         <w:t>contract.buy().send({options})</w:t>
       </w:r>
     </w:p>
@@ -11110,7 +11108,6 @@
           <w:sz w:val="33"/>
           <w:szCs w:val="33"/>
         </w:rPr>
-        <w:lastRenderedPageBreak/>
         <w:t>合约部署</w:t>
       </w:r>
     </w:p>
@@ -11221,7 +11218,15 @@
           <w:rFonts w:ascii="Arial" w:hAnsi="Arial" w:cs="Arial"/>
           <w:color w:val="286090"/>
         </w:rPr>
-        <w:t>的成本（</w:t>
+        <w:t>的成</w:t>
+      </w:r>
+      <w:r>
+        <w:rPr>
+          <w:rFonts w:ascii="Arial" w:hAnsi="Arial" w:cs="Arial"/>
+          <w:color w:val="286090"/>
+        </w:rPr>
+        <w:lastRenderedPageBreak/>
+        <w:t>本（</w:t>
       </w:r>
       <w:r>
         <w:rPr>
@@ -12777,7 +12782,6 @@
           <w:sz w:val="24"/>
           <w:szCs w:val="24"/>
         </w:rPr>
-        <w:lastRenderedPageBreak/>
         <w:t>Voting: 0xd24a32f0ee12f5e9d233a2ebab5a53d4d4986203</w:t>
       </w:r>
     </w:p>
@@ -12907,6 +12911,7 @@
           <w:sz w:val="33"/>
           <w:szCs w:val="33"/>
         </w:rPr>
+        <w:lastRenderedPageBreak/>
         <w:t>控制台交互</w:t>
       </w:r>
     </w:p>
@@ -14163,18 +14168,7 @@
           <w:sz w:val="24"/>
           <w:szCs w:val="24"/>
         </w:rPr>
-        <w:t xml:space="preserve">(v) </w:t>
-      </w:r>
-      <w:r>
-        <w:rPr>
-          <w:rFonts w:ascii="Consolas" w:eastAsia="宋体" w:hAnsi="Consolas" w:cs="宋体"/>
-          <w:color w:val="F8F8F2"/>
-          <w:kern w:val="0"/>
-          <w:sz w:val="24"/>
-          <w:szCs w:val="24"/>
-        </w:rPr>
-        <w:lastRenderedPageBreak/>
-        <w:t>{console.</w:t>
+        <w:t>(v) {console.</w:t>
       </w:r>
       <w:r>
         <w:rPr>
@@ -14642,6 +14636,7 @@
           <w:sz w:val="24"/>
           <w:szCs w:val="24"/>
         </w:rPr>
+        <w:lastRenderedPageBreak/>
         <w:t>'ether'</w:t>
       </w:r>
       <w:r>
@@ -16754,6 +16749,7 @@
           <w:kern w:val="0"/>
           <w:szCs w:val="24"/>
         </w:rPr>
+        <w:lastRenderedPageBreak/>
         <w:t>&lt;!DOCTYPE html&gt;</w:t>
       </w:r>
     </w:p>
@@ -18818,7 +18814,6 @@
           <w:kern w:val="0"/>
           <w:szCs w:val="24"/>
         </w:rPr>
-        <w:lastRenderedPageBreak/>
         <w:tab/>
       </w:r>
       <w:r>
@@ -19346,6 +19341,7 @@
           <w:kern w:val="0"/>
           <w:szCs w:val="24"/>
         </w:rPr>
+        <w:lastRenderedPageBreak/>
         <w:t>&lt;</w:t>
       </w:r>
       <w:r>
@@ -21177,7 +21173,6 @@
           <w:kern w:val="0"/>
           <w:szCs w:val="24"/>
         </w:rPr>
-        <w:lastRenderedPageBreak/>
         <w:tab/>
       </w:r>
       <w:r>
@@ -21897,6 +21892,7 @@
           <w:kern w:val="0"/>
           <w:szCs w:val="24"/>
         </w:rPr>
+        <w:lastRenderedPageBreak/>
         <w:tab/>
       </w:r>
       <w:r>
@@ -23868,7 +23864,6 @@
           <w:kern w:val="0"/>
           <w:szCs w:val="24"/>
         </w:rPr>
-        <w:lastRenderedPageBreak/>
         <w:tab/>
       </w:r>
       <w:r>
@@ -24850,6 +24845,7 @@
           <w:kern w:val="0"/>
           <w:szCs w:val="24"/>
         </w:rPr>
+        <w:lastRenderedPageBreak/>
         <w:tab/>
       </w:r>
       <w:r>
@@ -27316,7 +27312,6 @@
           <w:kern w:val="0"/>
           <w:szCs w:val="24"/>
         </w:rPr>
-        <w:lastRenderedPageBreak/>
         <w:tab/>
       </w:r>
       <w:r>
@@ -27965,6 +27960,7 @@
           <w:kern w:val="0"/>
           <w:szCs w:val="24"/>
         </w:rPr>
+        <w:lastRenderedPageBreak/>
         <w:tab/>
       </w:r>
       <w:r>
@@ -28599,7 +28595,6 @@
           <w:sz w:val="24"/>
           <w:szCs w:val="24"/>
         </w:rPr>
-        <w:lastRenderedPageBreak/>
         <w:t>填充</w:t>
       </w:r>
       <w:r>
@@ -28827,13 +28822,23 @@
         <w:ind w:firstLineChars="0"/>
         <w:jc w:val="left"/>
         <w:rPr>
+          <w:rFonts w:ascii="Arial" w:eastAsia="宋体" w:hAnsi="Arial" w:cs="Arial" w:hint="eastAsia"/>
+          <w:color w:val="286090"/>
+          <w:kern w:val="0"/>
+          <w:sz w:val="24"/>
+          <w:szCs w:val="24"/>
+        </w:rPr>
+      </w:pPr>
+      <w:r>
+        <w:rPr>
           <w:rFonts w:ascii="Arial" w:eastAsia="宋体" w:hAnsi="Arial" w:cs="Arial"/>
           <w:color w:val="286090"/>
           <w:kern w:val="0"/>
           <w:sz w:val="24"/>
           <w:szCs w:val="24"/>
         </w:rPr>
-      </w:pPr>
+        <w:t>类似地，实现</w:t>
+      </w:r>
       <w:r>
         <w:rPr>
           <w:rFonts w:ascii="Arial" w:eastAsia="宋体" w:hAnsi="Arial" w:cs="Arial"/>
@@ -28842,7 +28847,7 @@
           <w:sz w:val="24"/>
           <w:szCs w:val="24"/>
         </w:rPr>
-        <w:t>类似地，实现</w:t>
+        <w:t xml:space="preserve"> lookupVoterInfo </w:t>
       </w:r>
       <w:r>
         <w:rPr>
@@ -28852,9 +28857,475 @@
           <w:sz w:val="24"/>
           <w:szCs w:val="24"/>
         </w:rPr>
-        <w:t xml:space="preserve"> lookupVoterInfo </w:t>
-      </w:r>
-      <w:r>
+        <w:t>函数来打印一个投票人的细节。</w:t>
+      </w:r>
+    </w:p>
+    <w:p>
+      <w:pPr>
+        <w:widowControl/>
+        <w:pBdr>
+          <w:top w:val="single" w:sz="6" w:space="12" w:color="CCCCCC"/>
+          <w:left w:val="single" w:sz="6" w:space="31" w:color="CCCCCC"/>
+          <w:bottom w:val="single" w:sz="6" w:space="12" w:color="CCCCCC"/>
+          <w:right w:val="single" w:sz="6" w:space="12" w:color="CCCCCC"/>
+        </w:pBdr>
+        <w:shd w:val="clear" w:color="auto" w:fill="272822"/>
+        <w:tabs>
+          <w:tab w:val="left" w:pos="390"/>
+          <w:tab w:val="left" w:pos="3664"/>
+          <w:tab w:val="left" w:pos="4580"/>
+          <w:tab w:val="left" w:pos="5496"/>
+          <w:tab w:val="left" w:pos="6412"/>
+          <w:tab w:val="left" w:pos="7328"/>
+          <w:tab w:val="left" w:pos="8244"/>
+          <w:tab w:val="left" w:pos="9160"/>
+          <w:tab w:val="left" w:pos="10076"/>
+          <w:tab w:val="left" w:pos="10992"/>
+          <w:tab w:val="left" w:pos="11908"/>
+          <w:tab w:val="left" w:pos="12824"/>
+          <w:tab w:val="left" w:pos="13740"/>
+          <w:tab w:val="left" w:pos="14656"/>
+        </w:tabs>
+        <w:spacing w:before="120" w:after="120"/>
+        <w:jc w:val="left"/>
+        <w:rPr>
+          <w:rFonts w:ascii="Consolas" w:eastAsia="宋体" w:hAnsi="Consolas" w:cs="宋体"/>
+          <w:color w:val="F8F8F2"/>
+          <w:kern w:val="0"/>
+          <w:szCs w:val="24"/>
+        </w:rPr>
+      </w:pPr>
+      <w:r>
+        <w:rPr>
+          <w:rFonts w:ascii="Consolas" w:eastAsia="宋体" w:hAnsi="Consolas" w:cs="宋体"/>
+          <w:color w:val="F8F8F2"/>
+          <w:kern w:val="0"/>
+          <w:szCs w:val="24"/>
+        </w:rPr>
+        <w:t>// Import the page's CSS. Webpack will know what to do with it.</w:t>
+      </w:r>
+    </w:p>
+    <w:p>
+      <w:pPr>
+        <w:widowControl/>
+        <w:pBdr>
+          <w:top w:val="single" w:sz="6" w:space="12" w:color="CCCCCC"/>
+          <w:left w:val="single" w:sz="6" w:space="31" w:color="CCCCCC"/>
+          <w:bottom w:val="single" w:sz="6" w:space="12" w:color="CCCCCC"/>
+          <w:right w:val="single" w:sz="6" w:space="12" w:color="CCCCCC"/>
+        </w:pBdr>
+        <w:shd w:val="clear" w:color="auto" w:fill="272822"/>
+        <w:tabs>
+          <w:tab w:val="left" w:pos="390"/>
+          <w:tab w:val="left" w:pos="3664"/>
+          <w:tab w:val="left" w:pos="4580"/>
+          <w:tab w:val="left" w:pos="5496"/>
+          <w:tab w:val="left" w:pos="6412"/>
+          <w:tab w:val="left" w:pos="7328"/>
+          <w:tab w:val="left" w:pos="8244"/>
+          <w:tab w:val="left" w:pos="9160"/>
+          <w:tab w:val="left" w:pos="10076"/>
+          <w:tab w:val="left" w:pos="10992"/>
+          <w:tab w:val="left" w:pos="11908"/>
+          <w:tab w:val="left" w:pos="12824"/>
+          <w:tab w:val="left" w:pos="13740"/>
+          <w:tab w:val="left" w:pos="14656"/>
+        </w:tabs>
+        <w:spacing w:before="120" w:after="120"/>
+        <w:jc w:val="left"/>
+        <w:rPr>
+          <w:rFonts w:ascii="Consolas" w:eastAsia="宋体" w:hAnsi="Consolas" w:cs="宋体"/>
+          <w:color w:val="F8F8F2"/>
+          <w:kern w:val="0"/>
+          <w:szCs w:val="24"/>
+        </w:rPr>
+      </w:pPr>
+      <w:r>
+        <w:rPr>
+          <w:rFonts w:ascii="Consolas" w:eastAsia="宋体" w:hAnsi="Consolas" w:cs="宋体"/>
+          <w:color w:val="F8F8F2"/>
+          <w:kern w:val="0"/>
+          <w:szCs w:val="24"/>
+        </w:rPr>
+        <w:t>import '../styles/app.css'</w:t>
+      </w:r>
+    </w:p>
+    <w:p>
+      <w:pPr>
+        <w:widowControl/>
+        <w:pBdr>
+          <w:top w:val="single" w:sz="6" w:space="12" w:color="CCCCCC"/>
+          <w:left w:val="single" w:sz="6" w:space="31" w:color="CCCCCC"/>
+          <w:bottom w:val="single" w:sz="6" w:space="12" w:color="CCCCCC"/>
+          <w:right w:val="single" w:sz="6" w:space="12" w:color="CCCCCC"/>
+        </w:pBdr>
+        <w:shd w:val="clear" w:color="auto" w:fill="272822"/>
+        <w:tabs>
+          <w:tab w:val="left" w:pos="390"/>
+          <w:tab w:val="left" w:pos="3664"/>
+          <w:tab w:val="left" w:pos="4580"/>
+          <w:tab w:val="left" w:pos="5496"/>
+          <w:tab w:val="left" w:pos="6412"/>
+          <w:tab w:val="left" w:pos="7328"/>
+          <w:tab w:val="left" w:pos="8244"/>
+          <w:tab w:val="left" w:pos="9160"/>
+          <w:tab w:val="left" w:pos="10076"/>
+          <w:tab w:val="left" w:pos="10992"/>
+          <w:tab w:val="left" w:pos="11908"/>
+          <w:tab w:val="left" w:pos="12824"/>
+          <w:tab w:val="left" w:pos="13740"/>
+          <w:tab w:val="left" w:pos="14656"/>
+        </w:tabs>
+        <w:spacing w:before="120" w:after="120"/>
+        <w:jc w:val="left"/>
+        <w:rPr>
+          <w:rFonts w:ascii="Consolas" w:eastAsia="宋体" w:hAnsi="Consolas" w:cs="宋体"/>
+          <w:color w:val="F8F8F2"/>
+          <w:kern w:val="0"/>
+          <w:szCs w:val="24"/>
+        </w:rPr>
+      </w:pPr>
+      <w:r>
+        <w:rPr>
+          <w:rFonts w:ascii="Consolas" w:eastAsia="宋体" w:hAnsi="Consolas" w:cs="宋体"/>
+          <w:color w:val="F8F8F2"/>
+          <w:kern w:val="0"/>
+          <w:szCs w:val="24"/>
+        </w:rPr>
+        <w:t>// Import libraries we need.</w:t>
+      </w:r>
+    </w:p>
+    <w:p>
+      <w:pPr>
+        <w:widowControl/>
+        <w:pBdr>
+          <w:top w:val="single" w:sz="6" w:space="12" w:color="CCCCCC"/>
+          <w:left w:val="single" w:sz="6" w:space="31" w:color="CCCCCC"/>
+          <w:bottom w:val="single" w:sz="6" w:space="12" w:color="CCCCCC"/>
+          <w:right w:val="single" w:sz="6" w:space="12" w:color="CCCCCC"/>
+        </w:pBdr>
+        <w:shd w:val="clear" w:color="auto" w:fill="272822"/>
+        <w:tabs>
+          <w:tab w:val="left" w:pos="390"/>
+          <w:tab w:val="left" w:pos="3664"/>
+          <w:tab w:val="left" w:pos="4580"/>
+          <w:tab w:val="left" w:pos="5496"/>
+          <w:tab w:val="left" w:pos="6412"/>
+          <w:tab w:val="left" w:pos="7328"/>
+          <w:tab w:val="left" w:pos="8244"/>
+          <w:tab w:val="left" w:pos="9160"/>
+          <w:tab w:val="left" w:pos="10076"/>
+          <w:tab w:val="left" w:pos="10992"/>
+          <w:tab w:val="left" w:pos="11908"/>
+          <w:tab w:val="left" w:pos="12824"/>
+          <w:tab w:val="left" w:pos="13740"/>
+          <w:tab w:val="left" w:pos="14656"/>
+        </w:tabs>
+        <w:spacing w:before="120" w:after="120"/>
+        <w:jc w:val="left"/>
+        <w:rPr>
+          <w:rFonts w:ascii="Consolas" w:eastAsia="宋体" w:hAnsi="Consolas" w:cs="宋体"/>
+          <w:color w:val="F8F8F2"/>
+          <w:kern w:val="0"/>
+          <w:szCs w:val="24"/>
+        </w:rPr>
+      </w:pPr>
+      <w:r>
+        <w:rPr>
+          <w:rFonts w:ascii="Consolas" w:eastAsia="宋体" w:hAnsi="Consolas" w:cs="宋体"/>
+          <w:color w:val="F8F8F2"/>
+          <w:kern w:val="0"/>
+          <w:szCs w:val="24"/>
+        </w:rPr>
+        <w:lastRenderedPageBreak/>
+        <w:t>import { default as Web3} from 'web3';</w:t>
+      </w:r>
+    </w:p>
+    <w:p>
+      <w:pPr>
+        <w:widowControl/>
+        <w:pBdr>
+          <w:top w:val="single" w:sz="6" w:space="12" w:color="CCCCCC"/>
+          <w:left w:val="single" w:sz="6" w:space="31" w:color="CCCCCC"/>
+          <w:bottom w:val="single" w:sz="6" w:space="12" w:color="CCCCCC"/>
+          <w:right w:val="single" w:sz="6" w:space="12" w:color="CCCCCC"/>
+        </w:pBdr>
+        <w:shd w:val="clear" w:color="auto" w:fill="272822"/>
+        <w:tabs>
+          <w:tab w:val="left" w:pos="390"/>
+          <w:tab w:val="left" w:pos="3664"/>
+          <w:tab w:val="left" w:pos="4580"/>
+          <w:tab w:val="left" w:pos="5496"/>
+          <w:tab w:val="left" w:pos="6412"/>
+          <w:tab w:val="left" w:pos="7328"/>
+          <w:tab w:val="left" w:pos="8244"/>
+          <w:tab w:val="left" w:pos="9160"/>
+          <w:tab w:val="left" w:pos="10076"/>
+          <w:tab w:val="left" w:pos="10992"/>
+          <w:tab w:val="left" w:pos="11908"/>
+          <w:tab w:val="left" w:pos="12824"/>
+          <w:tab w:val="left" w:pos="13740"/>
+          <w:tab w:val="left" w:pos="14656"/>
+        </w:tabs>
+        <w:spacing w:before="120" w:after="120"/>
+        <w:jc w:val="left"/>
+        <w:rPr>
+          <w:rFonts w:ascii="Consolas" w:eastAsia="宋体" w:hAnsi="Consolas" w:cs="宋体"/>
+          <w:color w:val="F8F8F2"/>
+          <w:kern w:val="0"/>
+          <w:szCs w:val="24"/>
+        </w:rPr>
+      </w:pPr>
+      <w:r>
+        <w:rPr>
+          <w:rFonts w:ascii="Consolas" w:eastAsia="宋体" w:hAnsi="Consolas" w:cs="宋体"/>
+          <w:color w:val="F8F8F2"/>
+          <w:kern w:val="0"/>
+          <w:szCs w:val="24"/>
+        </w:rPr>
+        <w:t>import { default as con</w:t>
+      </w:r>
+      <w:r>
+        <w:rPr>
+          <w:rFonts w:ascii="Consolas" w:eastAsia="宋体" w:hAnsi="Consolas" w:cs="宋体"/>
+          <w:color w:val="F8F8F2"/>
+          <w:kern w:val="0"/>
+          <w:szCs w:val="24"/>
+        </w:rPr>
+        <w:t>tract } from 'truffle-contract'</w:t>
+      </w:r>
+    </w:p>
+    <w:p>
+      <w:pPr>
+        <w:widowControl/>
+        <w:pBdr>
+          <w:top w:val="single" w:sz="6" w:space="12" w:color="CCCCCC"/>
+          <w:left w:val="single" w:sz="6" w:space="31" w:color="CCCCCC"/>
+          <w:bottom w:val="single" w:sz="6" w:space="12" w:color="CCCCCC"/>
+          <w:right w:val="single" w:sz="6" w:space="12" w:color="CCCCCC"/>
+        </w:pBdr>
+        <w:shd w:val="clear" w:color="auto" w:fill="272822"/>
+        <w:tabs>
+          <w:tab w:val="left" w:pos="390"/>
+          <w:tab w:val="left" w:pos="3664"/>
+          <w:tab w:val="left" w:pos="4580"/>
+          <w:tab w:val="left" w:pos="5496"/>
+          <w:tab w:val="left" w:pos="6412"/>
+          <w:tab w:val="left" w:pos="7328"/>
+          <w:tab w:val="left" w:pos="8244"/>
+          <w:tab w:val="left" w:pos="9160"/>
+          <w:tab w:val="left" w:pos="10076"/>
+          <w:tab w:val="left" w:pos="10992"/>
+          <w:tab w:val="left" w:pos="11908"/>
+          <w:tab w:val="left" w:pos="12824"/>
+          <w:tab w:val="left" w:pos="13740"/>
+          <w:tab w:val="left" w:pos="14656"/>
+        </w:tabs>
+        <w:spacing w:before="120" w:after="120"/>
+        <w:jc w:val="left"/>
+        <w:rPr>
+          <w:rFonts w:ascii="Consolas" w:eastAsia="宋体" w:hAnsi="Consolas" w:cs="宋体"/>
+          <w:color w:val="F8F8F2"/>
+          <w:kern w:val="0"/>
+          <w:szCs w:val="24"/>
+        </w:rPr>
+      </w:pPr>
+      <w:r>
+        <w:rPr>
+          <w:rFonts w:ascii="Consolas" w:eastAsia="宋体" w:hAnsi="Consolas" w:cs="宋体"/>
+          <w:color w:val="F8F8F2"/>
+          <w:kern w:val="0"/>
+          <w:szCs w:val="24"/>
+        </w:rPr>
+        <w:t>import voting_artifacts from '../../build/contracts/Voting.json'</w:t>
+      </w:r>
+    </w:p>
+    <w:p>
+      <w:pPr>
+        <w:widowControl/>
+        <w:pBdr>
+          <w:top w:val="single" w:sz="6" w:space="12" w:color="CCCCCC"/>
+          <w:left w:val="single" w:sz="6" w:space="31" w:color="CCCCCC"/>
+          <w:bottom w:val="single" w:sz="6" w:space="12" w:color="CCCCCC"/>
+          <w:right w:val="single" w:sz="6" w:space="12" w:color="CCCCCC"/>
+        </w:pBdr>
+        <w:shd w:val="clear" w:color="auto" w:fill="272822"/>
+        <w:tabs>
+          <w:tab w:val="left" w:pos="390"/>
+          <w:tab w:val="left" w:pos="3664"/>
+          <w:tab w:val="left" w:pos="4580"/>
+          <w:tab w:val="left" w:pos="5496"/>
+          <w:tab w:val="left" w:pos="6412"/>
+          <w:tab w:val="left" w:pos="7328"/>
+          <w:tab w:val="left" w:pos="8244"/>
+          <w:tab w:val="left" w:pos="9160"/>
+          <w:tab w:val="left" w:pos="10076"/>
+          <w:tab w:val="left" w:pos="10992"/>
+          <w:tab w:val="left" w:pos="11908"/>
+          <w:tab w:val="left" w:pos="12824"/>
+          <w:tab w:val="left" w:pos="13740"/>
+          <w:tab w:val="left" w:pos="14656"/>
+        </w:tabs>
+        <w:spacing w:before="120" w:after="120"/>
+        <w:jc w:val="left"/>
+        <w:rPr>
+          <w:rFonts w:ascii="Consolas" w:eastAsia="宋体" w:hAnsi="Consolas" w:cs="宋体"/>
+          <w:color w:val="F8F8F2"/>
+          <w:kern w:val="0"/>
+          <w:szCs w:val="24"/>
+        </w:rPr>
+      </w:pPr>
+    </w:p>
+    <w:p>
+      <w:pPr>
+        <w:widowControl/>
+        <w:pBdr>
+          <w:top w:val="single" w:sz="6" w:space="12" w:color="CCCCCC"/>
+          <w:left w:val="single" w:sz="6" w:space="31" w:color="CCCCCC"/>
+          <w:bottom w:val="single" w:sz="6" w:space="12" w:color="CCCCCC"/>
+          <w:right w:val="single" w:sz="6" w:space="12" w:color="CCCCCC"/>
+        </w:pBdr>
+        <w:shd w:val="clear" w:color="auto" w:fill="272822"/>
+        <w:tabs>
+          <w:tab w:val="left" w:pos="390"/>
+          <w:tab w:val="left" w:pos="3664"/>
+          <w:tab w:val="left" w:pos="4580"/>
+          <w:tab w:val="left" w:pos="5496"/>
+          <w:tab w:val="left" w:pos="6412"/>
+          <w:tab w:val="left" w:pos="7328"/>
+          <w:tab w:val="left" w:pos="8244"/>
+          <w:tab w:val="left" w:pos="9160"/>
+          <w:tab w:val="left" w:pos="10076"/>
+          <w:tab w:val="left" w:pos="10992"/>
+          <w:tab w:val="left" w:pos="11908"/>
+          <w:tab w:val="left" w:pos="12824"/>
+          <w:tab w:val="left" w:pos="13740"/>
+          <w:tab w:val="left" w:pos="14656"/>
+        </w:tabs>
+        <w:spacing w:before="120" w:after="120"/>
+        <w:jc w:val="left"/>
+        <w:rPr>
+          <w:rFonts w:ascii="Consolas" w:eastAsia="宋体" w:hAnsi="Consolas" w:cs="宋体"/>
+          <w:color w:val="F8F8F2"/>
+          <w:kern w:val="0"/>
+          <w:szCs w:val="24"/>
+        </w:rPr>
+      </w:pPr>
+      <w:r>
+        <w:rPr>
+          <w:rFonts w:ascii="Consolas" w:eastAsia="宋体" w:hAnsi="Consolas" w:cs="宋体"/>
+          <w:color w:val="F8F8F2"/>
+          <w:kern w:val="0"/>
+          <w:szCs w:val="24"/>
+        </w:rPr>
+        <w:t>let Votin</w:t>
+      </w:r>
+      <w:r>
+        <w:rPr>
+          <w:rFonts w:ascii="Consolas" w:eastAsia="宋体" w:hAnsi="Consolas" w:cs="宋体"/>
+          <w:color w:val="F8F8F2"/>
+          <w:kern w:val="0"/>
+          <w:szCs w:val="24"/>
+        </w:rPr>
+        <w:t>g = contract(voting_artifacts);</w:t>
+      </w:r>
+    </w:p>
+    <w:p>
+      <w:pPr>
+        <w:widowControl/>
+        <w:pBdr>
+          <w:top w:val="single" w:sz="6" w:space="12" w:color="CCCCCC"/>
+          <w:left w:val="single" w:sz="6" w:space="31" w:color="CCCCCC"/>
+          <w:bottom w:val="single" w:sz="6" w:space="12" w:color="CCCCCC"/>
+          <w:right w:val="single" w:sz="6" w:space="12" w:color="CCCCCC"/>
+        </w:pBdr>
+        <w:shd w:val="clear" w:color="auto" w:fill="272822"/>
+        <w:tabs>
+          <w:tab w:val="left" w:pos="390"/>
+          <w:tab w:val="left" w:pos="3664"/>
+          <w:tab w:val="left" w:pos="4580"/>
+          <w:tab w:val="left" w:pos="5496"/>
+          <w:tab w:val="left" w:pos="6412"/>
+          <w:tab w:val="left" w:pos="7328"/>
+          <w:tab w:val="left" w:pos="8244"/>
+          <w:tab w:val="left" w:pos="9160"/>
+          <w:tab w:val="left" w:pos="10076"/>
+          <w:tab w:val="left" w:pos="10992"/>
+          <w:tab w:val="left" w:pos="11908"/>
+          <w:tab w:val="left" w:pos="12824"/>
+          <w:tab w:val="left" w:pos="13740"/>
+          <w:tab w:val="left" w:pos="14656"/>
+        </w:tabs>
+        <w:spacing w:before="120" w:after="120"/>
+        <w:jc w:val="left"/>
+        <w:rPr>
+          <w:rFonts w:ascii="Consolas" w:eastAsia="宋体" w:hAnsi="Consolas" w:cs="宋体"/>
+          <w:color w:val="F8F8F2"/>
+          <w:kern w:val="0"/>
+          <w:szCs w:val="24"/>
+        </w:rPr>
+      </w:pPr>
+      <w:r>
+        <w:rPr>
+          <w:rFonts w:ascii="Consolas" w:eastAsia="宋体" w:hAnsi="Consolas" w:cs="宋体"/>
+          <w:color w:val="F8F8F2"/>
+          <w:kern w:val="0"/>
+          <w:szCs w:val="24"/>
+        </w:rPr>
+        <w:t>let candidates = {}</w:t>
+      </w:r>
+    </w:p>
+    <w:p>
+      <w:pPr>
+        <w:widowControl/>
+        <w:pBdr>
+          <w:top w:val="single" w:sz="6" w:space="12" w:color="CCCCCC"/>
+          <w:left w:val="single" w:sz="6" w:space="31" w:color="CCCCCC"/>
+          <w:bottom w:val="single" w:sz="6" w:space="12" w:color="CCCCCC"/>
+          <w:right w:val="single" w:sz="6" w:space="12" w:color="CCCCCC"/>
+        </w:pBdr>
+        <w:shd w:val="clear" w:color="auto" w:fill="272822"/>
+        <w:tabs>
+          <w:tab w:val="left" w:pos="390"/>
+          <w:tab w:val="left" w:pos="3664"/>
+          <w:tab w:val="left" w:pos="4580"/>
+          <w:tab w:val="left" w:pos="5496"/>
+          <w:tab w:val="left" w:pos="6412"/>
+          <w:tab w:val="left" w:pos="7328"/>
+          <w:tab w:val="left" w:pos="8244"/>
+          <w:tab w:val="left" w:pos="9160"/>
+          <w:tab w:val="left" w:pos="10076"/>
+          <w:tab w:val="left" w:pos="10992"/>
+          <w:tab w:val="left" w:pos="11908"/>
+          <w:tab w:val="left" w:pos="12824"/>
+          <w:tab w:val="left" w:pos="13740"/>
+          <w:tab w:val="left" w:pos="14656"/>
+        </w:tabs>
+        <w:spacing w:before="120" w:after="120"/>
+        <w:jc w:val="left"/>
+        <w:rPr>
+          <w:rFonts w:ascii="Consolas" w:eastAsia="宋体" w:hAnsi="Consolas" w:cs="宋体"/>
+          <w:color w:val="F8F8F2"/>
+          <w:kern w:val="0"/>
+          <w:szCs w:val="24"/>
+        </w:rPr>
+      </w:pPr>
+      <w:r>
+        <w:rPr>
+          <w:rFonts w:ascii="Consolas" w:eastAsia="宋体" w:hAnsi="Consolas" w:cs="宋体"/>
+          <w:color w:val="F8F8F2"/>
+          <w:kern w:val="0"/>
+          <w:szCs w:val="24"/>
+        </w:rPr>
+        <w:t>let tokenPrice = null;</w:t>
+      </w:r>
+    </w:p>
+    <w:p>
+      <w:pPr>
+        <w:widowControl/>
+        <w:shd w:val="clear" w:color="auto" w:fill="FFFFFF"/>
+        <w:spacing w:after="150"/>
+        <w:jc w:val="left"/>
         <w:rPr>
           <w:rFonts w:ascii="Arial" w:eastAsia="宋体" w:hAnsi="Arial" w:cs="Arial"/>
           <w:color w:val="286090"/>
@@ -28862,7 +29333,5906 @@
           <w:sz w:val="24"/>
           <w:szCs w:val="24"/>
         </w:rPr>
-        <w:t>函数来打印一个投票人的细节。</w:t>
+      </w:pPr>
+    </w:p>
+    <w:p>
+      <w:pPr>
+        <w:widowControl/>
+        <w:pBdr>
+          <w:top w:val="single" w:sz="6" w:space="12" w:color="CCCCCC"/>
+          <w:left w:val="single" w:sz="6" w:space="31" w:color="CCCCCC"/>
+          <w:bottom w:val="single" w:sz="6" w:space="12" w:color="CCCCCC"/>
+          <w:right w:val="single" w:sz="6" w:space="12" w:color="CCCCCC"/>
+        </w:pBdr>
+        <w:shd w:val="clear" w:color="auto" w:fill="272822"/>
+        <w:tabs>
+          <w:tab w:val="left" w:pos="390"/>
+          <w:tab w:val="left" w:pos="3664"/>
+          <w:tab w:val="left" w:pos="4580"/>
+          <w:tab w:val="left" w:pos="5496"/>
+          <w:tab w:val="left" w:pos="6412"/>
+          <w:tab w:val="left" w:pos="7328"/>
+          <w:tab w:val="left" w:pos="8244"/>
+          <w:tab w:val="left" w:pos="9160"/>
+          <w:tab w:val="left" w:pos="10076"/>
+          <w:tab w:val="left" w:pos="10992"/>
+          <w:tab w:val="left" w:pos="11908"/>
+          <w:tab w:val="left" w:pos="12824"/>
+          <w:tab w:val="left" w:pos="13740"/>
+          <w:tab w:val="left" w:pos="14656"/>
+        </w:tabs>
+        <w:spacing w:before="120" w:after="120"/>
+        <w:jc w:val="left"/>
+        <w:rPr>
+          <w:rFonts w:ascii="Consolas" w:eastAsia="宋体" w:hAnsi="Consolas" w:cs="宋体"/>
+          <w:color w:val="F8F8F2"/>
+          <w:kern w:val="0"/>
+          <w:szCs w:val="24"/>
+        </w:rPr>
+      </w:pPr>
+      <w:r>
+        <w:rPr>
+          <w:rFonts w:ascii="Consolas" w:eastAsia="宋体" w:hAnsi="Consolas" w:cs="宋体"/>
+          <w:color w:val="F8F8F2"/>
+          <w:kern w:val="0"/>
+          <w:szCs w:val="24"/>
+        </w:rPr>
+        <w:t>window.voteForCandidate = function(candidate) {</w:t>
+      </w:r>
+    </w:p>
+    <w:p>
+      <w:pPr>
+        <w:widowControl/>
+        <w:pBdr>
+          <w:top w:val="single" w:sz="6" w:space="12" w:color="CCCCCC"/>
+          <w:left w:val="single" w:sz="6" w:space="31" w:color="CCCCCC"/>
+          <w:bottom w:val="single" w:sz="6" w:space="12" w:color="CCCCCC"/>
+          <w:right w:val="single" w:sz="6" w:space="12" w:color="CCCCCC"/>
+        </w:pBdr>
+        <w:shd w:val="clear" w:color="auto" w:fill="272822"/>
+        <w:tabs>
+          <w:tab w:val="left" w:pos="390"/>
+          <w:tab w:val="left" w:pos="3664"/>
+          <w:tab w:val="left" w:pos="4580"/>
+          <w:tab w:val="left" w:pos="5496"/>
+          <w:tab w:val="left" w:pos="6412"/>
+          <w:tab w:val="left" w:pos="7328"/>
+          <w:tab w:val="left" w:pos="8244"/>
+          <w:tab w:val="left" w:pos="9160"/>
+          <w:tab w:val="left" w:pos="10076"/>
+          <w:tab w:val="left" w:pos="10992"/>
+          <w:tab w:val="left" w:pos="11908"/>
+          <w:tab w:val="left" w:pos="12824"/>
+          <w:tab w:val="left" w:pos="13740"/>
+          <w:tab w:val="left" w:pos="14656"/>
+        </w:tabs>
+        <w:spacing w:before="120" w:after="120"/>
+        <w:jc w:val="left"/>
+        <w:rPr>
+          <w:rFonts w:ascii="Consolas" w:eastAsia="宋体" w:hAnsi="Consolas" w:cs="宋体"/>
+          <w:color w:val="F8F8F2"/>
+          <w:kern w:val="0"/>
+          <w:szCs w:val="24"/>
+        </w:rPr>
+      </w:pPr>
+      <w:r>
+        <w:rPr>
+          <w:rFonts w:ascii="Consolas" w:eastAsia="宋体" w:hAnsi="Consolas" w:cs="宋体"/>
+          <w:color w:val="F8F8F2"/>
+          <w:kern w:val="0"/>
+          <w:szCs w:val="24"/>
+        </w:rPr>
+        <w:tab/>
+        <w:t>let candidateName = $("#candidate").val();</w:t>
+      </w:r>
+    </w:p>
+    <w:p>
+      <w:pPr>
+        <w:widowControl/>
+        <w:pBdr>
+          <w:top w:val="single" w:sz="6" w:space="12" w:color="CCCCCC"/>
+          <w:left w:val="single" w:sz="6" w:space="31" w:color="CCCCCC"/>
+          <w:bottom w:val="single" w:sz="6" w:space="12" w:color="CCCCCC"/>
+          <w:right w:val="single" w:sz="6" w:space="12" w:color="CCCCCC"/>
+        </w:pBdr>
+        <w:shd w:val="clear" w:color="auto" w:fill="272822"/>
+        <w:tabs>
+          <w:tab w:val="left" w:pos="390"/>
+          <w:tab w:val="left" w:pos="3664"/>
+          <w:tab w:val="left" w:pos="4580"/>
+          <w:tab w:val="left" w:pos="5496"/>
+          <w:tab w:val="left" w:pos="6412"/>
+          <w:tab w:val="left" w:pos="7328"/>
+          <w:tab w:val="left" w:pos="8244"/>
+          <w:tab w:val="left" w:pos="9160"/>
+          <w:tab w:val="left" w:pos="10076"/>
+          <w:tab w:val="left" w:pos="10992"/>
+          <w:tab w:val="left" w:pos="11908"/>
+          <w:tab w:val="left" w:pos="12824"/>
+          <w:tab w:val="left" w:pos="13740"/>
+          <w:tab w:val="left" w:pos="14656"/>
+        </w:tabs>
+        <w:spacing w:before="120" w:after="120"/>
+        <w:jc w:val="left"/>
+        <w:rPr>
+          <w:rFonts w:ascii="Consolas" w:eastAsia="宋体" w:hAnsi="Consolas" w:cs="宋体"/>
+          <w:color w:val="F8F8F2"/>
+          <w:kern w:val="0"/>
+          <w:szCs w:val="24"/>
+        </w:rPr>
+      </w:pPr>
+      <w:r>
+        <w:rPr>
+          <w:rFonts w:ascii="Consolas" w:eastAsia="宋体" w:hAnsi="Consolas" w:cs="宋体"/>
+          <w:color w:val="F8F8F2"/>
+          <w:kern w:val="0"/>
+          <w:szCs w:val="24"/>
+        </w:rPr>
+        <w:tab/>
+        <w:t>let voteTokens = $("#vote-tokens").val();</w:t>
+      </w:r>
+    </w:p>
+    <w:p>
+      <w:pPr>
+        <w:widowControl/>
+        <w:pBdr>
+          <w:top w:val="single" w:sz="6" w:space="12" w:color="CCCCCC"/>
+          <w:left w:val="single" w:sz="6" w:space="31" w:color="CCCCCC"/>
+          <w:bottom w:val="single" w:sz="6" w:space="12" w:color="CCCCCC"/>
+          <w:right w:val="single" w:sz="6" w:space="12" w:color="CCCCCC"/>
+        </w:pBdr>
+        <w:shd w:val="clear" w:color="auto" w:fill="272822"/>
+        <w:tabs>
+          <w:tab w:val="left" w:pos="390"/>
+          <w:tab w:val="left" w:pos="3664"/>
+          <w:tab w:val="left" w:pos="4580"/>
+          <w:tab w:val="left" w:pos="5496"/>
+          <w:tab w:val="left" w:pos="6412"/>
+          <w:tab w:val="left" w:pos="7328"/>
+          <w:tab w:val="left" w:pos="8244"/>
+          <w:tab w:val="left" w:pos="9160"/>
+          <w:tab w:val="left" w:pos="10076"/>
+          <w:tab w:val="left" w:pos="10992"/>
+          <w:tab w:val="left" w:pos="11908"/>
+          <w:tab w:val="left" w:pos="12824"/>
+          <w:tab w:val="left" w:pos="13740"/>
+          <w:tab w:val="left" w:pos="14656"/>
+        </w:tabs>
+        <w:spacing w:before="120" w:after="120"/>
+        <w:jc w:val="left"/>
+        <w:rPr>
+          <w:rFonts w:ascii="Consolas" w:eastAsia="宋体" w:hAnsi="Consolas" w:cs="宋体"/>
+          <w:color w:val="F8F8F2"/>
+          <w:kern w:val="0"/>
+          <w:szCs w:val="24"/>
+        </w:rPr>
+      </w:pPr>
+      <w:r>
+        <w:rPr>
+          <w:rFonts w:ascii="Consolas" w:eastAsia="宋体" w:hAnsi="Consolas" w:cs="宋体"/>
+          <w:color w:val="F8F8F2"/>
+          <w:kern w:val="0"/>
+          <w:szCs w:val="24"/>
+        </w:rPr>
+        <w:tab/>
+        <w:t>$("#msg").html("Vote has been submitted. The vote count will increment as soon as the vote is recorded on the blockchain. Please wait.")</w:t>
+      </w:r>
+    </w:p>
+    <w:p>
+      <w:pPr>
+        <w:widowControl/>
+        <w:pBdr>
+          <w:top w:val="single" w:sz="6" w:space="12" w:color="CCCCCC"/>
+          <w:left w:val="single" w:sz="6" w:space="31" w:color="CCCCCC"/>
+          <w:bottom w:val="single" w:sz="6" w:space="12" w:color="CCCCCC"/>
+          <w:right w:val="single" w:sz="6" w:space="12" w:color="CCCCCC"/>
+        </w:pBdr>
+        <w:shd w:val="clear" w:color="auto" w:fill="272822"/>
+        <w:tabs>
+          <w:tab w:val="left" w:pos="390"/>
+          <w:tab w:val="left" w:pos="3664"/>
+          <w:tab w:val="left" w:pos="4580"/>
+          <w:tab w:val="left" w:pos="5496"/>
+          <w:tab w:val="left" w:pos="6412"/>
+          <w:tab w:val="left" w:pos="7328"/>
+          <w:tab w:val="left" w:pos="8244"/>
+          <w:tab w:val="left" w:pos="9160"/>
+          <w:tab w:val="left" w:pos="10076"/>
+          <w:tab w:val="left" w:pos="10992"/>
+          <w:tab w:val="left" w:pos="11908"/>
+          <w:tab w:val="left" w:pos="12824"/>
+          <w:tab w:val="left" w:pos="13740"/>
+          <w:tab w:val="left" w:pos="14656"/>
+        </w:tabs>
+        <w:spacing w:before="120" w:after="120"/>
+        <w:jc w:val="left"/>
+        <w:rPr>
+          <w:rFonts w:ascii="Consolas" w:eastAsia="宋体" w:hAnsi="Consolas" w:cs="宋体"/>
+          <w:color w:val="F8F8F2"/>
+          <w:kern w:val="0"/>
+          <w:szCs w:val="24"/>
+        </w:rPr>
+      </w:pPr>
+      <w:r>
+        <w:rPr>
+          <w:rFonts w:ascii="Consolas" w:eastAsia="宋体" w:hAnsi="Consolas" w:cs="宋体"/>
+          <w:color w:val="F8F8F2"/>
+          <w:kern w:val="0"/>
+          <w:szCs w:val="24"/>
+        </w:rPr>
+        <w:tab/>
+        <w:t>$("#candidate").val("");</w:t>
+      </w:r>
+    </w:p>
+    <w:p>
+      <w:pPr>
+        <w:widowControl/>
+        <w:pBdr>
+          <w:top w:val="single" w:sz="6" w:space="12" w:color="CCCCCC"/>
+          <w:left w:val="single" w:sz="6" w:space="31" w:color="CCCCCC"/>
+          <w:bottom w:val="single" w:sz="6" w:space="12" w:color="CCCCCC"/>
+          <w:right w:val="single" w:sz="6" w:space="12" w:color="CCCCCC"/>
+        </w:pBdr>
+        <w:shd w:val="clear" w:color="auto" w:fill="272822"/>
+        <w:tabs>
+          <w:tab w:val="left" w:pos="390"/>
+          <w:tab w:val="left" w:pos="3664"/>
+          <w:tab w:val="left" w:pos="4580"/>
+          <w:tab w:val="left" w:pos="5496"/>
+          <w:tab w:val="left" w:pos="6412"/>
+          <w:tab w:val="left" w:pos="7328"/>
+          <w:tab w:val="left" w:pos="8244"/>
+          <w:tab w:val="left" w:pos="9160"/>
+          <w:tab w:val="left" w:pos="10076"/>
+          <w:tab w:val="left" w:pos="10992"/>
+          <w:tab w:val="left" w:pos="11908"/>
+          <w:tab w:val="left" w:pos="12824"/>
+          <w:tab w:val="left" w:pos="13740"/>
+          <w:tab w:val="left" w:pos="14656"/>
+        </w:tabs>
+        <w:spacing w:before="120" w:after="120"/>
+        <w:jc w:val="left"/>
+        <w:rPr>
+          <w:rFonts w:ascii="Consolas" w:eastAsia="宋体" w:hAnsi="Consolas" w:cs="宋体"/>
+          <w:color w:val="F8F8F2"/>
+          <w:kern w:val="0"/>
+          <w:szCs w:val="24"/>
+        </w:rPr>
+      </w:pPr>
+      <w:r>
+        <w:rPr>
+          <w:rFonts w:ascii="Consolas" w:eastAsia="宋体" w:hAnsi="Consolas" w:cs="宋体"/>
+          <w:color w:val="F8F8F2"/>
+          <w:kern w:val="0"/>
+          <w:szCs w:val="24"/>
+        </w:rPr>
+        <w:tab/>
+        <w:t>$("#vote-tokens").val("");</w:t>
+      </w:r>
+    </w:p>
+    <w:p>
+      <w:pPr>
+        <w:widowControl/>
+        <w:pBdr>
+          <w:top w:val="single" w:sz="6" w:space="12" w:color="CCCCCC"/>
+          <w:left w:val="single" w:sz="6" w:space="31" w:color="CCCCCC"/>
+          <w:bottom w:val="single" w:sz="6" w:space="12" w:color="CCCCCC"/>
+          <w:right w:val="single" w:sz="6" w:space="12" w:color="CCCCCC"/>
+        </w:pBdr>
+        <w:shd w:val="clear" w:color="auto" w:fill="272822"/>
+        <w:tabs>
+          <w:tab w:val="left" w:pos="390"/>
+          <w:tab w:val="left" w:pos="3664"/>
+          <w:tab w:val="left" w:pos="4580"/>
+          <w:tab w:val="left" w:pos="5496"/>
+          <w:tab w:val="left" w:pos="6412"/>
+          <w:tab w:val="left" w:pos="7328"/>
+          <w:tab w:val="left" w:pos="8244"/>
+          <w:tab w:val="left" w:pos="9160"/>
+          <w:tab w:val="left" w:pos="10076"/>
+          <w:tab w:val="left" w:pos="10992"/>
+          <w:tab w:val="left" w:pos="11908"/>
+          <w:tab w:val="left" w:pos="12824"/>
+          <w:tab w:val="left" w:pos="13740"/>
+          <w:tab w:val="left" w:pos="14656"/>
+        </w:tabs>
+        <w:spacing w:before="120" w:after="120"/>
+        <w:jc w:val="left"/>
+        <w:rPr>
+          <w:rFonts w:ascii="Consolas" w:eastAsia="宋体" w:hAnsi="Consolas" w:cs="宋体"/>
+          <w:color w:val="F8F8F2"/>
+          <w:kern w:val="0"/>
+          <w:szCs w:val="24"/>
+        </w:rPr>
+      </w:pPr>
+      <w:r>
+        <w:rPr>
+          <w:rFonts w:ascii="Consolas" w:eastAsia="宋体" w:hAnsi="Consolas" w:cs="宋体"/>
+          <w:color w:val="F8F8F2"/>
+          <w:kern w:val="0"/>
+          <w:szCs w:val="24"/>
+        </w:rPr>
+        <w:tab/>
+        <w:t>Voting.deployed().then(function(contractInstance) {</w:t>
+      </w:r>
+    </w:p>
+    <w:p>
+      <w:pPr>
+        <w:widowControl/>
+        <w:pBdr>
+          <w:top w:val="single" w:sz="6" w:space="12" w:color="CCCCCC"/>
+          <w:left w:val="single" w:sz="6" w:space="31" w:color="CCCCCC"/>
+          <w:bottom w:val="single" w:sz="6" w:space="12" w:color="CCCCCC"/>
+          <w:right w:val="single" w:sz="6" w:space="12" w:color="CCCCCC"/>
+        </w:pBdr>
+        <w:shd w:val="clear" w:color="auto" w:fill="272822"/>
+        <w:tabs>
+          <w:tab w:val="left" w:pos="390"/>
+          <w:tab w:val="left" w:pos="3664"/>
+          <w:tab w:val="left" w:pos="4580"/>
+          <w:tab w:val="left" w:pos="5496"/>
+          <w:tab w:val="left" w:pos="6412"/>
+          <w:tab w:val="left" w:pos="7328"/>
+          <w:tab w:val="left" w:pos="8244"/>
+          <w:tab w:val="left" w:pos="9160"/>
+          <w:tab w:val="left" w:pos="10076"/>
+          <w:tab w:val="left" w:pos="10992"/>
+          <w:tab w:val="left" w:pos="11908"/>
+          <w:tab w:val="left" w:pos="12824"/>
+          <w:tab w:val="left" w:pos="13740"/>
+          <w:tab w:val="left" w:pos="14656"/>
+        </w:tabs>
+        <w:spacing w:before="120" w:after="120"/>
+        <w:jc w:val="left"/>
+        <w:rPr>
+          <w:rFonts w:ascii="Consolas" w:eastAsia="宋体" w:hAnsi="Consolas" w:cs="宋体"/>
+          <w:color w:val="F8F8F2"/>
+          <w:kern w:val="0"/>
+          <w:szCs w:val="24"/>
+        </w:rPr>
+      </w:pPr>
+      <w:r>
+        <w:rPr>
+          <w:rFonts w:ascii="Consolas" w:eastAsia="宋体" w:hAnsi="Consolas" w:cs="宋体"/>
+          <w:color w:val="F8F8F2"/>
+          <w:kern w:val="0"/>
+          <w:szCs w:val="24"/>
+        </w:rPr>
+        <w:tab/>
+      </w:r>
+      <w:r>
+        <w:rPr>
+          <w:rFonts w:ascii="Consolas" w:eastAsia="宋体" w:hAnsi="Consolas" w:cs="宋体"/>
+          <w:color w:val="F8F8F2"/>
+          <w:kern w:val="0"/>
+          <w:szCs w:val="24"/>
+        </w:rPr>
+        <w:tab/>
+        <w:t>contractInstance.voteForCandidate(candidateName, voteTokens, {gas: 140000, from: web3.eth.accounts[0]}).then(function() {</w:t>
+      </w:r>
+    </w:p>
+    <w:p>
+      <w:pPr>
+        <w:widowControl/>
+        <w:pBdr>
+          <w:top w:val="single" w:sz="6" w:space="12" w:color="CCCCCC"/>
+          <w:left w:val="single" w:sz="6" w:space="31" w:color="CCCCCC"/>
+          <w:bottom w:val="single" w:sz="6" w:space="12" w:color="CCCCCC"/>
+          <w:right w:val="single" w:sz="6" w:space="12" w:color="CCCCCC"/>
+        </w:pBdr>
+        <w:shd w:val="clear" w:color="auto" w:fill="272822"/>
+        <w:tabs>
+          <w:tab w:val="left" w:pos="390"/>
+          <w:tab w:val="left" w:pos="3664"/>
+          <w:tab w:val="left" w:pos="4580"/>
+          <w:tab w:val="left" w:pos="5496"/>
+          <w:tab w:val="left" w:pos="6412"/>
+          <w:tab w:val="left" w:pos="7328"/>
+          <w:tab w:val="left" w:pos="8244"/>
+          <w:tab w:val="left" w:pos="9160"/>
+          <w:tab w:val="left" w:pos="10076"/>
+          <w:tab w:val="left" w:pos="10992"/>
+          <w:tab w:val="left" w:pos="11908"/>
+          <w:tab w:val="left" w:pos="12824"/>
+          <w:tab w:val="left" w:pos="13740"/>
+          <w:tab w:val="left" w:pos="14656"/>
+        </w:tabs>
+        <w:spacing w:before="120" w:after="120"/>
+        <w:jc w:val="left"/>
+        <w:rPr>
+          <w:rFonts w:ascii="Consolas" w:eastAsia="宋体" w:hAnsi="Consolas" w:cs="宋体"/>
+          <w:color w:val="F8F8F2"/>
+          <w:kern w:val="0"/>
+          <w:szCs w:val="24"/>
+        </w:rPr>
+      </w:pPr>
+      <w:r>
+        <w:rPr>
+          <w:rFonts w:ascii="Consolas" w:eastAsia="宋体" w:hAnsi="Consolas" w:cs="宋体"/>
+          <w:color w:val="F8F8F2"/>
+          <w:kern w:val="0"/>
+          <w:szCs w:val="24"/>
+        </w:rPr>
+        <w:tab/>
+      </w:r>
+      <w:r>
+        <w:rPr>
+          <w:rFonts w:ascii="Consolas" w:eastAsia="宋体" w:hAnsi="Consolas" w:cs="宋体"/>
+          <w:color w:val="F8F8F2"/>
+          <w:kern w:val="0"/>
+          <w:szCs w:val="24"/>
+        </w:rPr>
+        <w:tab/>
+      </w:r>
+      <w:r>
+        <w:rPr>
+          <w:rFonts w:ascii="Consolas" w:eastAsia="宋体" w:hAnsi="Consolas" w:cs="宋体"/>
+          <w:color w:val="F8F8F2"/>
+          <w:kern w:val="0"/>
+          <w:szCs w:val="24"/>
+        </w:rPr>
+        <w:tab/>
+        <w:t>let div_id = candidates[candidateName];</w:t>
+      </w:r>
+    </w:p>
+    <w:p>
+      <w:pPr>
+        <w:widowControl/>
+        <w:pBdr>
+          <w:top w:val="single" w:sz="6" w:space="12" w:color="CCCCCC"/>
+          <w:left w:val="single" w:sz="6" w:space="31" w:color="CCCCCC"/>
+          <w:bottom w:val="single" w:sz="6" w:space="12" w:color="CCCCCC"/>
+          <w:right w:val="single" w:sz="6" w:space="12" w:color="CCCCCC"/>
+        </w:pBdr>
+        <w:shd w:val="clear" w:color="auto" w:fill="272822"/>
+        <w:tabs>
+          <w:tab w:val="left" w:pos="390"/>
+          <w:tab w:val="left" w:pos="3664"/>
+          <w:tab w:val="left" w:pos="4580"/>
+          <w:tab w:val="left" w:pos="5496"/>
+          <w:tab w:val="left" w:pos="6412"/>
+          <w:tab w:val="left" w:pos="7328"/>
+          <w:tab w:val="left" w:pos="8244"/>
+          <w:tab w:val="left" w:pos="9160"/>
+          <w:tab w:val="left" w:pos="10076"/>
+          <w:tab w:val="left" w:pos="10992"/>
+          <w:tab w:val="left" w:pos="11908"/>
+          <w:tab w:val="left" w:pos="12824"/>
+          <w:tab w:val="left" w:pos="13740"/>
+          <w:tab w:val="left" w:pos="14656"/>
+        </w:tabs>
+        <w:spacing w:before="120" w:after="120"/>
+        <w:jc w:val="left"/>
+        <w:rPr>
+          <w:rFonts w:ascii="Consolas" w:eastAsia="宋体" w:hAnsi="Consolas" w:cs="宋体"/>
+          <w:color w:val="F8F8F2"/>
+          <w:kern w:val="0"/>
+          <w:szCs w:val="24"/>
+        </w:rPr>
+      </w:pPr>
+      <w:r>
+        <w:rPr>
+          <w:rFonts w:ascii="Consolas" w:eastAsia="宋体" w:hAnsi="Consolas" w:cs="宋体"/>
+          <w:color w:val="F8F8F2"/>
+          <w:kern w:val="0"/>
+          <w:szCs w:val="24"/>
+        </w:rPr>
+        <w:tab/>
+      </w:r>
+      <w:r>
+        <w:rPr>
+          <w:rFonts w:ascii="Consolas" w:eastAsia="宋体" w:hAnsi="Consolas" w:cs="宋体"/>
+          <w:color w:val="F8F8F2"/>
+          <w:kern w:val="0"/>
+          <w:szCs w:val="24"/>
+        </w:rPr>
+        <w:tab/>
+      </w:r>
+      <w:r>
+        <w:rPr>
+          <w:rFonts w:ascii="Consolas" w:eastAsia="宋体" w:hAnsi="Consolas" w:cs="宋体"/>
+          <w:color w:val="F8F8F2"/>
+          <w:kern w:val="0"/>
+          <w:szCs w:val="24"/>
+        </w:rPr>
+        <w:tab/>
+        <w:t>return contractInstance.totalVotesFor.call(candidateName).then(function(v) {</w:t>
+      </w:r>
+    </w:p>
+    <w:p>
+      <w:pPr>
+        <w:widowControl/>
+        <w:pBdr>
+          <w:top w:val="single" w:sz="6" w:space="12" w:color="CCCCCC"/>
+          <w:left w:val="single" w:sz="6" w:space="31" w:color="CCCCCC"/>
+          <w:bottom w:val="single" w:sz="6" w:space="12" w:color="CCCCCC"/>
+          <w:right w:val="single" w:sz="6" w:space="12" w:color="CCCCCC"/>
+        </w:pBdr>
+        <w:shd w:val="clear" w:color="auto" w:fill="272822"/>
+        <w:tabs>
+          <w:tab w:val="left" w:pos="390"/>
+          <w:tab w:val="left" w:pos="3664"/>
+          <w:tab w:val="left" w:pos="4580"/>
+          <w:tab w:val="left" w:pos="5496"/>
+          <w:tab w:val="left" w:pos="6412"/>
+          <w:tab w:val="left" w:pos="7328"/>
+          <w:tab w:val="left" w:pos="8244"/>
+          <w:tab w:val="left" w:pos="9160"/>
+          <w:tab w:val="left" w:pos="10076"/>
+          <w:tab w:val="left" w:pos="10992"/>
+          <w:tab w:val="left" w:pos="11908"/>
+          <w:tab w:val="left" w:pos="12824"/>
+          <w:tab w:val="left" w:pos="13740"/>
+          <w:tab w:val="left" w:pos="14656"/>
+        </w:tabs>
+        <w:spacing w:before="120" w:after="120"/>
+        <w:jc w:val="left"/>
+        <w:rPr>
+          <w:rFonts w:ascii="Consolas" w:eastAsia="宋体" w:hAnsi="Consolas" w:cs="宋体"/>
+          <w:color w:val="F8F8F2"/>
+          <w:kern w:val="0"/>
+          <w:szCs w:val="24"/>
+        </w:rPr>
+      </w:pPr>
+      <w:r>
+        <w:rPr>
+          <w:rFonts w:ascii="Consolas" w:eastAsia="宋体" w:hAnsi="Consolas" w:cs="宋体"/>
+          <w:color w:val="F8F8F2"/>
+          <w:kern w:val="0"/>
+          <w:szCs w:val="24"/>
+        </w:rPr>
+        <w:tab/>
+      </w:r>
+      <w:r>
+        <w:rPr>
+          <w:rFonts w:ascii="Consolas" w:eastAsia="宋体" w:hAnsi="Consolas" w:cs="宋体"/>
+          <w:color w:val="F8F8F2"/>
+          <w:kern w:val="0"/>
+          <w:szCs w:val="24"/>
+        </w:rPr>
+        <w:tab/>
+      </w:r>
+      <w:r>
+        <w:rPr>
+          <w:rFonts w:ascii="Consolas" w:eastAsia="宋体" w:hAnsi="Consolas" w:cs="宋体"/>
+          <w:color w:val="F8F8F2"/>
+          <w:kern w:val="0"/>
+          <w:szCs w:val="24"/>
+        </w:rPr>
+        <w:tab/>
+      </w:r>
+      <w:r>
+        <w:rPr>
+          <w:rFonts w:ascii="Consolas" w:eastAsia="宋体" w:hAnsi="Consolas" w:cs="宋体"/>
+          <w:color w:val="F8F8F2"/>
+          <w:kern w:val="0"/>
+          <w:szCs w:val="24"/>
+        </w:rPr>
+        <w:tab/>
+        <w:t>$("#" + div_id).html(v.toString());</w:t>
+      </w:r>
+    </w:p>
+    <w:p>
+      <w:pPr>
+        <w:widowControl/>
+        <w:pBdr>
+          <w:top w:val="single" w:sz="6" w:space="12" w:color="CCCCCC"/>
+          <w:left w:val="single" w:sz="6" w:space="31" w:color="CCCCCC"/>
+          <w:bottom w:val="single" w:sz="6" w:space="12" w:color="CCCCCC"/>
+          <w:right w:val="single" w:sz="6" w:space="12" w:color="CCCCCC"/>
+        </w:pBdr>
+        <w:shd w:val="clear" w:color="auto" w:fill="272822"/>
+        <w:tabs>
+          <w:tab w:val="left" w:pos="390"/>
+          <w:tab w:val="left" w:pos="3664"/>
+          <w:tab w:val="left" w:pos="4580"/>
+          <w:tab w:val="left" w:pos="5496"/>
+          <w:tab w:val="left" w:pos="6412"/>
+          <w:tab w:val="left" w:pos="7328"/>
+          <w:tab w:val="left" w:pos="8244"/>
+          <w:tab w:val="left" w:pos="9160"/>
+          <w:tab w:val="left" w:pos="10076"/>
+          <w:tab w:val="left" w:pos="10992"/>
+          <w:tab w:val="left" w:pos="11908"/>
+          <w:tab w:val="left" w:pos="12824"/>
+          <w:tab w:val="left" w:pos="13740"/>
+          <w:tab w:val="left" w:pos="14656"/>
+        </w:tabs>
+        <w:spacing w:before="120" w:after="120"/>
+        <w:jc w:val="left"/>
+        <w:rPr>
+          <w:rFonts w:ascii="Consolas" w:eastAsia="宋体" w:hAnsi="Consolas" w:cs="宋体"/>
+          <w:color w:val="F8F8F2"/>
+          <w:kern w:val="0"/>
+          <w:szCs w:val="24"/>
+        </w:rPr>
+      </w:pPr>
+      <w:r>
+        <w:rPr>
+          <w:rFonts w:ascii="Consolas" w:eastAsia="宋体" w:hAnsi="Consolas" w:cs="宋体"/>
+          <w:color w:val="F8F8F2"/>
+          <w:kern w:val="0"/>
+          <w:szCs w:val="24"/>
+        </w:rPr>
+        <w:tab/>
+      </w:r>
+      <w:r>
+        <w:rPr>
+          <w:rFonts w:ascii="Consolas" w:eastAsia="宋体" w:hAnsi="Consolas" w:cs="宋体"/>
+          <w:color w:val="F8F8F2"/>
+          <w:kern w:val="0"/>
+          <w:szCs w:val="24"/>
+        </w:rPr>
+        <w:tab/>
+      </w:r>
+      <w:r>
+        <w:rPr>
+          <w:rFonts w:ascii="Consolas" w:eastAsia="宋体" w:hAnsi="Consolas" w:cs="宋体"/>
+          <w:color w:val="F8F8F2"/>
+          <w:kern w:val="0"/>
+          <w:szCs w:val="24"/>
+        </w:rPr>
+        <w:tab/>
+      </w:r>
+      <w:r>
+        <w:rPr>
+          <w:rFonts w:ascii="Consolas" w:eastAsia="宋体" w:hAnsi="Consolas" w:cs="宋体"/>
+          <w:color w:val="F8F8F2"/>
+          <w:kern w:val="0"/>
+          <w:szCs w:val="24"/>
+        </w:rPr>
+        <w:tab/>
+        <w:t>$("#msg").html("");</w:t>
+      </w:r>
+    </w:p>
+    <w:p>
+      <w:pPr>
+        <w:widowControl/>
+        <w:pBdr>
+          <w:top w:val="single" w:sz="6" w:space="12" w:color="CCCCCC"/>
+          <w:left w:val="single" w:sz="6" w:space="31" w:color="CCCCCC"/>
+          <w:bottom w:val="single" w:sz="6" w:space="12" w:color="CCCCCC"/>
+          <w:right w:val="single" w:sz="6" w:space="12" w:color="CCCCCC"/>
+        </w:pBdr>
+        <w:shd w:val="clear" w:color="auto" w:fill="272822"/>
+        <w:tabs>
+          <w:tab w:val="left" w:pos="390"/>
+          <w:tab w:val="left" w:pos="3664"/>
+          <w:tab w:val="left" w:pos="4580"/>
+          <w:tab w:val="left" w:pos="5496"/>
+          <w:tab w:val="left" w:pos="6412"/>
+          <w:tab w:val="left" w:pos="7328"/>
+          <w:tab w:val="left" w:pos="8244"/>
+          <w:tab w:val="left" w:pos="9160"/>
+          <w:tab w:val="left" w:pos="10076"/>
+          <w:tab w:val="left" w:pos="10992"/>
+          <w:tab w:val="left" w:pos="11908"/>
+          <w:tab w:val="left" w:pos="12824"/>
+          <w:tab w:val="left" w:pos="13740"/>
+          <w:tab w:val="left" w:pos="14656"/>
+        </w:tabs>
+        <w:spacing w:before="120" w:after="120"/>
+        <w:jc w:val="left"/>
+        <w:rPr>
+          <w:rFonts w:ascii="Consolas" w:eastAsia="宋体" w:hAnsi="Consolas" w:cs="宋体"/>
+          <w:color w:val="F8F8F2"/>
+          <w:kern w:val="0"/>
+          <w:szCs w:val="24"/>
+        </w:rPr>
+      </w:pPr>
+      <w:r>
+        <w:rPr>
+          <w:rFonts w:ascii="Consolas" w:eastAsia="宋体" w:hAnsi="Consolas" w:cs="宋体"/>
+          <w:color w:val="F8F8F2"/>
+          <w:kern w:val="0"/>
+          <w:szCs w:val="24"/>
+        </w:rPr>
+        <w:tab/>
+      </w:r>
+      <w:r>
+        <w:rPr>
+          <w:rFonts w:ascii="Consolas" w:eastAsia="宋体" w:hAnsi="Consolas" w:cs="宋体"/>
+          <w:color w:val="F8F8F2"/>
+          <w:kern w:val="0"/>
+          <w:szCs w:val="24"/>
+        </w:rPr>
+        <w:tab/>
+      </w:r>
+      <w:r>
+        <w:rPr>
+          <w:rFonts w:ascii="Consolas" w:eastAsia="宋体" w:hAnsi="Consolas" w:cs="宋体"/>
+          <w:color w:val="F8F8F2"/>
+          <w:kern w:val="0"/>
+          <w:szCs w:val="24"/>
+        </w:rPr>
+        <w:tab/>
+        <w:t>});</w:t>
+      </w:r>
+    </w:p>
+    <w:p>
+      <w:pPr>
+        <w:widowControl/>
+        <w:pBdr>
+          <w:top w:val="single" w:sz="6" w:space="12" w:color="CCCCCC"/>
+          <w:left w:val="single" w:sz="6" w:space="31" w:color="CCCCCC"/>
+          <w:bottom w:val="single" w:sz="6" w:space="12" w:color="CCCCCC"/>
+          <w:right w:val="single" w:sz="6" w:space="12" w:color="CCCCCC"/>
+        </w:pBdr>
+        <w:shd w:val="clear" w:color="auto" w:fill="272822"/>
+        <w:tabs>
+          <w:tab w:val="left" w:pos="390"/>
+          <w:tab w:val="left" w:pos="3664"/>
+          <w:tab w:val="left" w:pos="4580"/>
+          <w:tab w:val="left" w:pos="5496"/>
+          <w:tab w:val="left" w:pos="6412"/>
+          <w:tab w:val="left" w:pos="7328"/>
+          <w:tab w:val="left" w:pos="8244"/>
+          <w:tab w:val="left" w:pos="9160"/>
+          <w:tab w:val="left" w:pos="10076"/>
+          <w:tab w:val="left" w:pos="10992"/>
+          <w:tab w:val="left" w:pos="11908"/>
+          <w:tab w:val="left" w:pos="12824"/>
+          <w:tab w:val="left" w:pos="13740"/>
+          <w:tab w:val="left" w:pos="14656"/>
+        </w:tabs>
+        <w:spacing w:before="120" w:after="120"/>
+        <w:jc w:val="left"/>
+        <w:rPr>
+          <w:rFonts w:ascii="Consolas" w:eastAsia="宋体" w:hAnsi="Consolas" w:cs="宋体"/>
+          <w:color w:val="F8F8F2"/>
+          <w:kern w:val="0"/>
+          <w:szCs w:val="24"/>
+        </w:rPr>
+      </w:pPr>
+      <w:r>
+        <w:rPr>
+          <w:rFonts w:ascii="Consolas" w:eastAsia="宋体" w:hAnsi="Consolas" w:cs="宋体"/>
+          <w:color w:val="F8F8F2"/>
+          <w:kern w:val="0"/>
+          <w:szCs w:val="24"/>
+        </w:rPr>
+        <w:tab/>
+      </w:r>
+      <w:r>
+        <w:rPr>
+          <w:rFonts w:ascii="Consolas" w:eastAsia="宋体" w:hAnsi="Consolas" w:cs="宋体"/>
+          <w:color w:val="F8F8F2"/>
+          <w:kern w:val="0"/>
+          <w:szCs w:val="24"/>
+        </w:rPr>
+        <w:tab/>
+        <w:t>});</w:t>
+      </w:r>
+    </w:p>
+    <w:p>
+      <w:pPr>
+        <w:widowControl/>
+        <w:pBdr>
+          <w:top w:val="single" w:sz="6" w:space="12" w:color="CCCCCC"/>
+          <w:left w:val="single" w:sz="6" w:space="31" w:color="CCCCCC"/>
+          <w:bottom w:val="single" w:sz="6" w:space="12" w:color="CCCCCC"/>
+          <w:right w:val="single" w:sz="6" w:space="12" w:color="CCCCCC"/>
+        </w:pBdr>
+        <w:shd w:val="clear" w:color="auto" w:fill="272822"/>
+        <w:tabs>
+          <w:tab w:val="left" w:pos="390"/>
+          <w:tab w:val="left" w:pos="3664"/>
+          <w:tab w:val="left" w:pos="4580"/>
+          <w:tab w:val="left" w:pos="5496"/>
+          <w:tab w:val="left" w:pos="6412"/>
+          <w:tab w:val="left" w:pos="7328"/>
+          <w:tab w:val="left" w:pos="8244"/>
+          <w:tab w:val="left" w:pos="9160"/>
+          <w:tab w:val="left" w:pos="10076"/>
+          <w:tab w:val="left" w:pos="10992"/>
+          <w:tab w:val="left" w:pos="11908"/>
+          <w:tab w:val="left" w:pos="12824"/>
+          <w:tab w:val="left" w:pos="13740"/>
+          <w:tab w:val="left" w:pos="14656"/>
+        </w:tabs>
+        <w:spacing w:before="120" w:after="120"/>
+        <w:jc w:val="left"/>
+        <w:rPr>
+          <w:rFonts w:ascii="Consolas" w:eastAsia="宋体" w:hAnsi="Consolas" w:cs="宋体"/>
+          <w:color w:val="F8F8F2"/>
+          <w:kern w:val="0"/>
+          <w:szCs w:val="24"/>
+        </w:rPr>
+      </w:pPr>
+      <w:r>
+        <w:rPr>
+          <w:rFonts w:ascii="Consolas" w:eastAsia="宋体" w:hAnsi="Consolas" w:cs="宋体"/>
+          <w:color w:val="F8F8F2"/>
+          <w:kern w:val="0"/>
+          <w:szCs w:val="24"/>
+        </w:rPr>
+        <w:tab/>
+        <w:t>});</w:t>
+      </w:r>
+    </w:p>
+    <w:p>
+      <w:pPr>
+        <w:widowControl/>
+        <w:pBdr>
+          <w:top w:val="single" w:sz="6" w:space="12" w:color="CCCCCC"/>
+          <w:left w:val="single" w:sz="6" w:space="31" w:color="CCCCCC"/>
+          <w:bottom w:val="single" w:sz="6" w:space="12" w:color="CCCCCC"/>
+          <w:right w:val="single" w:sz="6" w:space="12" w:color="CCCCCC"/>
+        </w:pBdr>
+        <w:shd w:val="clear" w:color="auto" w:fill="272822"/>
+        <w:tabs>
+          <w:tab w:val="left" w:pos="390"/>
+          <w:tab w:val="left" w:pos="3664"/>
+          <w:tab w:val="left" w:pos="4580"/>
+          <w:tab w:val="left" w:pos="5496"/>
+          <w:tab w:val="left" w:pos="6412"/>
+          <w:tab w:val="left" w:pos="7328"/>
+          <w:tab w:val="left" w:pos="8244"/>
+          <w:tab w:val="left" w:pos="9160"/>
+          <w:tab w:val="left" w:pos="10076"/>
+          <w:tab w:val="left" w:pos="10992"/>
+          <w:tab w:val="left" w:pos="11908"/>
+          <w:tab w:val="left" w:pos="12824"/>
+          <w:tab w:val="left" w:pos="13740"/>
+          <w:tab w:val="left" w:pos="14656"/>
+        </w:tabs>
+        <w:spacing w:before="120" w:after="120"/>
+        <w:jc w:val="left"/>
+        <w:rPr>
+          <w:rFonts w:ascii="Consolas" w:eastAsia="宋体" w:hAnsi="Consolas" w:cs="宋体"/>
+          <w:color w:val="F8F8F2"/>
+          <w:kern w:val="0"/>
+          <w:szCs w:val="24"/>
+        </w:rPr>
+      </w:pPr>
+      <w:r>
+        <w:rPr>
+          <w:rFonts w:ascii="Consolas" w:eastAsia="宋体" w:hAnsi="Consolas" w:cs="宋体"/>
+          <w:color w:val="F8F8F2"/>
+          <w:kern w:val="0"/>
+          <w:szCs w:val="24"/>
+        </w:rPr>
+        <w:t>}</w:t>
+      </w:r>
+    </w:p>
+    <w:p>
+      <w:pPr>
+        <w:widowControl/>
+        <w:pBdr>
+          <w:top w:val="single" w:sz="6" w:space="12" w:color="CCCCCC"/>
+          <w:left w:val="single" w:sz="6" w:space="31" w:color="CCCCCC"/>
+          <w:bottom w:val="single" w:sz="6" w:space="12" w:color="CCCCCC"/>
+          <w:right w:val="single" w:sz="6" w:space="12" w:color="CCCCCC"/>
+        </w:pBdr>
+        <w:shd w:val="clear" w:color="auto" w:fill="272822"/>
+        <w:tabs>
+          <w:tab w:val="left" w:pos="390"/>
+          <w:tab w:val="left" w:pos="3664"/>
+          <w:tab w:val="left" w:pos="4580"/>
+          <w:tab w:val="left" w:pos="5496"/>
+          <w:tab w:val="left" w:pos="6412"/>
+          <w:tab w:val="left" w:pos="7328"/>
+          <w:tab w:val="left" w:pos="8244"/>
+          <w:tab w:val="left" w:pos="9160"/>
+          <w:tab w:val="left" w:pos="10076"/>
+          <w:tab w:val="left" w:pos="10992"/>
+          <w:tab w:val="left" w:pos="11908"/>
+          <w:tab w:val="left" w:pos="12824"/>
+          <w:tab w:val="left" w:pos="13740"/>
+          <w:tab w:val="left" w:pos="14656"/>
+        </w:tabs>
+        <w:spacing w:before="120" w:after="120"/>
+        <w:jc w:val="left"/>
+        <w:rPr>
+          <w:rFonts w:ascii="Consolas" w:eastAsia="宋体" w:hAnsi="Consolas" w:cs="宋体"/>
+          <w:color w:val="F8F8F2"/>
+          <w:kern w:val="0"/>
+          <w:szCs w:val="24"/>
+        </w:rPr>
+      </w:pPr>
+      <w:r>
+        <w:rPr>
+          <w:rFonts w:ascii="Consolas" w:eastAsia="宋体" w:hAnsi="Consolas" w:cs="宋体"/>
+          <w:color w:val="F8F8F2"/>
+          <w:kern w:val="0"/>
+          <w:szCs w:val="24"/>
+        </w:rPr>
+        <w:t>window.buyTokens = function() {</w:t>
+      </w:r>
+    </w:p>
+    <w:p>
+      <w:pPr>
+        <w:widowControl/>
+        <w:pBdr>
+          <w:top w:val="single" w:sz="6" w:space="12" w:color="CCCCCC"/>
+          <w:left w:val="single" w:sz="6" w:space="31" w:color="CCCCCC"/>
+          <w:bottom w:val="single" w:sz="6" w:space="12" w:color="CCCCCC"/>
+          <w:right w:val="single" w:sz="6" w:space="12" w:color="CCCCCC"/>
+        </w:pBdr>
+        <w:shd w:val="clear" w:color="auto" w:fill="272822"/>
+        <w:tabs>
+          <w:tab w:val="left" w:pos="390"/>
+          <w:tab w:val="left" w:pos="3664"/>
+          <w:tab w:val="left" w:pos="4580"/>
+          <w:tab w:val="left" w:pos="5496"/>
+          <w:tab w:val="left" w:pos="6412"/>
+          <w:tab w:val="left" w:pos="7328"/>
+          <w:tab w:val="left" w:pos="8244"/>
+          <w:tab w:val="left" w:pos="9160"/>
+          <w:tab w:val="left" w:pos="10076"/>
+          <w:tab w:val="left" w:pos="10992"/>
+          <w:tab w:val="left" w:pos="11908"/>
+          <w:tab w:val="left" w:pos="12824"/>
+          <w:tab w:val="left" w:pos="13740"/>
+          <w:tab w:val="left" w:pos="14656"/>
+        </w:tabs>
+        <w:spacing w:before="120" w:after="120"/>
+        <w:jc w:val="left"/>
+        <w:rPr>
+          <w:rFonts w:ascii="Consolas" w:eastAsia="宋体" w:hAnsi="Consolas" w:cs="宋体"/>
+          <w:color w:val="F8F8F2"/>
+          <w:kern w:val="0"/>
+          <w:szCs w:val="24"/>
+        </w:rPr>
+      </w:pPr>
+      <w:r>
+        <w:rPr>
+          <w:rFonts w:ascii="Consolas" w:eastAsia="宋体" w:hAnsi="Consolas" w:cs="宋体"/>
+          <w:color w:val="F8F8F2"/>
+          <w:kern w:val="0"/>
+          <w:szCs w:val="24"/>
+        </w:rPr>
+        <w:tab/>
+        <w:t>let tokensToBuy = $("#buy").val();</w:t>
+      </w:r>
+    </w:p>
+    <w:p>
+      <w:pPr>
+        <w:widowControl/>
+        <w:pBdr>
+          <w:top w:val="single" w:sz="6" w:space="12" w:color="CCCCCC"/>
+          <w:left w:val="single" w:sz="6" w:space="31" w:color="CCCCCC"/>
+          <w:bottom w:val="single" w:sz="6" w:space="12" w:color="CCCCCC"/>
+          <w:right w:val="single" w:sz="6" w:space="12" w:color="CCCCCC"/>
+        </w:pBdr>
+        <w:shd w:val="clear" w:color="auto" w:fill="272822"/>
+        <w:tabs>
+          <w:tab w:val="left" w:pos="390"/>
+          <w:tab w:val="left" w:pos="3664"/>
+          <w:tab w:val="left" w:pos="4580"/>
+          <w:tab w:val="left" w:pos="5496"/>
+          <w:tab w:val="left" w:pos="6412"/>
+          <w:tab w:val="left" w:pos="7328"/>
+          <w:tab w:val="left" w:pos="8244"/>
+          <w:tab w:val="left" w:pos="9160"/>
+          <w:tab w:val="left" w:pos="10076"/>
+          <w:tab w:val="left" w:pos="10992"/>
+          <w:tab w:val="left" w:pos="11908"/>
+          <w:tab w:val="left" w:pos="12824"/>
+          <w:tab w:val="left" w:pos="13740"/>
+          <w:tab w:val="left" w:pos="14656"/>
+        </w:tabs>
+        <w:spacing w:before="120" w:after="120"/>
+        <w:jc w:val="left"/>
+        <w:rPr>
+          <w:rFonts w:ascii="Consolas" w:eastAsia="宋体" w:hAnsi="Consolas" w:cs="宋体"/>
+          <w:color w:val="F8F8F2"/>
+          <w:kern w:val="0"/>
+          <w:szCs w:val="24"/>
+        </w:rPr>
+      </w:pPr>
+      <w:r>
+        <w:rPr>
+          <w:rFonts w:ascii="Consolas" w:eastAsia="宋体" w:hAnsi="Consolas" w:cs="宋体"/>
+          <w:color w:val="F8F8F2"/>
+          <w:kern w:val="0"/>
+          <w:szCs w:val="24"/>
+        </w:rPr>
+        <w:lastRenderedPageBreak/>
+        <w:tab/>
+        <w:t>let price = tokensToBuy * tokenPrice;</w:t>
+      </w:r>
+    </w:p>
+    <w:p>
+      <w:pPr>
+        <w:widowControl/>
+        <w:pBdr>
+          <w:top w:val="single" w:sz="6" w:space="12" w:color="CCCCCC"/>
+          <w:left w:val="single" w:sz="6" w:space="31" w:color="CCCCCC"/>
+          <w:bottom w:val="single" w:sz="6" w:space="12" w:color="CCCCCC"/>
+          <w:right w:val="single" w:sz="6" w:space="12" w:color="CCCCCC"/>
+        </w:pBdr>
+        <w:shd w:val="clear" w:color="auto" w:fill="272822"/>
+        <w:tabs>
+          <w:tab w:val="left" w:pos="390"/>
+          <w:tab w:val="left" w:pos="3664"/>
+          <w:tab w:val="left" w:pos="4580"/>
+          <w:tab w:val="left" w:pos="5496"/>
+          <w:tab w:val="left" w:pos="6412"/>
+          <w:tab w:val="left" w:pos="7328"/>
+          <w:tab w:val="left" w:pos="8244"/>
+          <w:tab w:val="left" w:pos="9160"/>
+          <w:tab w:val="left" w:pos="10076"/>
+          <w:tab w:val="left" w:pos="10992"/>
+          <w:tab w:val="left" w:pos="11908"/>
+          <w:tab w:val="left" w:pos="12824"/>
+          <w:tab w:val="left" w:pos="13740"/>
+          <w:tab w:val="left" w:pos="14656"/>
+        </w:tabs>
+        <w:spacing w:before="120" w:after="120"/>
+        <w:jc w:val="left"/>
+        <w:rPr>
+          <w:rFonts w:ascii="Consolas" w:eastAsia="宋体" w:hAnsi="Consolas" w:cs="宋体"/>
+          <w:color w:val="F8F8F2"/>
+          <w:kern w:val="0"/>
+          <w:szCs w:val="24"/>
+        </w:rPr>
+      </w:pPr>
+      <w:r>
+        <w:rPr>
+          <w:rFonts w:ascii="Consolas" w:eastAsia="宋体" w:hAnsi="Consolas" w:cs="宋体"/>
+          <w:color w:val="F8F8F2"/>
+          <w:kern w:val="0"/>
+          <w:szCs w:val="24"/>
+        </w:rPr>
+        <w:tab/>
+        <w:t>$("#buy-msg").html("Purchase order has been submitted. Please wait.");</w:t>
+      </w:r>
+    </w:p>
+    <w:p>
+      <w:pPr>
+        <w:widowControl/>
+        <w:pBdr>
+          <w:top w:val="single" w:sz="6" w:space="12" w:color="CCCCCC"/>
+          <w:left w:val="single" w:sz="6" w:space="31" w:color="CCCCCC"/>
+          <w:bottom w:val="single" w:sz="6" w:space="12" w:color="CCCCCC"/>
+          <w:right w:val="single" w:sz="6" w:space="12" w:color="CCCCCC"/>
+        </w:pBdr>
+        <w:shd w:val="clear" w:color="auto" w:fill="272822"/>
+        <w:tabs>
+          <w:tab w:val="left" w:pos="390"/>
+          <w:tab w:val="left" w:pos="3664"/>
+          <w:tab w:val="left" w:pos="4580"/>
+          <w:tab w:val="left" w:pos="5496"/>
+          <w:tab w:val="left" w:pos="6412"/>
+          <w:tab w:val="left" w:pos="7328"/>
+          <w:tab w:val="left" w:pos="8244"/>
+          <w:tab w:val="left" w:pos="9160"/>
+          <w:tab w:val="left" w:pos="10076"/>
+          <w:tab w:val="left" w:pos="10992"/>
+          <w:tab w:val="left" w:pos="11908"/>
+          <w:tab w:val="left" w:pos="12824"/>
+          <w:tab w:val="left" w:pos="13740"/>
+          <w:tab w:val="left" w:pos="14656"/>
+        </w:tabs>
+        <w:spacing w:before="120" w:after="120"/>
+        <w:jc w:val="left"/>
+        <w:rPr>
+          <w:rFonts w:ascii="Consolas" w:eastAsia="宋体" w:hAnsi="Consolas" w:cs="宋体"/>
+          <w:color w:val="F8F8F2"/>
+          <w:kern w:val="0"/>
+          <w:szCs w:val="24"/>
+        </w:rPr>
+      </w:pPr>
+      <w:r>
+        <w:rPr>
+          <w:rFonts w:ascii="Consolas" w:eastAsia="宋体" w:hAnsi="Consolas" w:cs="宋体"/>
+          <w:color w:val="F8F8F2"/>
+          <w:kern w:val="0"/>
+          <w:szCs w:val="24"/>
+        </w:rPr>
+        <w:tab/>
+        <w:t>Voting.deployed().then(function(contractInstance) {</w:t>
+      </w:r>
+    </w:p>
+    <w:p>
+      <w:pPr>
+        <w:widowControl/>
+        <w:pBdr>
+          <w:top w:val="single" w:sz="6" w:space="12" w:color="CCCCCC"/>
+          <w:left w:val="single" w:sz="6" w:space="31" w:color="CCCCCC"/>
+          <w:bottom w:val="single" w:sz="6" w:space="12" w:color="CCCCCC"/>
+          <w:right w:val="single" w:sz="6" w:space="12" w:color="CCCCCC"/>
+        </w:pBdr>
+        <w:shd w:val="clear" w:color="auto" w:fill="272822"/>
+        <w:tabs>
+          <w:tab w:val="left" w:pos="390"/>
+          <w:tab w:val="left" w:pos="3664"/>
+          <w:tab w:val="left" w:pos="4580"/>
+          <w:tab w:val="left" w:pos="5496"/>
+          <w:tab w:val="left" w:pos="6412"/>
+          <w:tab w:val="left" w:pos="7328"/>
+          <w:tab w:val="left" w:pos="8244"/>
+          <w:tab w:val="left" w:pos="9160"/>
+          <w:tab w:val="left" w:pos="10076"/>
+          <w:tab w:val="left" w:pos="10992"/>
+          <w:tab w:val="left" w:pos="11908"/>
+          <w:tab w:val="left" w:pos="12824"/>
+          <w:tab w:val="left" w:pos="13740"/>
+          <w:tab w:val="left" w:pos="14656"/>
+        </w:tabs>
+        <w:spacing w:before="120" w:after="120"/>
+        <w:jc w:val="left"/>
+        <w:rPr>
+          <w:rFonts w:ascii="Consolas" w:eastAsia="宋体" w:hAnsi="Consolas" w:cs="宋体"/>
+          <w:color w:val="F8F8F2"/>
+          <w:kern w:val="0"/>
+          <w:szCs w:val="24"/>
+        </w:rPr>
+      </w:pPr>
+      <w:r>
+        <w:rPr>
+          <w:rFonts w:ascii="Consolas" w:eastAsia="宋体" w:hAnsi="Consolas" w:cs="宋体"/>
+          <w:color w:val="F8F8F2"/>
+          <w:kern w:val="0"/>
+          <w:szCs w:val="24"/>
+        </w:rPr>
+        <w:tab/>
+      </w:r>
+      <w:r>
+        <w:rPr>
+          <w:rFonts w:ascii="Consolas" w:eastAsia="宋体" w:hAnsi="Consolas" w:cs="宋体"/>
+          <w:color w:val="F8F8F2"/>
+          <w:kern w:val="0"/>
+          <w:szCs w:val="24"/>
+        </w:rPr>
+        <w:tab/>
+        <w:t>contractInstance.buy({value: web3.toWei(price, 'ether'), from: web3.eth.accounts[0]}).then(function(v) {</w:t>
+      </w:r>
+    </w:p>
+    <w:p>
+      <w:pPr>
+        <w:widowControl/>
+        <w:pBdr>
+          <w:top w:val="single" w:sz="6" w:space="12" w:color="CCCCCC"/>
+          <w:left w:val="single" w:sz="6" w:space="31" w:color="CCCCCC"/>
+          <w:bottom w:val="single" w:sz="6" w:space="12" w:color="CCCCCC"/>
+          <w:right w:val="single" w:sz="6" w:space="12" w:color="CCCCCC"/>
+        </w:pBdr>
+        <w:shd w:val="clear" w:color="auto" w:fill="272822"/>
+        <w:tabs>
+          <w:tab w:val="left" w:pos="390"/>
+          <w:tab w:val="left" w:pos="3664"/>
+          <w:tab w:val="left" w:pos="4580"/>
+          <w:tab w:val="left" w:pos="5496"/>
+          <w:tab w:val="left" w:pos="6412"/>
+          <w:tab w:val="left" w:pos="7328"/>
+          <w:tab w:val="left" w:pos="8244"/>
+          <w:tab w:val="left" w:pos="9160"/>
+          <w:tab w:val="left" w:pos="10076"/>
+          <w:tab w:val="left" w:pos="10992"/>
+          <w:tab w:val="left" w:pos="11908"/>
+          <w:tab w:val="left" w:pos="12824"/>
+          <w:tab w:val="left" w:pos="13740"/>
+          <w:tab w:val="left" w:pos="14656"/>
+        </w:tabs>
+        <w:spacing w:before="120" w:after="120"/>
+        <w:jc w:val="left"/>
+        <w:rPr>
+          <w:rFonts w:ascii="Consolas" w:eastAsia="宋体" w:hAnsi="Consolas" w:cs="宋体"/>
+          <w:color w:val="F8F8F2"/>
+          <w:kern w:val="0"/>
+          <w:szCs w:val="24"/>
+        </w:rPr>
+      </w:pPr>
+      <w:r>
+        <w:rPr>
+          <w:rFonts w:ascii="Consolas" w:eastAsia="宋体" w:hAnsi="Consolas" w:cs="宋体"/>
+          <w:color w:val="F8F8F2"/>
+          <w:kern w:val="0"/>
+          <w:szCs w:val="24"/>
+        </w:rPr>
+        <w:tab/>
+      </w:r>
+      <w:r>
+        <w:rPr>
+          <w:rFonts w:ascii="Consolas" w:eastAsia="宋体" w:hAnsi="Consolas" w:cs="宋体"/>
+          <w:color w:val="F8F8F2"/>
+          <w:kern w:val="0"/>
+          <w:szCs w:val="24"/>
+        </w:rPr>
+        <w:tab/>
+      </w:r>
+      <w:r>
+        <w:rPr>
+          <w:rFonts w:ascii="Consolas" w:eastAsia="宋体" w:hAnsi="Consolas" w:cs="宋体"/>
+          <w:color w:val="F8F8F2"/>
+          <w:kern w:val="0"/>
+          <w:szCs w:val="24"/>
+        </w:rPr>
+        <w:tab/>
+        <w:t>$("#buy-msg").html("");</w:t>
+      </w:r>
+    </w:p>
+    <w:p>
+      <w:pPr>
+        <w:widowControl/>
+        <w:pBdr>
+          <w:top w:val="single" w:sz="6" w:space="12" w:color="CCCCCC"/>
+          <w:left w:val="single" w:sz="6" w:space="31" w:color="CCCCCC"/>
+          <w:bottom w:val="single" w:sz="6" w:space="12" w:color="CCCCCC"/>
+          <w:right w:val="single" w:sz="6" w:space="12" w:color="CCCCCC"/>
+        </w:pBdr>
+        <w:shd w:val="clear" w:color="auto" w:fill="272822"/>
+        <w:tabs>
+          <w:tab w:val="left" w:pos="390"/>
+          <w:tab w:val="left" w:pos="3664"/>
+          <w:tab w:val="left" w:pos="4580"/>
+          <w:tab w:val="left" w:pos="5496"/>
+          <w:tab w:val="left" w:pos="6412"/>
+          <w:tab w:val="left" w:pos="7328"/>
+          <w:tab w:val="left" w:pos="8244"/>
+          <w:tab w:val="left" w:pos="9160"/>
+          <w:tab w:val="left" w:pos="10076"/>
+          <w:tab w:val="left" w:pos="10992"/>
+          <w:tab w:val="left" w:pos="11908"/>
+          <w:tab w:val="left" w:pos="12824"/>
+          <w:tab w:val="left" w:pos="13740"/>
+          <w:tab w:val="left" w:pos="14656"/>
+        </w:tabs>
+        <w:spacing w:before="120" w:after="120"/>
+        <w:jc w:val="left"/>
+        <w:rPr>
+          <w:rFonts w:ascii="Consolas" w:eastAsia="宋体" w:hAnsi="Consolas" w:cs="宋体"/>
+          <w:color w:val="F8F8F2"/>
+          <w:kern w:val="0"/>
+          <w:szCs w:val="24"/>
+        </w:rPr>
+      </w:pPr>
+      <w:r>
+        <w:rPr>
+          <w:rFonts w:ascii="Consolas" w:eastAsia="宋体" w:hAnsi="Consolas" w:cs="宋体"/>
+          <w:color w:val="F8F8F2"/>
+          <w:kern w:val="0"/>
+          <w:szCs w:val="24"/>
+        </w:rPr>
+        <w:tab/>
+      </w:r>
+      <w:r>
+        <w:rPr>
+          <w:rFonts w:ascii="Consolas" w:eastAsia="宋体" w:hAnsi="Consolas" w:cs="宋体"/>
+          <w:color w:val="F8F8F2"/>
+          <w:kern w:val="0"/>
+          <w:szCs w:val="24"/>
+        </w:rPr>
+        <w:tab/>
+      </w:r>
+      <w:r>
+        <w:rPr>
+          <w:rFonts w:ascii="Consolas" w:eastAsia="宋体" w:hAnsi="Consolas" w:cs="宋体"/>
+          <w:color w:val="F8F8F2"/>
+          <w:kern w:val="0"/>
+          <w:szCs w:val="24"/>
+        </w:rPr>
+        <w:tab/>
+        <w:t>web3.eth.getBalance(contractInstance.address, function(error, result) {</w:t>
+      </w:r>
+    </w:p>
+    <w:p>
+      <w:pPr>
+        <w:widowControl/>
+        <w:pBdr>
+          <w:top w:val="single" w:sz="6" w:space="12" w:color="CCCCCC"/>
+          <w:left w:val="single" w:sz="6" w:space="31" w:color="CCCCCC"/>
+          <w:bottom w:val="single" w:sz="6" w:space="12" w:color="CCCCCC"/>
+          <w:right w:val="single" w:sz="6" w:space="12" w:color="CCCCCC"/>
+        </w:pBdr>
+        <w:shd w:val="clear" w:color="auto" w:fill="272822"/>
+        <w:tabs>
+          <w:tab w:val="left" w:pos="390"/>
+          <w:tab w:val="left" w:pos="3664"/>
+          <w:tab w:val="left" w:pos="4580"/>
+          <w:tab w:val="left" w:pos="5496"/>
+          <w:tab w:val="left" w:pos="6412"/>
+          <w:tab w:val="left" w:pos="7328"/>
+          <w:tab w:val="left" w:pos="8244"/>
+          <w:tab w:val="left" w:pos="9160"/>
+          <w:tab w:val="left" w:pos="10076"/>
+          <w:tab w:val="left" w:pos="10992"/>
+          <w:tab w:val="left" w:pos="11908"/>
+          <w:tab w:val="left" w:pos="12824"/>
+          <w:tab w:val="left" w:pos="13740"/>
+          <w:tab w:val="left" w:pos="14656"/>
+        </w:tabs>
+        <w:spacing w:before="120" w:after="120"/>
+        <w:jc w:val="left"/>
+        <w:rPr>
+          <w:rFonts w:ascii="Consolas" w:eastAsia="宋体" w:hAnsi="Consolas" w:cs="宋体"/>
+          <w:color w:val="F8F8F2"/>
+          <w:kern w:val="0"/>
+          <w:szCs w:val="24"/>
+        </w:rPr>
+      </w:pPr>
+      <w:r>
+        <w:rPr>
+          <w:rFonts w:ascii="Consolas" w:eastAsia="宋体" w:hAnsi="Consolas" w:cs="宋体"/>
+          <w:color w:val="F8F8F2"/>
+          <w:kern w:val="0"/>
+          <w:szCs w:val="24"/>
+        </w:rPr>
+        <w:tab/>
+      </w:r>
+      <w:r>
+        <w:rPr>
+          <w:rFonts w:ascii="Consolas" w:eastAsia="宋体" w:hAnsi="Consolas" w:cs="宋体"/>
+          <w:color w:val="F8F8F2"/>
+          <w:kern w:val="0"/>
+          <w:szCs w:val="24"/>
+        </w:rPr>
+        <w:tab/>
+      </w:r>
+      <w:r>
+        <w:rPr>
+          <w:rFonts w:ascii="Consolas" w:eastAsia="宋体" w:hAnsi="Consolas" w:cs="宋体"/>
+          <w:color w:val="F8F8F2"/>
+          <w:kern w:val="0"/>
+          <w:szCs w:val="24"/>
+        </w:rPr>
+        <w:tab/>
+      </w:r>
+      <w:r>
+        <w:rPr>
+          <w:rFonts w:ascii="Consolas" w:eastAsia="宋体" w:hAnsi="Consolas" w:cs="宋体"/>
+          <w:color w:val="F8F8F2"/>
+          <w:kern w:val="0"/>
+          <w:szCs w:val="24"/>
+        </w:rPr>
+        <w:tab/>
+        <w:t>$("#contract-balance").html(web3.fromWei(result.toString()) + " Ether");</w:t>
+      </w:r>
+    </w:p>
+    <w:p>
+      <w:pPr>
+        <w:widowControl/>
+        <w:pBdr>
+          <w:top w:val="single" w:sz="6" w:space="12" w:color="CCCCCC"/>
+          <w:left w:val="single" w:sz="6" w:space="31" w:color="CCCCCC"/>
+          <w:bottom w:val="single" w:sz="6" w:space="12" w:color="CCCCCC"/>
+          <w:right w:val="single" w:sz="6" w:space="12" w:color="CCCCCC"/>
+        </w:pBdr>
+        <w:shd w:val="clear" w:color="auto" w:fill="272822"/>
+        <w:tabs>
+          <w:tab w:val="left" w:pos="390"/>
+          <w:tab w:val="left" w:pos="3664"/>
+          <w:tab w:val="left" w:pos="4580"/>
+          <w:tab w:val="left" w:pos="5496"/>
+          <w:tab w:val="left" w:pos="6412"/>
+          <w:tab w:val="left" w:pos="7328"/>
+          <w:tab w:val="left" w:pos="8244"/>
+          <w:tab w:val="left" w:pos="9160"/>
+          <w:tab w:val="left" w:pos="10076"/>
+          <w:tab w:val="left" w:pos="10992"/>
+          <w:tab w:val="left" w:pos="11908"/>
+          <w:tab w:val="left" w:pos="12824"/>
+          <w:tab w:val="left" w:pos="13740"/>
+          <w:tab w:val="left" w:pos="14656"/>
+        </w:tabs>
+        <w:spacing w:before="120" w:after="120"/>
+        <w:jc w:val="left"/>
+        <w:rPr>
+          <w:rFonts w:ascii="Consolas" w:eastAsia="宋体" w:hAnsi="Consolas" w:cs="宋体"/>
+          <w:color w:val="F8F8F2"/>
+          <w:kern w:val="0"/>
+          <w:szCs w:val="24"/>
+        </w:rPr>
+      </w:pPr>
+      <w:r>
+        <w:rPr>
+          <w:rFonts w:ascii="Consolas" w:eastAsia="宋体" w:hAnsi="Consolas" w:cs="宋体"/>
+          <w:color w:val="F8F8F2"/>
+          <w:kern w:val="0"/>
+          <w:szCs w:val="24"/>
+        </w:rPr>
+        <w:tab/>
+      </w:r>
+      <w:r>
+        <w:rPr>
+          <w:rFonts w:ascii="Consolas" w:eastAsia="宋体" w:hAnsi="Consolas" w:cs="宋体"/>
+          <w:color w:val="F8F8F2"/>
+          <w:kern w:val="0"/>
+          <w:szCs w:val="24"/>
+        </w:rPr>
+        <w:tab/>
+      </w:r>
+      <w:r>
+        <w:rPr>
+          <w:rFonts w:ascii="Consolas" w:eastAsia="宋体" w:hAnsi="Consolas" w:cs="宋体"/>
+          <w:color w:val="F8F8F2"/>
+          <w:kern w:val="0"/>
+          <w:szCs w:val="24"/>
+        </w:rPr>
+        <w:tab/>
+        <w:t>});</w:t>
+      </w:r>
+    </w:p>
+    <w:p>
+      <w:pPr>
+        <w:widowControl/>
+        <w:pBdr>
+          <w:top w:val="single" w:sz="6" w:space="12" w:color="CCCCCC"/>
+          <w:left w:val="single" w:sz="6" w:space="31" w:color="CCCCCC"/>
+          <w:bottom w:val="single" w:sz="6" w:space="12" w:color="CCCCCC"/>
+          <w:right w:val="single" w:sz="6" w:space="12" w:color="CCCCCC"/>
+        </w:pBdr>
+        <w:shd w:val="clear" w:color="auto" w:fill="272822"/>
+        <w:tabs>
+          <w:tab w:val="left" w:pos="390"/>
+          <w:tab w:val="left" w:pos="3664"/>
+          <w:tab w:val="left" w:pos="4580"/>
+          <w:tab w:val="left" w:pos="5496"/>
+          <w:tab w:val="left" w:pos="6412"/>
+          <w:tab w:val="left" w:pos="7328"/>
+          <w:tab w:val="left" w:pos="8244"/>
+          <w:tab w:val="left" w:pos="9160"/>
+          <w:tab w:val="left" w:pos="10076"/>
+          <w:tab w:val="left" w:pos="10992"/>
+          <w:tab w:val="left" w:pos="11908"/>
+          <w:tab w:val="left" w:pos="12824"/>
+          <w:tab w:val="left" w:pos="13740"/>
+          <w:tab w:val="left" w:pos="14656"/>
+        </w:tabs>
+        <w:spacing w:before="120" w:after="120"/>
+        <w:jc w:val="left"/>
+        <w:rPr>
+          <w:rFonts w:ascii="Consolas" w:eastAsia="宋体" w:hAnsi="Consolas" w:cs="宋体"/>
+          <w:color w:val="F8F8F2"/>
+          <w:kern w:val="0"/>
+          <w:szCs w:val="24"/>
+        </w:rPr>
+      </w:pPr>
+      <w:r>
+        <w:rPr>
+          <w:rFonts w:ascii="Consolas" w:eastAsia="宋体" w:hAnsi="Consolas" w:cs="宋体"/>
+          <w:color w:val="F8F8F2"/>
+          <w:kern w:val="0"/>
+          <w:szCs w:val="24"/>
+        </w:rPr>
+        <w:tab/>
+      </w:r>
+      <w:r>
+        <w:rPr>
+          <w:rFonts w:ascii="Consolas" w:eastAsia="宋体" w:hAnsi="Consolas" w:cs="宋体"/>
+          <w:color w:val="F8F8F2"/>
+          <w:kern w:val="0"/>
+          <w:szCs w:val="24"/>
+        </w:rPr>
+        <w:tab/>
+        <w:t>})</w:t>
+      </w:r>
+    </w:p>
+    <w:p>
+      <w:pPr>
+        <w:widowControl/>
+        <w:pBdr>
+          <w:top w:val="single" w:sz="6" w:space="12" w:color="CCCCCC"/>
+          <w:left w:val="single" w:sz="6" w:space="31" w:color="CCCCCC"/>
+          <w:bottom w:val="single" w:sz="6" w:space="12" w:color="CCCCCC"/>
+          <w:right w:val="single" w:sz="6" w:space="12" w:color="CCCCCC"/>
+        </w:pBdr>
+        <w:shd w:val="clear" w:color="auto" w:fill="272822"/>
+        <w:tabs>
+          <w:tab w:val="left" w:pos="390"/>
+          <w:tab w:val="left" w:pos="3664"/>
+          <w:tab w:val="left" w:pos="4580"/>
+          <w:tab w:val="left" w:pos="5496"/>
+          <w:tab w:val="left" w:pos="6412"/>
+          <w:tab w:val="left" w:pos="7328"/>
+          <w:tab w:val="left" w:pos="8244"/>
+          <w:tab w:val="left" w:pos="9160"/>
+          <w:tab w:val="left" w:pos="10076"/>
+          <w:tab w:val="left" w:pos="10992"/>
+          <w:tab w:val="left" w:pos="11908"/>
+          <w:tab w:val="left" w:pos="12824"/>
+          <w:tab w:val="left" w:pos="13740"/>
+          <w:tab w:val="left" w:pos="14656"/>
+        </w:tabs>
+        <w:spacing w:before="120" w:after="120"/>
+        <w:jc w:val="left"/>
+        <w:rPr>
+          <w:rFonts w:ascii="Consolas" w:eastAsia="宋体" w:hAnsi="Consolas" w:cs="宋体"/>
+          <w:color w:val="F8F8F2"/>
+          <w:kern w:val="0"/>
+          <w:szCs w:val="24"/>
+        </w:rPr>
+      </w:pPr>
+      <w:r>
+        <w:rPr>
+          <w:rFonts w:ascii="Consolas" w:eastAsia="宋体" w:hAnsi="Consolas" w:cs="宋体"/>
+          <w:color w:val="F8F8F2"/>
+          <w:kern w:val="0"/>
+          <w:szCs w:val="24"/>
+        </w:rPr>
+        <w:tab/>
+        <w:t>});</w:t>
+      </w:r>
+    </w:p>
+    <w:p>
+      <w:pPr>
+        <w:widowControl/>
+        <w:pBdr>
+          <w:top w:val="single" w:sz="6" w:space="12" w:color="CCCCCC"/>
+          <w:left w:val="single" w:sz="6" w:space="31" w:color="CCCCCC"/>
+          <w:bottom w:val="single" w:sz="6" w:space="12" w:color="CCCCCC"/>
+          <w:right w:val="single" w:sz="6" w:space="12" w:color="CCCCCC"/>
+        </w:pBdr>
+        <w:shd w:val="clear" w:color="auto" w:fill="272822"/>
+        <w:tabs>
+          <w:tab w:val="left" w:pos="390"/>
+          <w:tab w:val="left" w:pos="3664"/>
+          <w:tab w:val="left" w:pos="4580"/>
+          <w:tab w:val="left" w:pos="5496"/>
+          <w:tab w:val="left" w:pos="6412"/>
+          <w:tab w:val="left" w:pos="7328"/>
+          <w:tab w:val="left" w:pos="8244"/>
+          <w:tab w:val="left" w:pos="9160"/>
+          <w:tab w:val="left" w:pos="10076"/>
+          <w:tab w:val="left" w:pos="10992"/>
+          <w:tab w:val="left" w:pos="11908"/>
+          <w:tab w:val="left" w:pos="12824"/>
+          <w:tab w:val="left" w:pos="13740"/>
+          <w:tab w:val="left" w:pos="14656"/>
+        </w:tabs>
+        <w:spacing w:before="120" w:after="120"/>
+        <w:jc w:val="left"/>
+        <w:rPr>
+          <w:rFonts w:ascii="Consolas" w:eastAsia="宋体" w:hAnsi="Consolas" w:cs="宋体"/>
+          <w:color w:val="F8F8F2"/>
+          <w:kern w:val="0"/>
+          <w:szCs w:val="24"/>
+        </w:rPr>
+      </w:pPr>
+      <w:r>
+        <w:rPr>
+          <w:rFonts w:ascii="Consolas" w:eastAsia="宋体" w:hAnsi="Consolas" w:cs="宋体"/>
+          <w:color w:val="F8F8F2"/>
+          <w:kern w:val="0"/>
+          <w:szCs w:val="24"/>
+        </w:rPr>
+        <w:tab/>
+        <w:t>populateTokenData();</w:t>
+      </w:r>
+    </w:p>
+    <w:p>
+      <w:pPr>
+        <w:widowControl/>
+        <w:pBdr>
+          <w:top w:val="single" w:sz="6" w:space="12" w:color="CCCCCC"/>
+          <w:left w:val="single" w:sz="6" w:space="31" w:color="CCCCCC"/>
+          <w:bottom w:val="single" w:sz="6" w:space="12" w:color="CCCCCC"/>
+          <w:right w:val="single" w:sz="6" w:space="12" w:color="CCCCCC"/>
+        </w:pBdr>
+        <w:shd w:val="clear" w:color="auto" w:fill="272822"/>
+        <w:tabs>
+          <w:tab w:val="left" w:pos="390"/>
+          <w:tab w:val="left" w:pos="3664"/>
+          <w:tab w:val="left" w:pos="4580"/>
+          <w:tab w:val="left" w:pos="5496"/>
+          <w:tab w:val="left" w:pos="6412"/>
+          <w:tab w:val="left" w:pos="7328"/>
+          <w:tab w:val="left" w:pos="8244"/>
+          <w:tab w:val="left" w:pos="9160"/>
+          <w:tab w:val="left" w:pos="10076"/>
+          <w:tab w:val="left" w:pos="10992"/>
+          <w:tab w:val="left" w:pos="11908"/>
+          <w:tab w:val="left" w:pos="12824"/>
+          <w:tab w:val="left" w:pos="13740"/>
+          <w:tab w:val="left" w:pos="14656"/>
+        </w:tabs>
+        <w:spacing w:before="120" w:after="120"/>
+        <w:jc w:val="left"/>
+        <w:rPr>
+          <w:rFonts w:ascii="Consolas" w:eastAsia="宋体" w:hAnsi="Consolas" w:cs="宋体"/>
+          <w:color w:val="F8F8F2"/>
+          <w:kern w:val="0"/>
+          <w:szCs w:val="24"/>
+        </w:rPr>
+      </w:pPr>
+      <w:r>
+        <w:rPr>
+          <w:rFonts w:ascii="Consolas" w:eastAsia="宋体" w:hAnsi="Consolas" w:cs="宋体"/>
+          <w:color w:val="F8F8F2"/>
+          <w:kern w:val="0"/>
+          <w:szCs w:val="24"/>
+        </w:rPr>
+        <w:t>}</w:t>
+      </w:r>
+    </w:p>
+    <w:p>
+      <w:pPr>
+        <w:widowControl/>
+        <w:pBdr>
+          <w:top w:val="single" w:sz="6" w:space="12" w:color="CCCCCC"/>
+          <w:left w:val="single" w:sz="6" w:space="31" w:color="CCCCCC"/>
+          <w:bottom w:val="single" w:sz="6" w:space="12" w:color="CCCCCC"/>
+          <w:right w:val="single" w:sz="6" w:space="12" w:color="CCCCCC"/>
+        </w:pBdr>
+        <w:shd w:val="clear" w:color="auto" w:fill="272822"/>
+        <w:tabs>
+          <w:tab w:val="left" w:pos="390"/>
+          <w:tab w:val="left" w:pos="3664"/>
+          <w:tab w:val="left" w:pos="4580"/>
+          <w:tab w:val="left" w:pos="5496"/>
+          <w:tab w:val="left" w:pos="6412"/>
+          <w:tab w:val="left" w:pos="7328"/>
+          <w:tab w:val="left" w:pos="8244"/>
+          <w:tab w:val="left" w:pos="9160"/>
+          <w:tab w:val="left" w:pos="10076"/>
+          <w:tab w:val="left" w:pos="10992"/>
+          <w:tab w:val="left" w:pos="11908"/>
+          <w:tab w:val="left" w:pos="12824"/>
+          <w:tab w:val="left" w:pos="13740"/>
+          <w:tab w:val="left" w:pos="14656"/>
+        </w:tabs>
+        <w:spacing w:before="120" w:after="120"/>
+        <w:jc w:val="left"/>
+        <w:rPr>
+          <w:rFonts w:ascii="Consolas" w:eastAsia="宋体" w:hAnsi="Consolas" w:cs="宋体"/>
+          <w:color w:val="F8F8F2"/>
+          <w:kern w:val="0"/>
+          <w:szCs w:val="24"/>
+        </w:rPr>
+      </w:pPr>
+      <w:r>
+        <w:rPr>
+          <w:rFonts w:ascii="Consolas" w:eastAsia="宋体" w:hAnsi="Consolas" w:cs="宋体"/>
+          <w:color w:val="F8F8F2"/>
+          <w:kern w:val="0"/>
+          <w:szCs w:val="24"/>
+        </w:rPr>
+        <w:t>window.lookupVoterInfo = function() {</w:t>
+      </w:r>
+    </w:p>
+    <w:p>
+      <w:pPr>
+        <w:widowControl/>
+        <w:pBdr>
+          <w:top w:val="single" w:sz="6" w:space="12" w:color="CCCCCC"/>
+          <w:left w:val="single" w:sz="6" w:space="31" w:color="CCCCCC"/>
+          <w:bottom w:val="single" w:sz="6" w:space="12" w:color="CCCCCC"/>
+          <w:right w:val="single" w:sz="6" w:space="12" w:color="CCCCCC"/>
+        </w:pBdr>
+        <w:shd w:val="clear" w:color="auto" w:fill="272822"/>
+        <w:tabs>
+          <w:tab w:val="left" w:pos="390"/>
+          <w:tab w:val="left" w:pos="3664"/>
+          <w:tab w:val="left" w:pos="4580"/>
+          <w:tab w:val="left" w:pos="5496"/>
+          <w:tab w:val="left" w:pos="6412"/>
+          <w:tab w:val="left" w:pos="7328"/>
+          <w:tab w:val="left" w:pos="8244"/>
+          <w:tab w:val="left" w:pos="9160"/>
+          <w:tab w:val="left" w:pos="10076"/>
+          <w:tab w:val="left" w:pos="10992"/>
+          <w:tab w:val="left" w:pos="11908"/>
+          <w:tab w:val="left" w:pos="12824"/>
+          <w:tab w:val="left" w:pos="13740"/>
+          <w:tab w:val="left" w:pos="14656"/>
+        </w:tabs>
+        <w:spacing w:before="120" w:after="120"/>
+        <w:jc w:val="left"/>
+        <w:rPr>
+          <w:rFonts w:ascii="Consolas" w:eastAsia="宋体" w:hAnsi="Consolas" w:cs="宋体"/>
+          <w:color w:val="F8F8F2"/>
+          <w:kern w:val="0"/>
+          <w:szCs w:val="24"/>
+        </w:rPr>
+      </w:pPr>
+      <w:r>
+        <w:rPr>
+          <w:rFonts w:ascii="Consolas" w:eastAsia="宋体" w:hAnsi="Consolas" w:cs="宋体"/>
+          <w:color w:val="F8F8F2"/>
+          <w:kern w:val="0"/>
+          <w:szCs w:val="24"/>
+        </w:rPr>
+        <w:tab/>
+        <w:t>let address = $("#voter-info").val();</w:t>
+      </w:r>
+    </w:p>
+    <w:p>
+      <w:pPr>
+        <w:widowControl/>
+        <w:pBdr>
+          <w:top w:val="single" w:sz="6" w:space="12" w:color="CCCCCC"/>
+          <w:left w:val="single" w:sz="6" w:space="31" w:color="CCCCCC"/>
+          <w:bottom w:val="single" w:sz="6" w:space="12" w:color="CCCCCC"/>
+          <w:right w:val="single" w:sz="6" w:space="12" w:color="CCCCCC"/>
+        </w:pBdr>
+        <w:shd w:val="clear" w:color="auto" w:fill="272822"/>
+        <w:tabs>
+          <w:tab w:val="left" w:pos="390"/>
+          <w:tab w:val="left" w:pos="3664"/>
+          <w:tab w:val="left" w:pos="4580"/>
+          <w:tab w:val="left" w:pos="5496"/>
+          <w:tab w:val="left" w:pos="6412"/>
+          <w:tab w:val="left" w:pos="7328"/>
+          <w:tab w:val="left" w:pos="8244"/>
+          <w:tab w:val="left" w:pos="9160"/>
+          <w:tab w:val="left" w:pos="10076"/>
+          <w:tab w:val="left" w:pos="10992"/>
+          <w:tab w:val="left" w:pos="11908"/>
+          <w:tab w:val="left" w:pos="12824"/>
+          <w:tab w:val="left" w:pos="13740"/>
+          <w:tab w:val="left" w:pos="14656"/>
+        </w:tabs>
+        <w:spacing w:before="120" w:after="120"/>
+        <w:jc w:val="left"/>
+        <w:rPr>
+          <w:rFonts w:ascii="Consolas" w:eastAsia="宋体" w:hAnsi="Consolas" w:cs="宋体"/>
+          <w:color w:val="F8F8F2"/>
+          <w:kern w:val="0"/>
+          <w:szCs w:val="24"/>
+        </w:rPr>
+      </w:pPr>
+      <w:r>
+        <w:rPr>
+          <w:rFonts w:ascii="Consolas" w:eastAsia="宋体" w:hAnsi="Consolas" w:cs="宋体"/>
+          <w:color w:val="F8F8F2"/>
+          <w:kern w:val="0"/>
+          <w:szCs w:val="24"/>
+        </w:rPr>
+        <w:tab/>
+        <w:t>Voting.deployed().then(function(contractInstance) {</w:t>
+      </w:r>
+    </w:p>
+    <w:p>
+      <w:pPr>
+        <w:widowControl/>
+        <w:pBdr>
+          <w:top w:val="single" w:sz="6" w:space="12" w:color="CCCCCC"/>
+          <w:left w:val="single" w:sz="6" w:space="31" w:color="CCCCCC"/>
+          <w:bottom w:val="single" w:sz="6" w:space="12" w:color="CCCCCC"/>
+          <w:right w:val="single" w:sz="6" w:space="12" w:color="CCCCCC"/>
+        </w:pBdr>
+        <w:shd w:val="clear" w:color="auto" w:fill="272822"/>
+        <w:tabs>
+          <w:tab w:val="left" w:pos="390"/>
+          <w:tab w:val="left" w:pos="3664"/>
+          <w:tab w:val="left" w:pos="4580"/>
+          <w:tab w:val="left" w:pos="5496"/>
+          <w:tab w:val="left" w:pos="6412"/>
+          <w:tab w:val="left" w:pos="7328"/>
+          <w:tab w:val="left" w:pos="8244"/>
+          <w:tab w:val="left" w:pos="9160"/>
+          <w:tab w:val="left" w:pos="10076"/>
+          <w:tab w:val="left" w:pos="10992"/>
+          <w:tab w:val="left" w:pos="11908"/>
+          <w:tab w:val="left" w:pos="12824"/>
+          <w:tab w:val="left" w:pos="13740"/>
+          <w:tab w:val="left" w:pos="14656"/>
+        </w:tabs>
+        <w:spacing w:before="120" w:after="120"/>
+        <w:jc w:val="left"/>
+        <w:rPr>
+          <w:rFonts w:ascii="Consolas" w:eastAsia="宋体" w:hAnsi="Consolas" w:cs="宋体"/>
+          <w:color w:val="F8F8F2"/>
+          <w:kern w:val="0"/>
+          <w:szCs w:val="24"/>
+        </w:rPr>
+      </w:pPr>
+      <w:r>
+        <w:rPr>
+          <w:rFonts w:ascii="Consolas" w:eastAsia="宋体" w:hAnsi="Consolas" w:cs="宋体"/>
+          <w:color w:val="F8F8F2"/>
+          <w:kern w:val="0"/>
+          <w:szCs w:val="24"/>
+        </w:rPr>
+        <w:tab/>
+      </w:r>
+      <w:r>
+        <w:rPr>
+          <w:rFonts w:ascii="Consolas" w:eastAsia="宋体" w:hAnsi="Consolas" w:cs="宋体"/>
+          <w:color w:val="F8F8F2"/>
+          <w:kern w:val="0"/>
+          <w:szCs w:val="24"/>
+        </w:rPr>
+        <w:tab/>
+        <w:t>contractInstance.voterDetails.call(address).then(function(v) {</w:t>
+      </w:r>
+    </w:p>
+    <w:p>
+      <w:pPr>
+        <w:widowControl/>
+        <w:pBdr>
+          <w:top w:val="single" w:sz="6" w:space="12" w:color="CCCCCC"/>
+          <w:left w:val="single" w:sz="6" w:space="31" w:color="CCCCCC"/>
+          <w:bottom w:val="single" w:sz="6" w:space="12" w:color="CCCCCC"/>
+          <w:right w:val="single" w:sz="6" w:space="12" w:color="CCCCCC"/>
+        </w:pBdr>
+        <w:shd w:val="clear" w:color="auto" w:fill="272822"/>
+        <w:tabs>
+          <w:tab w:val="left" w:pos="390"/>
+          <w:tab w:val="left" w:pos="3664"/>
+          <w:tab w:val="left" w:pos="4580"/>
+          <w:tab w:val="left" w:pos="5496"/>
+          <w:tab w:val="left" w:pos="6412"/>
+          <w:tab w:val="left" w:pos="7328"/>
+          <w:tab w:val="left" w:pos="8244"/>
+          <w:tab w:val="left" w:pos="9160"/>
+          <w:tab w:val="left" w:pos="10076"/>
+          <w:tab w:val="left" w:pos="10992"/>
+          <w:tab w:val="left" w:pos="11908"/>
+          <w:tab w:val="left" w:pos="12824"/>
+          <w:tab w:val="left" w:pos="13740"/>
+          <w:tab w:val="left" w:pos="14656"/>
+        </w:tabs>
+        <w:spacing w:before="120" w:after="120"/>
+        <w:jc w:val="left"/>
+        <w:rPr>
+          <w:rFonts w:ascii="Consolas" w:eastAsia="宋体" w:hAnsi="Consolas" w:cs="宋体"/>
+          <w:color w:val="F8F8F2"/>
+          <w:kern w:val="0"/>
+          <w:szCs w:val="24"/>
+        </w:rPr>
+      </w:pPr>
+      <w:r>
+        <w:rPr>
+          <w:rFonts w:ascii="Consolas" w:eastAsia="宋体" w:hAnsi="Consolas" w:cs="宋体"/>
+          <w:color w:val="F8F8F2"/>
+          <w:kern w:val="0"/>
+          <w:szCs w:val="24"/>
+        </w:rPr>
+        <w:tab/>
+      </w:r>
+      <w:r>
+        <w:rPr>
+          <w:rFonts w:ascii="Consolas" w:eastAsia="宋体" w:hAnsi="Consolas" w:cs="宋体"/>
+          <w:color w:val="F8F8F2"/>
+          <w:kern w:val="0"/>
+          <w:szCs w:val="24"/>
+        </w:rPr>
+        <w:tab/>
+      </w:r>
+      <w:r>
+        <w:rPr>
+          <w:rFonts w:ascii="Consolas" w:eastAsia="宋体" w:hAnsi="Consolas" w:cs="宋体"/>
+          <w:color w:val="F8F8F2"/>
+          <w:kern w:val="0"/>
+          <w:szCs w:val="24"/>
+        </w:rPr>
+        <w:tab/>
+        <w:t>$("#tokens-bought").html("Total Tokens bought: " + v[0].toString());</w:t>
+      </w:r>
+    </w:p>
+    <w:p>
+      <w:pPr>
+        <w:widowControl/>
+        <w:pBdr>
+          <w:top w:val="single" w:sz="6" w:space="12" w:color="CCCCCC"/>
+          <w:left w:val="single" w:sz="6" w:space="31" w:color="CCCCCC"/>
+          <w:bottom w:val="single" w:sz="6" w:space="12" w:color="CCCCCC"/>
+          <w:right w:val="single" w:sz="6" w:space="12" w:color="CCCCCC"/>
+        </w:pBdr>
+        <w:shd w:val="clear" w:color="auto" w:fill="272822"/>
+        <w:tabs>
+          <w:tab w:val="left" w:pos="390"/>
+          <w:tab w:val="left" w:pos="3664"/>
+          <w:tab w:val="left" w:pos="4580"/>
+          <w:tab w:val="left" w:pos="5496"/>
+          <w:tab w:val="left" w:pos="6412"/>
+          <w:tab w:val="left" w:pos="7328"/>
+          <w:tab w:val="left" w:pos="8244"/>
+          <w:tab w:val="left" w:pos="9160"/>
+          <w:tab w:val="left" w:pos="10076"/>
+          <w:tab w:val="left" w:pos="10992"/>
+          <w:tab w:val="left" w:pos="11908"/>
+          <w:tab w:val="left" w:pos="12824"/>
+          <w:tab w:val="left" w:pos="13740"/>
+          <w:tab w:val="left" w:pos="14656"/>
+        </w:tabs>
+        <w:spacing w:before="120" w:after="120"/>
+        <w:jc w:val="left"/>
+        <w:rPr>
+          <w:rFonts w:ascii="Consolas" w:eastAsia="宋体" w:hAnsi="Consolas" w:cs="宋体"/>
+          <w:color w:val="F8F8F2"/>
+          <w:kern w:val="0"/>
+          <w:szCs w:val="24"/>
+        </w:rPr>
+      </w:pPr>
+      <w:r>
+        <w:rPr>
+          <w:rFonts w:ascii="Consolas" w:eastAsia="宋体" w:hAnsi="Consolas" w:cs="宋体"/>
+          <w:color w:val="F8F8F2"/>
+          <w:kern w:val="0"/>
+          <w:szCs w:val="24"/>
+        </w:rPr>
+        <w:tab/>
+      </w:r>
+      <w:r>
+        <w:rPr>
+          <w:rFonts w:ascii="Consolas" w:eastAsia="宋体" w:hAnsi="Consolas" w:cs="宋体"/>
+          <w:color w:val="F8F8F2"/>
+          <w:kern w:val="0"/>
+          <w:szCs w:val="24"/>
+        </w:rPr>
+        <w:tab/>
+      </w:r>
+      <w:r>
+        <w:rPr>
+          <w:rFonts w:ascii="Consolas" w:eastAsia="宋体" w:hAnsi="Consolas" w:cs="宋体"/>
+          <w:color w:val="F8F8F2"/>
+          <w:kern w:val="0"/>
+          <w:szCs w:val="24"/>
+        </w:rPr>
+        <w:tab/>
+        <w:t>let votesPerCandidate = v[1];</w:t>
+      </w:r>
+    </w:p>
+    <w:p>
+      <w:pPr>
+        <w:widowControl/>
+        <w:pBdr>
+          <w:top w:val="single" w:sz="6" w:space="12" w:color="CCCCCC"/>
+          <w:left w:val="single" w:sz="6" w:space="31" w:color="CCCCCC"/>
+          <w:bottom w:val="single" w:sz="6" w:space="12" w:color="CCCCCC"/>
+          <w:right w:val="single" w:sz="6" w:space="12" w:color="CCCCCC"/>
+        </w:pBdr>
+        <w:shd w:val="clear" w:color="auto" w:fill="272822"/>
+        <w:tabs>
+          <w:tab w:val="left" w:pos="390"/>
+          <w:tab w:val="left" w:pos="3664"/>
+          <w:tab w:val="left" w:pos="4580"/>
+          <w:tab w:val="left" w:pos="5496"/>
+          <w:tab w:val="left" w:pos="6412"/>
+          <w:tab w:val="left" w:pos="7328"/>
+          <w:tab w:val="left" w:pos="8244"/>
+          <w:tab w:val="left" w:pos="9160"/>
+          <w:tab w:val="left" w:pos="10076"/>
+          <w:tab w:val="left" w:pos="10992"/>
+          <w:tab w:val="left" w:pos="11908"/>
+          <w:tab w:val="left" w:pos="12824"/>
+          <w:tab w:val="left" w:pos="13740"/>
+          <w:tab w:val="left" w:pos="14656"/>
+        </w:tabs>
+        <w:spacing w:before="120" w:after="120"/>
+        <w:jc w:val="left"/>
+        <w:rPr>
+          <w:rFonts w:ascii="Consolas" w:eastAsia="宋体" w:hAnsi="Consolas" w:cs="宋体"/>
+          <w:color w:val="F8F8F2"/>
+          <w:kern w:val="0"/>
+          <w:szCs w:val="24"/>
+        </w:rPr>
+      </w:pPr>
+      <w:r>
+        <w:rPr>
+          <w:rFonts w:ascii="Consolas" w:eastAsia="宋体" w:hAnsi="Consolas" w:cs="宋体"/>
+          <w:color w:val="F8F8F2"/>
+          <w:kern w:val="0"/>
+          <w:szCs w:val="24"/>
+        </w:rPr>
+        <w:tab/>
+      </w:r>
+      <w:r>
+        <w:rPr>
+          <w:rFonts w:ascii="Consolas" w:eastAsia="宋体" w:hAnsi="Consolas" w:cs="宋体"/>
+          <w:color w:val="F8F8F2"/>
+          <w:kern w:val="0"/>
+          <w:szCs w:val="24"/>
+        </w:rPr>
+        <w:tab/>
+      </w:r>
+      <w:r>
+        <w:rPr>
+          <w:rFonts w:ascii="Consolas" w:eastAsia="宋体" w:hAnsi="Consolas" w:cs="宋体"/>
+          <w:color w:val="F8F8F2"/>
+          <w:kern w:val="0"/>
+          <w:szCs w:val="24"/>
+        </w:rPr>
+        <w:tab/>
+        <w:t>$("#votes-cast").empty();</w:t>
+      </w:r>
+    </w:p>
+    <w:p>
+      <w:pPr>
+        <w:widowControl/>
+        <w:pBdr>
+          <w:top w:val="single" w:sz="6" w:space="12" w:color="CCCCCC"/>
+          <w:left w:val="single" w:sz="6" w:space="31" w:color="CCCCCC"/>
+          <w:bottom w:val="single" w:sz="6" w:space="12" w:color="CCCCCC"/>
+          <w:right w:val="single" w:sz="6" w:space="12" w:color="CCCCCC"/>
+        </w:pBdr>
+        <w:shd w:val="clear" w:color="auto" w:fill="272822"/>
+        <w:tabs>
+          <w:tab w:val="left" w:pos="390"/>
+          <w:tab w:val="left" w:pos="3664"/>
+          <w:tab w:val="left" w:pos="4580"/>
+          <w:tab w:val="left" w:pos="5496"/>
+          <w:tab w:val="left" w:pos="6412"/>
+          <w:tab w:val="left" w:pos="7328"/>
+          <w:tab w:val="left" w:pos="8244"/>
+          <w:tab w:val="left" w:pos="9160"/>
+          <w:tab w:val="left" w:pos="10076"/>
+          <w:tab w:val="left" w:pos="10992"/>
+          <w:tab w:val="left" w:pos="11908"/>
+          <w:tab w:val="left" w:pos="12824"/>
+          <w:tab w:val="left" w:pos="13740"/>
+          <w:tab w:val="left" w:pos="14656"/>
+        </w:tabs>
+        <w:spacing w:before="120" w:after="120"/>
+        <w:jc w:val="left"/>
+        <w:rPr>
+          <w:rFonts w:ascii="Consolas" w:eastAsia="宋体" w:hAnsi="Consolas" w:cs="宋体"/>
+          <w:color w:val="F8F8F2"/>
+          <w:kern w:val="0"/>
+          <w:szCs w:val="24"/>
+        </w:rPr>
+      </w:pPr>
+      <w:r>
+        <w:rPr>
+          <w:rFonts w:ascii="Consolas" w:eastAsia="宋体" w:hAnsi="Consolas" w:cs="宋体"/>
+          <w:color w:val="F8F8F2"/>
+          <w:kern w:val="0"/>
+          <w:szCs w:val="24"/>
+        </w:rPr>
+        <w:tab/>
+      </w:r>
+      <w:r>
+        <w:rPr>
+          <w:rFonts w:ascii="Consolas" w:eastAsia="宋体" w:hAnsi="Consolas" w:cs="宋体"/>
+          <w:color w:val="F8F8F2"/>
+          <w:kern w:val="0"/>
+          <w:szCs w:val="24"/>
+        </w:rPr>
+        <w:tab/>
+      </w:r>
+      <w:r>
+        <w:rPr>
+          <w:rFonts w:ascii="Consolas" w:eastAsia="宋体" w:hAnsi="Consolas" w:cs="宋体"/>
+          <w:color w:val="F8F8F2"/>
+          <w:kern w:val="0"/>
+          <w:szCs w:val="24"/>
+        </w:rPr>
+        <w:tab/>
+        <w:t>$("#votes-cast").append("Votes cast per candidate: &lt;br&gt;");</w:t>
+      </w:r>
+    </w:p>
+    <w:p>
+      <w:pPr>
+        <w:widowControl/>
+        <w:pBdr>
+          <w:top w:val="single" w:sz="6" w:space="12" w:color="CCCCCC"/>
+          <w:left w:val="single" w:sz="6" w:space="31" w:color="CCCCCC"/>
+          <w:bottom w:val="single" w:sz="6" w:space="12" w:color="CCCCCC"/>
+          <w:right w:val="single" w:sz="6" w:space="12" w:color="CCCCCC"/>
+        </w:pBdr>
+        <w:shd w:val="clear" w:color="auto" w:fill="272822"/>
+        <w:tabs>
+          <w:tab w:val="left" w:pos="390"/>
+          <w:tab w:val="left" w:pos="3664"/>
+          <w:tab w:val="left" w:pos="4580"/>
+          <w:tab w:val="left" w:pos="5496"/>
+          <w:tab w:val="left" w:pos="6412"/>
+          <w:tab w:val="left" w:pos="7328"/>
+          <w:tab w:val="left" w:pos="8244"/>
+          <w:tab w:val="left" w:pos="9160"/>
+          <w:tab w:val="left" w:pos="10076"/>
+          <w:tab w:val="left" w:pos="10992"/>
+          <w:tab w:val="left" w:pos="11908"/>
+          <w:tab w:val="left" w:pos="12824"/>
+          <w:tab w:val="left" w:pos="13740"/>
+          <w:tab w:val="left" w:pos="14656"/>
+        </w:tabs>
+        <w:spacing w:before="120" w:after="120"/>
+        <w:jc w:val="left"/>
+        <w:rPr>
+          <w:rFonts w:ascii="Consolas" w:eastAsia="宋体" w:hAnsi="Consolas" w:cs="宋体"/>
+          <w:color w:val="F8F8F2"/>
+          <w:kern w:val="0"/>
+          <w:szCs w:val="24"/>
+        </w:rPr>
+      </w:pPr>
+      <w:r>
+        <w:rPr>
+          <w:rFonts w:ascii="Consolas" w:eastAsia="宋体" w:hAnsi="Consolas" w:cs="宋体"/>
+          <w:color w:val="F8F8F2"/>
+          <w:kern w:val="0"/>
+          <w:szCs w:val="24"/>
+        </w:rPr>
+        <w:tab/>
+      </w:r>
+      <w:r>
+        <w:rPr>
+          <w:rFonts w:ascii="Consolas" w:eastAsia="宋体" w:hAnsi="Consolas" w:cs="宋体"/>
+          <w:color w:val="F8F8F2"/>
+          <w:kern w:val="0"/>
+          <w:szCs w:val="24"/>
+        </w:rPr>
+        <w:tab/>
+      </w:r>
+      <w:r>
+        <w:rPr>
+          <w:rFonts w:ascii="Consolas" w:eastAsia="宋体" w:hAnsi="Consolas" w:cs="宋体"/>
+          <w:color w:val="F8F8F2"/>
+          <w:kern w:val="0"/>
+          <w:szCs w:val="24"/>
+        </w:rPr>
+        <w:tab/>
+        <w:t>let allCandidates = Object.keys(candidates);</w:t>
+      </w:r>
+    </w:p>
+    <w:p>
+      <w:pPr>
+        <w:widowControl/>
+        <w:pBdr>
+          <w:top w:val="single" w:sz="6" w:space="12" w:color="CCCCCC"/>
+          <w:left w:val="single" w:sz="6" w:space="31" w:color="CCCCCC"/>
+          <w:bottom w:val="single" w:sz="6" w:space="12" w:color="CCCCCC"/>
+          <w:right w:val="single" w:sz="6" w:space="12" w:color="CCCCCC"/>
+        </w:pBdr>
+        <w:shd w:val="clear" w:color="auto" w:fill="272822"/>
+        <w:tabs>
+          <w:tab w:val="left" w:pos="390"/>
+          <w:tab w:val="left" w:pos="3664"/>
+          <w:tab w:val="left" w:pos="4580"/>
+          <w:tab w:val="left" w:pos="5496"/>
+          <w:tab w:val="left" w:pos="6412"/>
+          <w:tab w:val="left" w:pos="7328"/>
+          <w:tab w:val="left" w:pos="8244"/>
+          <w:tab w:val="left" w:pos="9160"/>
+          <w:tab w:val="left" w:pos="10076"/>
+          <w:tab w:val="left" w:pos="10992"/>
+          <w:tab w:val="left" w:pos="11908"/>
+          <w:tab w:val="left" w:pos="12824"/>
+          <w:tab w:val="left" w:pos="13740"/>
+          <w:tab w:val="left" w:pos="14656"/>
+        </w:tabs>
+        <w:spacing w:before="120" w:after="120"/>
+        <w:jc w:val="left"/>
+        <w:rPr>
+          <w:rFonts w:ascii="Consolas" w:eastAsia="宋体" w:hAnsi="Consolas" w:cs="宋体"/>
+          <w:color w:val="F8F8F2"/>
+          <w:kern w:val="0"/>
+          <w:szCs w:val="24"/>
+        </w:rPr>
+      </w:pPr>
+      <w:r>
+        <w:rPr>
+          <w:rFonts w:ascii="Consolas" w:eastAsia="宋体" w:hAnsi="Consolas" w:cs="宋体"/>
+          <w:color w:val="F8F8F2"/>
+          <w:kern w:val="0"/>
+          <w:szCs w:val="24"/>
+        </w:rPr>
+        <w:tab/>
+      </w:r>
+      <w:r>
+        <w:rPr>
+          <w:rFonts w:ascii="Consolas" w:eastAsia="宋体" w:hAnsi="Consolas" w:cs="宋体"/>
+          <w:color w:val="F8F8F2"/>
+          <w:kern w:val="0"/>
+          <w:szCs w:val="24"/>
+        </w:rPr>
+        <w:tab/>
+      </w:r>
+      <w:r>
+        <w:rPr>
+          <w:rFonts w:ascii="Consolas" w:eastAsia="宋体" w:hAnsi="Consolas" w:cs="宋体"/>
+          <w:color w:val="F8F8F2"/>
+          <w:kern w:val="0"/>
+          <w:szCs w:val="24"/>
+        </w:rPr>
+        <w:tab/>
+        <w:t>for(let i=0; i &lt; allCandidates.length; i++) {</w:t>
+      </w:r>
+    </w:p>
+    <w:p>
+      <w:pPr>
+        <w:widowControl/>
+        <w:pBdr>
+          <w:top w:val="single" w:sz="6" w:space="12" w:color="CCCCCC"/>
+          <w:left w:val="single" w:sz="6" w:space="31" w:color="CCCCCC"/>
+          <w:bottom w:val="single" w:sz="6" w:space="12" w:color="CCCCCC"/>
+          <w:right w:val="single" w:sz="6" w:space="12" w:color="CCCCCC"/>
+        </w:pBdr>
+        <w:shd w:val="clear" w:color="auto" w:fill="272822"/>
+        <w:tabs>
+          <w:tab w:val="left" w:pos="390"/>
+          <w:tab w:val="left" w:pos="3664"/>
+          <w:tab w:val="left" w:pos="4580"/>
+          <w:tab w:val="left" w:pos="5496"/>
+          <w:tab w:val="left" w:pos="6412"/>
+          <w:tab w:val="left" w:pos="7328"/>
+          <w:tab w:val="left" w:pos="8244"/>
+          <w:tab w:val="left" w:pos="9160"/>
+          <w:tab w:val="left" w:pos="10076"/>
+          <w:tab w:val="left" w:pos="10992"/>
+          <w:tab w:val="left" w:pos="11908"/>
+          <w:tab w:val="left" w:pos="12824"/>
+          <w:tab w:val="left" w:pos="13740"/>
+          <w:tab w:val="left" w:pos="14656"/>
+        </w:tabs>
+        <w:spacing w:before="120" w:after="120"/>
+        <w:jc w:val="left"/>
+        <w:rPr>
+          <w:rFonts w:ascii="Consolas" w:eastAsia="宋体" w:hAnsi="Consolas" w:cs="宋体"/>
+          <w:color w:val="F8F8F2"/>
+          <w:kern w:val="0"/>
+          <w:szCs w:val="24"/>
+        </w:rPr>
+      </w:pPr>
+      <w:r>
+        <w:rPr>
+          <w:rFonts w:ascii="Consolas" w:eastAsia="宋体" w:hAnsi="Consolas" w:cs="宋体"/>
+          <w:color w:val="F8F8F2"/>
+          <w:kern w:val="0"/>
+          <w:szCs w:val="24"/>
+        </w:rPr>
+        <w:lastRenderedPageBreak/>
+        <w:tab/>
+      </w:r>
+      <w:r>
+        <w:rPr>
+          <w:rFonts w:ascii="Consolas" w:eastAsia="宋体" w:hAnsi="Consolas" w:cs="宋体"/>
+          <w:color w:val="F8F8F2"/>
+          <w:kern w:val="0"/>
+          <w:szCs w:val="24"/>
+        </w:rPr>
+        <w:tab/>
+      </w:r>
+      <w:r>
+        <w:rPr>
+          <w:rFonts w:ascii="Consolas" w:eastAsia="宋体" w:hAnsi="Consolas" w:cs="宋体"/>
+          <w:color w:val="F8F8F2"/>
+          <w:kern w:val="0"/>
+          <w:szCs w:val="24"/>
+        </w:rPr>
+        <w:tab/>
+      </w:r>
+      <w:r>
+        <w:rPr>
+          <w:rFonts w:ascii="Consolas" w:eastAsia="宋体" w:hAnsi="Consolas" w:cs="宋体"/>
+          <w:color w:val="F8F8F2"/>
+          <w:kern w:val="0"/>
+          <w:szCs w:val="24"/>
+        </w:rPr>
+        <w:tab/>
+        <w:t>$("#votes-cast").append(allCandidates[i] + ": " + votesPerCandidate[i] + "&lt;br&gt;");</w:t>
+      </w:r>
+    </w:p>
+    <w:p>
+      <w:pPr>
+        <w:widowControl/>
+        <w:pBdr>
+          <w:top w:val="single" w:sz="6" w:space="12" w:color="CCCCCC"/>
+          <w:left w:val="single" w:sz="6" w:space="31" w:color="CCCCCC"/>
+          <w:bottom w:val="single" w:sz="6" w:space="12" w:color="CCCCCC"/>
+          <w:right w:val="single" w:sz="6" w:space="12" w:color="CCCCCC"/>
+        </w:pBdr>
+        <w:shd w:val="clear" w:color="auto" w:fill="272822"/>
+        <w:tabs>
+          <w:tab w:val="left" w:pos="390"/>
+          <w:tab w:val="left" w:pos="3664"/>
+          <w:tab w:val="left" w:pos="4580"/>
+          <w:tab w:val="left" w:pos="5496"/>
+          <w:tab w:val="left" w:pos="6412"/>
+          <w:tab w:val="left" w:pos="7328"/>
+          <w:tab w:val="left" w:pos="8244"/>
+          <w:tab w:val="left" w:pos="9160"/>
+          <w:tab w:val="left" w:pos="10076"/>
+          <w:tab w:val="left" w:pos="10992"/>
+          <w:tab w:val="left" w:pos="11908"/>
+          <w:tab w:val="left" w:pos="12824"/>
+          <w:tab w:val="left" w:pos="13740"/>
+          <w:tab w:val="left" w:pos="14656"/>
+        </w:tabs>
+        <w:spacing w:before="120" w:after="120"/>
+        <w:jc w:val="left"/>
+        <w:rPr>
+          <w:rFonts w:ascii="Consolas" w:eastAsia="宋体" w:hAnsi="Consolas" w:cs="宋体"/>
+          <w:color w:val="F8F8F2"/>
+          <w:kern w:val="0"/>
+          <w:szCs w:val="24"/>
+        </w:rPr>
+      </w:pPr>
+      <w:r>
+        <w:rPr>
+          <w:rFonts w:ascii="Consolas" w:eastAsia="宋体" w:hAnsi="Consolas" w:cs="宋体"/>
+          <w:color w:val="F8F8F2"/>
+          <w:kern w:val="0"/>
+          <w:szCs w:val="24"/>
+        </w:rPr>
+        <w:tab/>
+      </w:r>
+      <w:r>
+        <w:rPr>
+          <w:rFonts w:ascii="Consolas" w:eastAsia="宋体" w:hAnsi="Consolas" w:cs="宋体"/>
+          <w:color w:val="F8F8F2"/>
+          <w:kern w:val="0"/>
+          <w:szCs w:val="24"/>
+        </w:rPr>
+        <w:tab/>
+      </w:r>
+      <w:r>
+        <w:rPr>
+          <w:rFonts w:ascii="Consolas" w:eastAsia="宋体" w:hAnsi="Consolas" w:cs="宋体"/>
+          <w:color w:val="F8F8F2"/>
+          <w:kern w:val="0"/>
+          <w:szCs w:val="24"/>
+        </w:rPr>
+        <w:tab/>
+        <w:t>}</w:t>
+      </w:r>
+    </w:p>
+    <w:p>
+      <w:pPr>
+        <w:widowControl/>
+        <w:pBdr>
+          <w:top w:val="single" w:sz="6" w:space="12" w:color="CCCCCC"/>
+          <w:left w:val="single" w:sz="6" w:space="31" w:color="CCCCCC"/>
+          <w:bottom w:val="single" w:sz="6" w:space="12" w:color="CCCCCC"/>
+          <w:right w:val="single" w:sz="6" w:space="12" w:color="CCCCCC"/>
+        </w:pBdr>
+        <w:shd w:val="clear" w:color="auto" w:fill="272822"/>
+        <w:tabs>
+          <w:tab w:val="left" w:pos="390"/>
+          <w:tab w:val="left" w:pos="3664"/>
+          <w:tab w:val="left" w:pos="4580"/>
+          <w:tab w:val="left" w:pos="5496"/>
+          <w:tab w:val="left" w:pos="6412"/>
+          <w:tab w:val="left" w:pos="7328"/>
+          <w:tab w:val="left" w:pos="8244"/>
+          <w:tab w:val="left" w:pos="9160"/>
+          <w:tab w:val="left" w:pos="10076"/>
+          <w:tab w:val="left" w:pos="10992"/>
+          <w:tab w:val="left" w:pos="11908"/>
+          <w:tab w:val="left" w:pos="12824"/>
+          <w:tab w:val="left" w:pos="13740"/>
+          <w:tab w:val="left" w:pos="14656"/>
+        </w:tabs>
+        <w:spacing w:before="120" w:after="120"/>
+        <w:jc w:val="left"/>
+        <w:rPr>
+          <w:rFonts w:ascii="Consolas" w:eastAsia="宋体" w:hAnsi="Consolas" w:cs="宋体"/>
+          <w:color w:val="F8F8F2"/>
+          <w:kern w:val="0"/>
+          <w:szCs w:val="24"/>
+        </w:rPr>
+      </w:pPr>
+      <w:r>
+        <w:rPr>
+          <w:rFonts w:ascii="Consolas" w:eastAsia="宋体" w:hAnsi="Consolas" w:cs="宋体"/>
+          <w:color w:val="F8F8F2"/>
+          <w:kern w:val="0"/>
+          <w:szCs w:val="24"/>
+        </w:rPr>
+        <w:tab/>
+      </w:r>
+      <w:r>
+        <w:rPr>
+          <w:rFonts w:ascii="Consolas" w:eastAsia="宋体" w:hAnsi="Consolas" w:cs="宋体"/>
+          <w:color w:val="F8F8F2"/>
+          <w:kern w:val="0"/>
+          <w:szCs w:val="24"/>
+        </w:rPr>
+        <w:tab/>
+        <w:t>});</w:t>
+      </w:r>
+    </w:p>
+    <w:p>
+      <w:pPr>
+        <w:widowControl/>
+        <w:pBdr>
+          <w:top w:val="single" w:sz="6" w:space="12" w:color="CCCCCC"/>
+          <w:left w:val="single" w:sz="6" w:space="31" w:color="CCCCCC"/>
+          <w:bottom w:val="single" w:sz="6" w:space="12" w:color="CCCCCC"/>
+          <w:right w:val="single" w:sz="6" w:space="12" w:color="CCCCCC"/>
+        </w:pBdr>
+        <w:shd w:val="clear" w:color="auto" w:fill="272822"/>
+        <w:tabs>
+          <w:tab w:val="left" w:pos="390"/>
+          <w:tab w:val="left" w:pos="3664"/>
+          <w:tab w:val="left" w:pos="4580"/>
+          <w:tab w:val="left" w:pos="5496"/>
+          <w:tab w:val="left" w:pos="6412"/>
+          <w:tab w:val="left" w:pos="7328"/>
+          <w:tab w:val="left" w:pos="8244"/>
+          <w:tab w:val="left" w:pos="9160"/>
+          <w:tab w:val="left" w:pos="10076"/>
+          <w:tab w:val="left" w:pos="10992"/>
+          <w:tab w:val="left" w:pos="11908"/>
+          <w:tab w:val="left" w:pos="12824"/>
+          <w:tab w:val="left" w:pos="13740"/>
+          <w:tab w:val="left" w:pos="14656"/>
+        </w:tabs>
+        <w:spacing w:before="120" w:after="120"/>
+        <w:jc w:val="left"/>
+        <w:rPr>
+          <w:rFonts w:ascii="Consolas" w:eastAsia="宋体" w:hAnsi="Consolas" w:cs="宋体"/>
+          <w:color w:val="F8F8F2"/>
+          <w:kern w:val="0"/>
+          <w:szCs w:val="24"/>
+        </w:rPr>
+      </w:pPr>
+      <w:r>
+        <w:rPr>
+          <w:rFonts w:ascii="Consolas" w:eastAsia="宋体" w:hAnsi="Consolas" w:cs="宋体"/>
+          <w:color w:val="F8F8F2"/>
+          <w:kern w:val="0"/>
+          <w:szCs w:val="24"/>
+        </w:rPr>
+        <w:tab/>
+        <w:t>});</w:t>
+      </w:r>
+    </w:p>
+    <w:p>
+      <w:pPr>
+        <w:widowControl/>
+        <w:pBdr>
+          <w:top w:val="single" w:sz="6" w:space="12" w:color="CCCCCC"/>
+          <w:left w:val="single" w:sz="6" w:space="31" w:color="CCCCCC"/>
+          <w:bottom w:val="single" w:sz="6" w:space="12" w:color="CCCCCC"/>
+          <w:right w:val="single" w:sz="6" w:space="12" w:color="CCCCCC"/>
+        </w:pBdr>
+        <w:shd w:val="clear" w:color="auto" w:fill="272822"/>
+        <w:tabs>
+          <w:tab w:val="left" w:pos="390"/>
+          <w:tab w:val="left" w:pos="3664"/>
+          <w:tab w:val="left" w:pos="4580"/>
+          <w:tab w:val="left" w:pos="5496"/>
+          <w:tab w:val="left" w:pos="6412"/>
+          <w:tab w:val="left" w:pos="7328"/>
+          <w:tab w:val="left" w:pos="8244"/>
+          <w:tab w:val="left" w:pos="9160"/>
+          <w:tab w:val="left" w:pos="10076"/>
+          <w:tab w:val="left" w:pos="10992"/>
+          <w:tab w:val="left" w:pos="11908"/>
+          <w:tab w:val="left" w:pos="12824"/>
+          <w:tab w:val="left" w:pos="13740"/>
+          <w:tab w:val="left" w:pos="14656"/>
+        </w:tabs>
+        <w:spacing w:before="120" w:after="120"/>
+        <w:jc w:val="left"/>
+        <w:rPr>
+          <w:rFonts w:ascii="Consolas" w:eastAsia="宋体" w:hAnsi="Consolas" w:cs="宋体"/>
+          <w:color w:val="F8F8F2"/>
+          <w:kern w:val="0"/>
+          <w:szCs w:val="24"/>
+        </w:rPr>
+      </w:pPr>
+      <w:r>
+        <w:rPr>
+          <w:rFonts w:ascii="Consolas" w:eastAsia="宋体" w:hAnsi="Consolas" w:cs="宋体"/>
+          <w:color w:val="F8F8F2"/>
+          <w:kern w:val="0"/>
+          <w:szCs w:val="24"/>
+        </w:rPr>
+        <w:t>}</w:t>
+      </w:r>
+    </w:p>
+    <w:p>
+      <w:pPr>
+        <w:widowControl/>
+        <w:pBdr>
+          <w:top w:val="single" w:sz="6" w:space="12" w:color="CCCCCC"/>
+          <w:left w:val="single" w:sz="6" w:space="31" w:color="CCCCCC"/>
+          <w:bottom w:val="single" w:sz="6" w:space="12" w:color="CCCCCC"/>
+          <w:right w:val="single" w:sz="6" w:space="12" w:color="CCCCCC"/>
+        </w:pBdr>
+        <w:shd w:val="clear" w:color="auto" w:fill="272822"/>
+        <w:tabs>
+          <w:tab w:val="left" w:pos="390"/>
+          <w:tab w:val="left" w:pos="3664"/>
+          <w:tab w:val="left" w:pos="4580"/>
+          <w:tab w:val="left" w:pos="5496"/>
+          <w:tab w:val="left" w:pos="6412"/>
+          <w:tab w:val="left" w:pos="7328"/>
+          <w:tab w:val="left" w:pos="8244"/>
+          <w:tab w:val="left" w:pos="9160"/>
+          <w:tab w:val="left" w:pos="10076"/>
+          <w:tab w:val="left" w:pos="10992"/>
+          <w:tab w:val="left" w:pos="11908"/>
+          <w:tab w:val="left" w:pos="12824"/>
+          <w:tab w:val="left" w:pos="13740"/>
+          <w:tab w:val="left" w:pos="14656"/>
+        </w:tabs>
+        <w:spacing w:before="120" w:after="120"/>
+        <w:jc w:val="left"/>
+        <w:rPr>
+          <w:rFonts w:ascii="Consolas" w:eastAsia="宋体" w:hAnsi="Consolas" w:cs="宋体"/>
+          <w:color w:val="F8F8F2"/>
+          <w:kern w:val="0"/>
+          <w:szCs w:val="24"/>
+        </w:rPr>
+      </w:pPr>
+      <w:r>
+        <w:rPr>
+          <w:rFonts w:ascii="Consolas" w:eastAsia="宋体" w:hAnsi="Consolas" w:cs="宋体"/>
+          <w:color w:val="F8F8F2"/>
+          <w:kern w:val="0"/>
+          <w:szCs w:val="24"/>
+        </w:rPr>
+        <w:t>function populateCandidates() {</w:t>
+      </w:r>
+    </w:p>
+    <w:p>
+      <w:pPr>
+        <w:widowControl/>
+        <w:pBdr>
+          <w:top w:val="single" w:sz="6" w:space="12" w:color="CCCCCC"/>
+          <w:left w:val="single" w:sz="6" w:space="31" w:color="CCCCCC"/>
+          <w:bottom w:val="single" w:sz="6" w:space="12" w:color="CCCCCC"/>
+          <w:right w:val="single" w:sz="6" w:space="12" w:color="CCCCCC"/>
+        </w:pBdr>
+        <w:shd w:val="clear" w:color="auto" w:fill="272822"/>
+        <w:tabs>
+          <w:tab w:val="left" w:pos="390"/>
+          <w:tab w:val="left" w:pos="3664"/>
+          <w:tab w:val="left" w:pos="4580"/>
+          <w:tab w:val="left" w:pos="5496"/>
+          <w:tab w:val="left" w:pos="6412"/>
+          <w:tab w:val="left" w:pos="7328"/>
+          <w:tab w:val="left" w:pos="8244"/>
+          <w:tab w:val="left" w:pos="9160"/>
+          <w:tab w:val="left" w:pos="10076"/>
+          <w:tab w:val="left" w:pos="10992"/>
+          <w:tab w:val="left" w:pos="11908"/>
+          <w:tab w:val="left" w:pos="12824"/>
+          <w:tab w:val="left" w:pos="13740"/>
+          <w:tab w:val="left" w:pos="14656"/>
+        </w:tabs>
+        <w:spacing w:before="120" w:after="120"/>
+        <w:jc w:val="left"/>
+        <w:rPr>
+          <w:rFonts w:ascii="Consolas" w:eastAsia="宋体" w:hAnsi="Consolas" w:cs="宋体"/>
+          <w:color w:val="F8F8F2"/>
+          <w:kern w:val="0"/>
+          <w:szCs w:val="24"/>
+        </w:rPr>
+      </w:pPr>
+      <w:r>
+        <w:rPr>
+          <w:rFonts w:ascii="Consolas" w:eastAsia="宋体" w:hAnsi="Consolas" w:cs="宋体"/>
+          <w:color w:val="F8F8F2"/>
+          <w:kern w:val="0"/>
+          <w:szCs w:val="24"/>
+        </w:rPr>
+        <w:tab/>
+        <w:t>Voting.deployed().then(function(contractInstance) {</w:t>
+      </w:r>
+    </w:p>
+    <w:p>
+      <w:pPr>
+        <w:widowControl/>
+        <w:pBdr>
+          <w:top w:val="single" w:sz="6" w:space="12" w:color="CCCCCC"/>
+          <w:left w:val="single" w:sz="6" w:space="31" w:color="CCCCCC"/>
+          <w:bottom w:val="single" w:sz="6" w:space="12" w:color="CCCCCC"/>
+          <w:right w:val="single" w:sz="6" w:space="12" w:color="CCCCCC"/>
+        </w:pBdr>
+        <w:shd w:val="clear" w:color="auto" w:fill="272822"/>
+        <w:tabs>
+          <w:tab w:val="left" w:pos="390"/>
+          <w:tab w:val="left" w:pos="3664"/>
+          <w:tab w:val="left" w:pos="4580"/>
+          <w:tab w:val="left" w:pos="5496"/>
+          <w:tab w:val="left" w:pos="6412"/>
+          <w:tab w:val="left" w:pos="7328"/>
+          <w:tab w:val="left" w:pos="8244"/>
+          <w:tab w:val="left" w:pos="9160"/>
+          <w:tab w:val="left" w:pos="10076"/>
+          <w:tab w:val="left" w:pos="10992"/>
+          <w:tab w:val="left" w:pos="11908"/>
+          <w:tab w:val="left" w:pos="12824"/>
+          <w:tab w:val="left" w:pos="13740"/>
+          <w:tab w:val="left" w:pos="14656"/>
+        </w:tabs>
+        <w:spacing w:before="120" w:after="120"/>
+        <w:jc w:val="left"/>
+        <w:rPr>
+          <w:rFonts w:ascii="Consolas" w:eastAsia="宋体" w:hAnsi="Consolas" w:cs="宋体"/>
+          <w:color w:val="F8F8F2"/>
+          <w:kern w:val="0"/>
+          <w:szCs w:val="24"/>
+        </w:rPr>
+      </w:pPr>
+      <w:r>
+        <w:rPr>
+          <w:rFonts w:ascii="Consolas" w:eastAsia="宋体" w:hAnsi="Consolas" w:cs="宋体"/>
+          <w:color w:val="F8F8F2"/>
+          <w:kern w:val="0"/>
+          <w:szCs w:val="24"/>
+        </w:rPr>
+        <w:tab/>
+      </w:r>
+      <w:r>
+        <w:rPr>
+          <w:rFonts w:ascii="Consolas" w:eastAsia="宋体" w:hAnsi="Consolas" w:cs="宋体"/>
+          <w:color w:val="F8F8F2"/>
+          <w:kern w:val="0"/>
+          <w:szCs w:val="24"/>
+        </w:rPr>
+        <w:tab/>
+        <w:t>contractInstance.allCandidates.call().then(function(candidateArray) {</w:t>
+      </w:r>
+    </w:p>
+    <w:p>
+      <w:pPr>
+        <w:widowControl/>
+        <w:pBdr>
+          <w:top w:val="single" w:sz="6" w:space="12" w:color="CCCCCC"/>
+          <w:left w:val="single" w:sz="6" w:space="31" w:color="CCCCCC"/>
+          <w:bottom w:val="single" w:sz="6" w:space="12" w:color="CCCCCC"/>
+          <w:right w:val="single" w:sz="6" w:space="12" w:color="CCCCCC"/>
+        </w:pBdr>
+        <w:shd w:val="clear" w:color="auto" w:fill="272822"/>
+        <w:tabs>
+          <w:tab w:val="left" w:pos="390"/>
+          <w:tab w:val="left" w:pos="3664"/>
+          <w:tab w:val="left" w:pos="4580"/>
+          <w:tab w:val="left" w:pos="5496"/>
+          <w:tab w:val="left" w:pos="6412"/>
+          <w:tab w:val="left" w:pos="7328"/>
+          <w:tab w:val="left" w:pos="8244"/>
+          <w:tab w:val="left" w:pos="9160"/>
+          <w:tab w:val="left" w:pos="10076"/>
+          <w:tab w:val="left" w:pos="10992"/>
+          <w:tab w:val="left" w:pos="11908"/>
+          <w:tab w:val="left" w:pos="12824"/>
+          <w:tab w:val="left" w:pos="13740"/>
+          <w:tab w:val="left" w:pos="14656"/>
+        </w:tabs>
+        <w:spacing w:before="120" w:after="120"/>
+        <w:jc w:val="left"/>
+        <w:rPr>
+          <w:rFonts w:ascii="Consolas" w:eastAsia="宋体" w:hAnsi="Consolas" w:cs="宋体"/>
+          <w:color w:val="F8F8F2"/>
+          <w:kern w:val="0"/>
+          <w:szCs w:val="24"/>
+        </w:rPr>
+      </w:pPr>
+      <w:r>
+        <w:rPr>
+          <w:rFonts w:ascii="Consolas" w:eastAsia="宋体" w:hAnsi="Consolas" w:cs="宋体"/>
+          <w:color w:val="F8F8F2"/>
+          <w:kern w:val="0"/>
+          <w:szCs w:val="24"/>
+        </w:rPr>
+        <w:tab/>
+      </w:r>
+      <w:r>
+        <w:rPr>
+          <w:rFonts w:ascii="Consolas" w:eastAsia="宋体" w:hAnsi="Consolas" w:cs="宋体"/>
+          <w:color w:val="F8F8F2"/>
+          <w:kern w:val="0"/>
+          <w:szCs w:val="24"/>
+        </w:rPr>
+        <w:tab/>
+      </w:r>
+      <w:r>
+        <w:rPr>
+          <w:rFonts w:ascii="Consolas" w:eastAsia="宋体" w:hAnsi="Consolas" w:cs="宋体"/>
+          <w:color w:val="F8F8F2"/>
+          <w:kern w:val="0"/>
+          <w:szCs w:val="24"/>
+        </w:rPr>
+        <w:tab/>
+        <w:t>for(let i=0; i &lt; candidateArray.length; i++) {</w:t>
+      </w:r>
+    </w:p>
+    <w:p>
+      <w:pPr>
+        <w:widowControl/>
+        <w:pBdr>
+          <w:top w:val="single" w:sz="6" w:space="12" w:color="CCCCCC"/>
+          <w:left w:val="single" w:sz="6" w:space="31" w:color="CCCCCC"/>
+          <w:bottom w:val="single" w:sz="6" w:space="12" w:color="CCCCCC"/>
+          <w:right w:val="single" w:sz="6" w:space="12" w:color="CCCCCC"/>
+        </w:pBdr>
+        <w:shd w:val="clear" w:color="auto" w:fill="272822"/>
+        <w:tabs>
+          <w:tab w:val="left" w:pos="390"/>
+          <w:tab w:val="left" w:pos="3664"/>
+          <w:tab w:val="left" w:pos="4580"/>
+          <w:tab w:val="left" w:pos="5496"/>
+          <w:tab w:val="left" w:pos="6412"/>
+          <w:tab w:val="left" w:pos="7328"/>
+          <w:tab w:val="left" w:pos="8244"/>
+          <w:tab w:val="left" w:pos="9160"/>
+          <w:tab w:val="left" w:pos="10076"/>
+          <w:tab w:val="left" w:pos="10992"/>
+          <w:tab w:val="left" w:pos="11908"/>
+          <w:tab w:val="left" w:pos="12824"/>
+          <w:tab w:val="left" w:pos="13740"/>
+          <w:tab w:val="left" w:pos="14656"/>
+        </w:tabs>
+        <w:spacing w:before="120" w:after="120"/>
+        <w:jc w:val="left"/>
+        <w:rPr>
+          <w:rFonts w:ascii="Consolas" w:eastAsia="宋体" w:hAnsi="Consolas" w:cs="宋体"/>
+          <w:color w:val="F8F8F2"/>
+          <w:kern w:val="0"/>
+          <w:szCs w:val="24"/>
+        </w:rPr>
+      </w:pPr>
+      <w:r>
+        <w:rPr>
+          <w:rFonts w:ascii="Consolas" w:eastAsia="宋体" w:hAnsi="Consolas" w:cs="宋体"/>
+          <w:color w:val="F8F8F2"/>
+          <w:kern w:val="0"/>
+          <w:szCs w:val="24"/>
+        </w:rPr>
+        <w:tab/>
+      </w:r>
+      <w:r>
+        <w:rPr>
+          <w:rFonts w:ascii="Consolas" w:eastAsia="宋体" w:hAnsi="Consolas" w:cs="宋体"/>
+          <w:color w:val="F8F8F2"/>
+          <w:kern w:val="0"/>
+          <w:szCs w:val="24"/>
+        </w:rPr>
+        <w:tab/>
+      </w:r>
+      <w:r>
+        <w:rPr>
+          <w:rFonts w:ascii="Consolas" w:eastAsia="宋体" w:hAnsi="Consolas" w:cs="宋体"/>
+          <w:color w:val="F8F8F2"/>
+          <w:kern w:val="0"/>
+          <w:szCs w:val="24"/>
+        </w:rPr>
+        <w:tab/>
+      </w:r>
+      <w:r>
+        <w:rPr>
+          <w:rFonts w:ascii="Consolas" w:eastAsia="宋体" w:hAnsi="Consolas" w:cs="宋体"/>
+          <w:color w:val="F8F8F2"/>
+          <w:kern w:val="0"/>
+          <w:szCs w:val="24"/>
+        </w:rPr>
+        <w:tab/>
+        <w:t>/* We store the candidate names as bytes32 on the blockchain. We use the</w:t>
+      </w:r>
+    </w:p>
+    <w:p>
+      <w:pPr>
+        <w:widowControl/>
+        <w:pBdr>
+          <w:top w:val="single" w:sz="6" w:space="12" w:color="CCCCCC"/>
+          <w:left w:val="single" w:sz="6" w:space="31" w:color="CCCCCC"/>
+          <w:bottom w:val="single" w:sz="6" w:space="12" w:color="CCCCCC"/>
+          <w:right w:val="single" w:sz="6" w:space="12" w:color="CCCCCC"/>
+        </w:pBdr>
+        <w:shd w:val="clear" w:color="auto" w:fill="272822"/>
+        <w:tabs>
+          <w:tab w:val="left" w:pos="390"/>
+          <w:tab w:val="left" w:pos="3664"/>
+          <w:tab w:val="left" w:pos="4580"/>
+          <w:tab w:val="left" w:pos="5496"/>
+          <w:tab w:val="left" w:pos="6412"/>
+          <w:tab w:val="left" w:pos="7328"/>
+          <w:tab w:val="left" w:pos="8244"/>
+          <w:tab w:val="left" w:pos="9160"/>
+          <w:tab w:val="left" w:pos="10076"/>
+          <w:tab w:val="left" w:pos="10992"/>
+          <w:tab w:val="left" w:pos="11908"/>
+          <w:tab w:val="left" w:pos="12824"/>
+          <w:tab w:val="left" w:pos="13740"/>
+          <w:tab w:val="left" w:pos="14656"/>
+        </w:tabs>
+        <w:spacing w:before="120" w:after="120"/>
+        <w:jc w:val="left"/>
+        <w:rPr>
+          <w:rFonts w:ascii="Consolas" w:eastAsia="宋体" w:hAnsi="Consolas" w:cs="宋体"/>
+          <w:color w:val="F8F8F2"/>
+          <w:kern w:val="0"/>
+          <w:szCs w:val="24"/>
+        </w:rPr>
+      </w:pPr>
+      <w:r>
+        <w:rPr>
+          <w:rFonts w:ascii="Consolas" w:eastAsia="宋体" w:hAnsi="Consolas" w:cs="宋体"/>
+          <w:color w:val="F8F8F2"/>
+          <w:kern w:val="0"/>
+          <w:szCs w:val="24"/>
+        </w:rPr>
+        <w:tab/>
+      </w:r>
+      <w:r>
+        <w:rPr>
+          <w:rFonts w:ascii="Consolas" w:eastAsia="宋体" w:hAnsi="Consolas" w:cs="宋体"/>
+          <w:color w:val="F8F8F2"/>
+          <w:kern w:val="0"/>
+          <w:szCs w:val="24"/>
+        </w:rPr>
+        <w:tab/>
+      </w:r>
+      <w:r>
+        <w:rPr>
+          <w:rFonts w:ascii="Consolas" w:eastAsia="宋体" w:hAnsi="Consolas" w:cs="宋体"/>
+          <w:color w:val="F8F8F2"/>
+          <w:kern w:val="0"/>
+          <w:szCs w:val="24"/>
+        </w:rPr>
+        <w:tab/>
+      </w:r>
+      <w:r>
+        <w:rPr>
+          <w:rFonts w:ascii="Consolas" w:eastAsia="宋体" w:hAnsi="Consolas" w:cs="宋体"/>
+          <w:color w:val="F8F8F2"/>
+          <w:kern w:val="0"/>
+          <w:szCs w:val="24"/>
+        </w:rPr>
+        <w:tab/>
+        <w:t>* handy toUtf8 method to convert from bytes32 to string</w:t>
+      </w:r>
+    </w:p>
+    <w:p>
+      <w:pPr>
+        <w:widowControl/>
+        <w:pBdr>
+          <w:top w:val="single" w:sz="6" w:space="12" w:color="CCCCCC"/>
+          <w:left w:val="single" w:sz="6" w:space="31" w:color="CCCCCC"/>
+          <w:bottom w:val="single" w:sz="6" w:space="12" w:color="CCCCCC"/>
+          <w:right w:val="single" w:sz="6" w:space="12" w:color="CCCCCC"/>
+        </w:pBdr>
+        <w:shd w:val="clear" w:color="auto" w:fill="272822"/>
+        <w:tabs>
+          <w:tab w:val="left" w:pos="390"/>
+          <w:tab w:val="left" w:pos="3664"/>
+          <w:tab w:val="left" w:pos="4580"/>
+          <w:tab w:val="left" w:pos="5496"/>
+          <w:tab w:val="left" w:pos="6412"/>
+          <w:tab w:val="left" w:pos="7328"/>
+          <w:tab w:val="left" w:pos="8244"/>
+          <w:tab w:val="left" w:pos="9160"/>
+          <w:tab w:val="left" w:pos="10076"/>
+          <w:tab w:val="left" w:pos="10992"/>
+          <w:tab w:val="left" w:pos="11908"/>
+          <w:tab w:val="left" w:pos="12824"/>
+          <w:tab w:val="left" w:pos="13740"/>
+          <w:tab w:val="left" w:pos="14656"/>
+        </w:tabs>
+        <w:spacing w:before="120" w:after="120"/>
+        <w:jc w:val="left"/>
+        <w:rPr>
+          <w:rFonts w:ascii="Consolas" w:eastAsia="宋体" w:hAnsi="Consolas" w:cs="宋体"/>
+          <w:color w:val="F8F8F2"/>
+          <w:kern w:val="0"/>
+          <w:szCs w:val="24"/>
+        </w:rPr>
+      </w:pPr>
+      <w:r>
+        <w:rPr>
+          <w:rFonts w:ascii="Consolas" w:eastAsia="宋体" w:hAnsi="Consolas" w:cs="宋体"/>
+          <w:color w:val="F8F8F2"/>
+          <w:kern w:val="0"/>
+          <w:szCs w:val="24"/>
+        </w:rPr>
+        <w:tab/>
+      </w:r>
+      <w:r>
+        <w:rPr>
+          <w:rFonts w:ascii="Consolas" w:eastAsia="宋体" w:hAnsi="Consolas" w:cs="宋体"/>
+          <w:color w:val="F8F8F2"/>
+          <w:kern w:val="0"/>
+          <w:szCs w:val="24"/>
+        </w:rPr>
+        <w:tab/>
+      </w:r>
+      <w:r>
+        <w:rPr>
+          <w:rFonts w:ascii="Consolas" w:eastAsia="宋体" w:hAnsi="Consolas" w:cs="宋体"/>
+          <w:color w:val="F8F8F2"/>
+          <w:kern w:val="0"/>
+          <w:szCs w:val="24"/>
+        </w:rPr>
+        <w:tab/>
+      </w:r>
+      <w:r>
+        <w:rPr>
+          <w:rFonts w:ascii="Consolas" w:eastAsia="宋体" w:hAnsi="Consolas" w:cs="宋体"/>
+          <w:color w:val="F8F8F2"/>
+          <w:kern w:val="0"/>
+          <w:szCs w:val="24"/>
+        </w:rPr>
+        <w:tab/>
+        <w:t>*/</w:t>
+      </w:r>
+    </w:p>
+    <w:p>
+      <w:pPr>
+        <w:widowControl/>
+        <w:pBdr>
+          <w:top w:val="single" w:sz="6" w:space="12" w:color="CCCCCC"/>
+          <w:left w:val="single" w:sz="6" w:space="31" w:color="CCCCCC"/>
+          <w:bottom w:val="single" w:sz="6" w:space="12" w:color="CCCCCC"/>
+          <w:right w:val="single" w:sz="6" w:space="12" w:color="CCCCCC"/>
+        </w:pBdr>
+        <w:shd w:val="clear" w:color="auto" w:fill="272822"/>
+        <w:tabs>
+          <w:tab w:val="left" w:pos="390"/>
+          <w:tab w:val="left" w:pos="3664"/>
+          <w:tab w:val="left" w:pos="4580"/>
+          <w:tab w:val="left" w:pos="5496"/>
+          <w:tab w:val="left" w:pos="6412"/>
+          <w:tab w:val="left" w:pos="7328"/>
+          <w:tab w:val="left" w:pos="8244"/>
+          <w:tab w:val="left" w:pos="9160"/>
+          <w:tab w:val="left" w:pos="10076"/>
+          <w:tab w:val="left" w:pos="10992"/>
+          <w:tab w:val="left" w:pos="11908"/>
+          <w:tab w:val="left" w:pos="12824"/>
+          <w:tab w:val="left" w:pos="13740"/>
+          <w:tab w:val="left" w:pos="14656"/>
+        </w:tabs>
+        <w:spacing w:before="120" w:after="120"/>
+        <w:jc w:val="left"/>
+        <w:rPr>
+          <w:rFonts w:ascii="Consolas" w:eastAsia="宋体" w:hAnsi="Consolas" w:cs="宋体"/>
+          <w:color w:val="F8F8F2"/>
+          <w:kern w:val="0"/>
+          <w:szCs w:val="24"/>
+        </w:rPr>
+      </w:pPr>
+      <w:r>
+        <w:rPr>
+          <w:rFonts w:ascii="Consolas" w:eastAsia="宋体" w:hAnsi="Consolas" w:cs="宋体"/>
+          <w:color w:val="F8F8F2"/>
+          <w:kern w:val="0"/>
+          <w:szCs w:val="24"/>
+        </w:rPr>
+        <w:tab/>
+      </w:r>
+      <w:r>
+        <w:rPr>
+          <w:rFonts w:ascii="Consolas" w:eastAsia="宋体" w:hAnsi="Consolas" w:cs="宋体"/>
+          <w:color w:val="F8F8F2"/>
+          <w:kern w:val="0"/>
+          <w:szCs w:val="24"/>
+        </w:rPr>
+        <w:tab/>
+      </w:r>
+      <w:r>
+        <w:rPr>
+          <w:rFonts w:ascii="Consolas" w:eastAsia="宋体" w:hAnsi="Consolas" w:cs="宋体"/>
+          <w:color w:val="F8F8F2"/>
+          <w:kern w:val="0"/>
+          <w:szCs w:val="24"/>
+        </w:rPr>
+        <w:tab/>
+      </w:r>
+      <w:r>
+        <w:rPr>
+          <w:rFonts w:ascii="Consolas" w:eastAsia="宋体" w:hAnsi="Consolas" w:cs="宋体"/>
+          <w:color w:val="F8F8F2"/>
+          <w:kern w:val="0"/>
+          <w:szCs w:val="24"/>
+        </w:rPr>
+        <w:tab/>
+        <w:t>candidates[web3.toUtf8(candidateArray[i])] = "candidate-" + i;</w:t>
+      </w:r>
+    </w:p>
+    <w:p>
+      <w:pPr>
+        <w:widowControl/>
+        <w:pBdr>
+          <w:top w:val="single" w:sz="6" w:space="12" w:color="CCCCCC"/>
+          <w:left w:val="single" w:sz="6" w:space="31" w:color="CCCCCC"/>
+          <w:bottom w:val="single" w:sz="6" w:space="12" w:color="CCCCCC"/>
+          <w:right w:val="single" w:sz="6" w:space="12" w:color="CCCCCC"/>
+        </w:pBdr>
+        <w:shd w:val="clear" w:color="auto" w:fill="272822"/>
+        <w:tabs>
+          <w:tab w:val="left" w:pos="390"/>
+          <w:tab w:val="left" w:pos="3664"/>
+          <w:tab w:val="left" w:pos="4580"/>
+          <w:tab w:val="left" w:pos="5496"/>
+          <w:tab w:val="left" w:pos="6412"/>
+          <w:tab w:val="left" w:pos="7328"/>
+          <w:tab w:val="left" w:pos="8244"/>
+          <w:tab w:val="left" w:pos="9160"/>
+          <w:tab w:val="left" w:pos="10076"/>
+          <w:tab w:val="left" w:pos="10992"/>
+          <w:tab w:val="left" w:pos="11908"/>
+          <w:tab w:val="left" w:pos="12824"/>
+          <w:tab w:val="left" w:pos="13740"/>
+          <w:tab w:val="left" w:pos="14656"/>
+        </w:tabs>
+        <w:spacing w:before="120" w:after="120"/>
+        <w:jc w:val="left"/>
+        <w:rPr>
+          <w:rFonts w:ascii="Consolas" w:eastAsia="宋体" w:hAnsi="Consolas" w:cs="宋体"/>
+          <w:color w:val="F8F8F2"/>
+          <w:kern w:val="0"/>
+          <w:szCs w:val="24"/>
+        </w:rPr>
+      </w:pPr>
+      <w:r>
+        <w:rPr>
+          <w:rFonts w:ascii="Consolas" w:eastAsia="宋体" w:hAnsi="Consolas" w:cs="宋体"/>
+          <w:color w:val="F8F8F2"/>
+          <w:kern w:val="0"/>
+          <w:szCs w:val="24"/>
+        </w:rPr>
+        <w:tab/>
+      </w:r>
+      <w:r>
+        <w:rPr>
+          <w:rFonts w:ascii="Consolas" w:eastAsia="宋体" w:hAnsi="Consolas" w:cs="宋体"/>
+          <w:color w:val="F8F8F2"/>
+          <w:kern w:val="0"/>
+          <w:szCs w:val="24"/>
+        </w:rPr>
+        <w:tab/>
+      </w:r>
+      <w:r>
+        <w:rPr>
+          <w:rFonts w:ascii="Consolas" w:eastAsia="宋体" w:hAnsi="Consolas" w:cs="宋体"/>
+          <w:color w:val="F8F8F2"/>
+          <w:kern w:val="0"/>
+          <w:szCs w:val="24"/>
+        </w:rPr>
+        <w:tab/>
+        <w:t>}</w:t>
+      </w:r>
+    </w:p>
+    <w:p>
+      <w:pPr>
+        <w:widowControl/>
+        <w:pBdr>
+          <w:top w:val="single" w:sz="6" w:space="12" w:color="CCCCCC"/>
+          <w:left w:val="single" w:sz="6" w:space="31" w:color="CCCCCC"/>
+          <w:bottom w:val="single" w:sz="6" w:space="12" w:color="CCCCCC"/>
+          <w:right w:val="single" w:sz="6" w:space="12" w:color="CCCCCC"/>
+        </w:pBdr>
+        <w:shd w:val="clear" w:color="auto" w:fill="272822"/>
+        <w:tabs>
+          <w:tab w:val="left" w:pos="390"/>
+          <w:tab w:val="left" w:pos="3664"/>
+          <w:tab w:val="left" w:pos="4580"/>
+          <w:tab w:val="left" w:pos="5496"/>
+          <w:tab w:val="left" w:pos="6412"/>
+          <w:tab w:val="left" w:pos="7328"/>
+          <w:tab w:val="left" w:pos="8244"/>
+          <w:tab w:val="left" w:pos="9160"/>
+          <w:tab w:val="left" w:pos="10076"/>
+          <w:tab w:val="left" w:pos="10992"/>
+          <w:tab w:val="left" w:pos="11908"/>
+          <w:tab w:val="left" w:pos="12824"/>
+          <w:tab w:val="left" w:pos="13740"/>
+          <w:tab w:val="left" w:pos="14656"/>
+        </w:tabs>
+        <w:spacing w:before="120" w:after="120"/>
+        <w:jc w:val="left"/>
+        <w:rPr>
+          <w:rFonts w:ascii="Consolas" w:eastAsia="宋体" w:hAnsi="Consolas" w:cs="宋体"/>
+          <w:color w:val="F8F8F2"/>
+          <w:kern w:val="0"/>
+          <w:szCs w:val="24"/>
+        </w:rPr>
+      </w:pPr>
+      <w:r>
+        <w:rPr>
+          <w:rFonts w:ascii="Consolas" w:eastAsia="宋体" w:hAnsi="Consolas" w:cs="宋体"/>
+          <w:color w:val="F8F8F2"/>
+          <w:kern w:val="0"/>
+          <w:szCs w:val="24"/>
+        </w:rPr>
+        <w:tab/>
+      </w:r>
+      <w:r>
+        <w:rPr>
+          <w:rFonts w:ascii="Consolas" w:eastAsia="宋体" w:hAnsi="Consolas" w:cs="宋体"/>
+          <w:color w:val="F8F8F2"/>
+          <w:kern w:val="0"/>
+          <w:szCs w:val="24"/>
+        </w:rPr>
+        <w:tab/>
+      </w:r>
+      <w:r>
+        <w:rPr>
+          <w:rFonts w:ascii="Consolas" w:eastAsia="宋体" w:hAnsi="Consolas" w:cs="宋体"/>
+          <w:color w:val="F8F8F2"/>
+          <w:kern w:val="0"/>
+          <w:szCs w:val="24"/>
+        </w:rPr>
+        <w:tab/>
+        <w:t>setupCandidateRows();</w:t>
+      </w:r>
+    </w:p>
+    <w:p>
+      <w:pPr>
+        <w:widowControl/>
+        <w:pBdr>
+          <w:top w:val="single" w:sz="6" w:space="12" w:color="CCCCCC"/>
+          <w:left w:val="single" w:sz="6" w:space="31" w:color="CCCCCC"/>
+          <w:bottom w:val="single" w:sz="6" w:space="12" w:color="CCCCCC"/>
+          <w:right w:val="single" w:sz="6" w:space="12" w:color="CCCCCC"/>
+        </w:pBdr>
+        <w:shd w:val="clear" w:color="auto" w:fill="272822"/>
+        <w:tabs>
+          <w:tab w:val="left" w:pos="390"/>
+          <w:tab w:val="left" w:pos="3664"/>
+          <w:tab w:val="left" w:pos="4580"/>
+          <w:tab w:val="left" w:pos="5496"/>
+          <w:tab w:val="left" w:pos="6412"/>
+          <w:tab w:val="left" w:pos="7328"/>
+          <w:tab w:val="left" w:pos="8244"/>
+          <w:tab w:val="left" w:pos="9160"/>
+          <w:tab w:val="left" w:pos="10076"/>
+          <w:tab w:val="left" w:pos="10992"/>
+          <w:tab w:val="left" w:pos="11908"/>
+          <w:tab w:val="left" w:pos="12824"/>
+          <w:tab w:val="left" w:pos="13740"/>
+          <w:tab w:val="left" w:pos="14656"/>
+        </w:tabs>
+        <w:spacing w:before="120" w:after="120"/>
+        <w:jc w:val="left"/>
+        <w:rPr>
+          <w:rFonts w:ascii="Consolas" w:eastAsia="宋体" w:hAnsi="Consolas" w:cs="宋体"/>
+          <w:color w:val="F8F8F2"/>
+          <w:kern w:val="0"/>
+          <w:szCs w:val="24"/>
+        </w:rPr>
+      </w:pPr>
+      <w:r>
+        <w:rPr>
+          <w:rFonts w:ascii="Consolas" w:eastAsia="宋体" w:hAnsi="Consolas" w:cs="宋体"/>
+          <w:color w:val="F8F8F2"/>
+          <w:kern w:val="0"/>
+          <w:szCs w:val="24"/>
+        </w:rPr>
+        <w:tab/>
+      </w:r>
+      <w:r>
+        <w:rPr>
+          <w:rFonts w:ascii="Consolas" w:eastAsia="宋体" w:hAnsi="Consolas" w:cs="宋体"/>
+          <w:color w:val="F8F8F2"/>
+          <w:kern w:val="0"/>
+          <w:szCs w:val="24"/>
+        </w:rPr>
+        <w:tab/>
+      </w:r>
+      <w:r>
+        <w:rPr>
+          <w:rFonts w:ascii="Consolas" w:eastAsia="宋体" w:hAnsi="Consolas" w:cs="宋体"/>
+          <w:color w:val="F8F8F2"/>
+          <w:kern w:val="0"/>
+          <w:szCs w:val="24"/>
+        </w:rPr>
+        <w:tab/>
+        <w:t>populateCandidateVotes();</w:t>
+      </w:r>
+    </w:p>
+    <w:p>
+      <w:pPr>
+        <w:widowControl/>
+        <w:pBdr>
+          <w:top w:val="single" w:sz="6" w:space="12" w:color="CCCCCC"/>
+          <w:left w:val="single" w:sz="6" w:space="31" w:color="CCCCCC"/>
+          <w:bottom w:val="single" w:sz="6" w:space="12" w:color="CCCCCC"/>
+          <w:right w:val="single" w:sz="6" w:space="12" w:color="CCCCCC"/>
+        </w:pBdr>
+        <w:shd w:val="clear" w:color="auto" w:fill="272822"/>
+        <w:tabs>
+          <w:tab w:val="left" w:pos="390"/>
+          <w:tab w:val="left" w:pos="3664"/>
+          <w:tab w:val="left" w:pos="4580"/>
+          <w:tab w:val="left" w:pos="5496"/>
+          <w:tab w:val="left" w:pos="6412"/>
+          <w:tab w:val="left" w:pos="7328"/>
+          <w:tab w:val="left" w:pos="8244"/>
+          <w:tab w:val="left" w:pos="9160"/>
+          <w:tab w:val="left" w:pos="10076"/>
+          <w:tab w:val="left" w:pos="10992"/>
+          <w:tab w:val="left" w:pos="11908"/>
+          <w:tab w:val="left" w:pos="12824"/>
+          <w:tab w:val="left" w:pos="13740"/>
+          <w:tab w:val="left" w:pos="14656"/>
+        </w:tabs>
+        <w:spacing w:before="120" w:after="120"/>
+        <w:jc w:val="left"/>
+        <w:rPr>
+          <w:rFonts w:ascii="Consolas" w:eastAsia="宋体" w:hAnsi="Consolas" w:cs="宋体"/>
+          <w:color w:val="F8F8F2"/>
+          <w:kern w:val="0"/>
+          <w:szCs w:val="24"/>
+        </w:rPr>
+      </w:pPr>
+      <w:r>
+        <w:rPr>
+          <w:rFonts w:ascii="Consolas" w:eastAsia="宋体" w:hAnsi="Consolas" w:cs="宋体"/>
+          <w:color w:val="F8F8F2"/>
+          <w:kern w:val="0"/>
+          <w:szCs w:val="24"/>
+        </w:rPr>
+        <w:tab/>
+      </w:r>
+      <w:r>
+        <w:rPr>
+          <w:rFonts w:ascii="Consolas" w:eastAsia="宋体" w:hAnsi="Consolas" w:cs="宋体"/>
+          <w:color w:val="F8F8F2"/>
+          <w:kern w:val="0"/>
+          <w:szCs w:val="24"/>
+        </w:rPr>
+        <w:tab/>
+      </w:r>
+      <w:r>
+        <w:rPr>
+          <w:rFonts w:ascii="Consolas" w:eastAsia="宋体" w:hAnsi="Consolas" w:cs="宋体"/>
+          <w:color w:val="F8F8F2"/>
+          <w:kern w:val="0"/>
+          <w:szCs w:val="24"/>
+        </w:rPr>
+        <w:tab/>
+        <w:t>populateTokenData();</w:t>
+      </w:r>
+    </w:p>
+    <w:p>
+      <w:pPr>
+        <w:widowControl/>
+        <w:pBdr>
+          <w:top w:val="single" w:sz="6" w:space="12" w:color="CCCCCC"/>
+          <w:left w:val="single" w:sz="6" w:space="31" w:color="CCCCCC"/>
+          <w:bottom w:val="single" w:sz="6" w:space="12" w:color="CCCCCC"/>
+          <w:right w:val="single" w:sz="6" w:space="12" w:color="CCCCCC"/>
+        </w:pBdr>
+        <w:shd w:val="clear" w:color="auto" w:fill="272822"/>
+        <w:tabs>
+          <w:tab w:val="left" w:pos="390"/>
+          <w:tab w:val="left" w:pos="3664"/>
+          <w:tab w:val="left" w:pos="4580"/>
+          <w:tab w:val="left" w:pos="5496"/>
+          <w:tab w:val="left" w:pos="6412"/>
+          <w:tab w:val="left" w:pos="7328"/>
+          <w:tab w:val="left" w:pos="8244"/>
+          <w:tab w:val="left" w:pos="9160"/>
+          <w:tab w:val="left" w:pos="10076"/>
+          <w:tab w:val="left" w:pos="10992"/>
+          <w:tab w:val="left" w:pos="11908"/>
+          <w:tab w:val="left" w:pos="12824"/>
+          <w:tab w:val="left" w:pos="13740"/>
+          <w:tab w:val="left" w:pos="14656"/>
+        </w:tabs>
+        <w:spacing w:before="120" w:after="120"/>
+        <w:jc w:val="left"/>
+        <w:rPr>
+          <w:rFonts w:ascii="Consolas" w:eastAsia="宋体" w:hAnsi="Consolas" w:cs="宋体"/>
+          <w:color w:val="F8F8F2"/>
+          <w:kern w:val="0"/>
+          <w:szCs w:val="24"/>
+        </w:rPr>
+      </w:pPr>
+      <w:r>
+        <w:rPr>
+          <w:rFonts w:ascii="Consolas" w:eastAsia="宋体" w:hAnsi="Consolas" w:cs="宋体"/>
+          <w:color w:val="F8F8F2"/>
+          <w:kern w:val="0"/>
+          <w:szCs w:val="24"/>
+        </w:rPr>
+        <w:tab/>
+      </w:r>
+      <w:r>
+        <w:rPr>
+          <w:rFonts w:ascii="Consolas" w:eastAsia="宋体" w:hAnsi="Consolas" w:cs="宋体"/>
+          <w:color w:val="F8F8F2"/>
+          <w:kern w:val="0"/>
+          <w:szCs w:val="24"/>
+        </w:rPr>
+        <w:tab/>
+        <w:t>});</w:t>
+      </w:r>
+    </w:p>
+    <w:p>
+      <w:pPr>
+        <w:widowControl/>
+        <w:pBdr>
+          <w:top w:val="single" w:sz="6" w:space="12" w:color="CCCCCC"/>
+          <w:left w:val="single" w:sz="6" w:space="31" w:color="CCCCCC"/>
+          <w:bottom w:val="single" w:sz="6" w:space="12" w:color="CCCCCC"/>
+          <w:right w:val="single" w:sz="6" w:space="12" w:color="CCCCCC"/>
+        </w:pBdr>
+        <w:shd w:val="clear" w:color="auto" w:fill="272822"/>
+        <w:tabs>
+          <w:tab w:val="left" w:pos="390"/>
+          <w:tab w:val="left" w:pos="3664"/>
+          <w:tab w:val="left" w:pos="4580"/>
+          <w:tab w:val="left" w:pos="5496"/>
+          <w:tab w:val="left" w:pos="6412"/>
+          <w:tab w:val="left" w:pos="7328"/>
+          <w:tab w:val="left" w:pos="8244"/>
+          <w:tab w:val="left" w:pos="9160"/>
+          <w:tab w:val="left" w:pos="10076"/>
+          <w:tab w:val="left" w:pos="10992"/>
+          <w:tab w:val="left" w:pos="11908"/>
+          <w:tab w:val="left" w:pos="12824"/>
+          <w:tab w:val="left" w:pos="13740"/>
+          <w:tab w:val="left" w:pos="14656"/>
+        </w:tabs>
+        <w:spacing w:before="120" w:after="120"/>
+        <w:jc w:val="left"/>
+        <w:rPr>
+          <w:rFonts w:ascii="Consolas" w:eastAsia="宋体" w:hAnsi="Consolas" w:cs="宋体"/>
+          <w:color w:val="F8F8F2"/>
+          <w:kern w:val="0"/>
+          <w:szCs w:val="24"/>
+        </w:rPr>
+      </w:pPr>
+      <w:r>
+        <w:rPr>
+          <w:rFonts w:ascii="Consolas" w:eastAsia="宋体" w:hAnsi="Consolas" w:cs="宋体"/>
+          <w:color w:val="F8F8F2"/>
+          <w:kern w:val="0"/>
+          <w:szCs w:val="24"/>
+        </w:rPr>
+        <w:tab/>
+        <w:t>});</w:t>
+      </w:r>
+    </w:p>
+    <w:p>
+      <w:pPr>
+        <w:widowControl/>
+        <w:pBdr>
+          <w:top w:val="single" w:sz="6" w:space="12" w:color="CCCCCC"/>
+          <w:left w:val="single" w:sz="6" w:space="31" w:color="CCCCCC"/>
+          <w:bottom w:val="single" w:sz="6" w:space="12" w:color="CCCCCC"/>
+          <w:right w:val="single" w:sz="6" w:space="12" w:color="CCCCCC"/>
+        </w:pBdr>
+        <w:shd w:val="clear" w:color="auto" w:fill="272822"/>
+        <w:tabs>
+          <w:tab w:val="left" w:pos="390"/>
+          <w:tab w:val="left" w:pos="3664"/>
+          <w:tab w:val="left" w:pos="4580"/>
+          <w:tab w:val="left" w:pos="5496"/>
+          <w:tab w:val="left" w:pos="6412"/>
+          <w:tab w:val="left" w:pos="7328"/>
+          <w:tab w:val="left" w:pos="8244"/>
+          <w:tab w:val="left" w:pos="9160"/>
+          <w:tab w:val="left" w:pos="10076"/>
+          <w:tab w:val="left" w:pos="10992"/>
+          <w:tab w:val="left" w:pos="11908"/>
+          <w:tab w:val="left" w:pos="12824"/>
+          <w:tab w:val="left" w:pos="13740"/>
+          <w:tab w:val="left" w:pos="14656"/>
+        </w:tabs>
+        <w:spacing w:before="120" w:after="120"/>
+        <w:jc w:val="left"/>
+        <w:rPr>
+          <w:rFonts w:ascii="Consolas" w:eastAsia="宋体" w:hAnsi="Consolas" w:cs="宋体"/>
+          <w:color w:val="F8F8F2"/>
+          <w:kern w:val="0"/>
+          <w:szCs w:val="24"/>
+        </w:rPr>
+      </w:pPr>
+      <w:r>
+        <w:rPr>
+          <w:rFonts w:ascii="Consolas" w:eastAsia="宋体" w:hAnsi="Consolas" w:cs="宋体"/>
+          <w:color w:val="F8F8F2"/>
+          <w:kern w:val="0"/>
+          <w:szCs w:val="24"/>
+        </w:rPr>
+        <w:t>}</w:t>
+      </w:r>
+    </w:p>
+    <w:p>
+      <w:pPr>
+        <w:widowControl/>
+        <w:pBdr>
+          <w:top w:val="single" w:sz="6" w:space="12" w:color="CCCCCC"/>
+          <w:left w:val="single" w:sz="6" w:space="31" w:color="CCCCCC"/>
+          <w:bottom w:val="single" w:sz="6" w:space="12" w:color="CCCCCC"/>
+          <w:right w:val="single" w:sz="6" w:space="12" w:color="CCCCCC"/>
+        </w:pBdr>
+        <w:shd w:val="clear" w:color="auto" w:fill="272822"/>
+        <w:tabs>
+          <w:tab w:val="left" w:pos="390"/>
+          <w:tab w:val="left" w:pos="3664"/>
+          <w:tab w:val="left" w:pos="4580"/>
+          <w:tab w:val="left" w:pos="5496"/>
+          <w:tab w:val="left" w:pos="6412"/>
+          <w:tab w:val="left" w:pos="7328"/>
+          <w:tab w:val="left" w:pos="8244"/>
+          <w:tab w:val="left" w:pos="9160"/>
+          <w:tab w:val="left" w:pos="10076"/>
+          <w:tab w:val="left" w:pos="10992"/>
+          <w:tab w:val="left" w:pos="11908"/>
+          <w:tab w:val="left" w:pos="12824"/>
+          <w:tab w:val="left" w:pos="13740"/>
+          <w:tab w:val="left" w:pos="14656"/>
+        </w:tabs>
+        <w:spacing w:before="120" w:after="120"/>
+        <w:jc w:val="left"/>
+        <w:rPr>
+          <w:rFonts w:ascii="Consolas" w:eastAsia="宋体" w:hAnsi="Consolas" w:cs="宋体"/>
+          <w:color w:val="F8F8F2"/>
+          <w:kern w:val="0"/>
+          <w:szCs w:val="24"/>
+        </w:rPr>
+      </w:pPr>
+    </w:p>
+    <w:p>
+      <w:pPr>
+        <w:widowControl/>
+        <w:pBdr>
+          <w:top w:val="single" w:sz="6" w:space="12" w:color="CCCCCC"/>
+          <w:left w:val="single" w:sz="6" w:space="31" w:color="CCCCCC"/>
+          <w:bottom w:val="single" w:sz="6" w:space="12" w:color="CCCCCC"/>
+          <w:right w:val="single" w:sz="6" w:space="12" w:color="CCCCCC"/>
+        </w:pBdr>
+        <w:shd w:val="clear" w:color="auto" w:fill="272822"/>
+        <w:tabs>
+          <w:tab w:val="left" w:pos="390"/>
+          <w:tab w:val="left" w:pos="3664"/>
+          <w:tab w:val="left" w:pos="4580"/>
+          <w:tab w:val="left" w:pos="5496"/>
+          <w:tab w:val="left" w:pos="6412"/>
+          <w:tab w:val="left" w:pos="7328"/>
+          <w:tab w:val="left" w:pos="8244"/>
+          <w:tab w:val="left" w:pos="9160"/>
+          <w:tab w:val="left" w:pos="10076"/>
+          <w:tab w:val="left" w:pos="10992"/>
+          <w:tab w:val="left" w:pos="11908"/>
+          <w:tab w:val="left" w:pos="12824"/>
+          <w:tab w:val="left" w:pos="13740"/>
+          <w:tab w:val="left" w:pos="14656"/>
+        </w:tabs>
+        <w:spacing w:before="120" w:after="120"/>
+        <w:jc w:val="left"/>
+        <w:rPr>
+          <w:rFonts w:ascii="Consolas" w:eastAsia="宋体" w:hAnsi="Consolas" w:cs="宋体"/>
+          <w:color w:val="F8F8F2"/>
+          <w:kern w:val="0"/>
+          <w:szCs w:val="24"/>
+        </w:rPr>
+      </w:pPr>
+      <w:r>
+        <w:rPr>
+          <w:rFonts w:ascii="Consolas" w:eastAsia="宋体" w:hAnsi="Consolas" w:cs="宋体"/>
+          <w:color w:val="F8F8F2"/>
+          <w:kern w:val="0"/>
+          <w:szCs w:val="24"/>
+        </w:rPr>
+        <w:t>function populateCandidateVotes() {</w:t>
+      </w:r>
+    </w:p>
+    <w:p>
+      <w:pPr>
+        <w:widowControl/>
+        <w:pBdr>
+          <w:top w:val="single" w:sz="6" w:space="12" w:color="CCCCCC"/>
+          <w:left w:val="single" w:sz="6" w:space="31" w:color="CCCCCC"/>
+          <w:bottom w:val="single" w:sz="6" w:space="12" w:color="CCCCCC"/>
+          <w:right w:val="single" w:sz="6" w:space="12" w:color="CCCCCC"/>
+        </w:pBdr>
+        <w:shd w:val="clear" w:color="auto" w:fill="272822"/>
+        <w:tabs>
+          <w:tab w:val="left" w:pos="390"/>
+          <w:tab w:val="left" w:pos="3664"/>
+          <w:tab w:val="left" w:pos="4580"/>
+          <w:tab w:val="left" w:pos="5496"/>
+          <w:tab w:val="left" w:pos="6412"/>
+          <w:tab w:val="left" w:pos="7328"/>
+          <w:tab w:val="left" w:pos="8244"/>
+          <w:tab w:val="left" w:pos="9160"/>
+          <w:tab w:val="left" w:pos="10076"/>
+          <w:tab w:val="left" w:pos="10992"/>
+          <w:tab w:val="left" w:pos="11908"/>
+          <w:tab w:val="left" w:pos="12824"/>
+          <w:tab w:val="left" w:pos="13740"/>
+          <w:tab w:val="left" w:pos="14656"/>
+        </w:tabs>
+        <w:spacing w:before="120" w:after="120"/>
+        <w:jc w:val="left"/>
+        <w:rPr>
+          <w:rFonts w:ascii="Consolas" w:eastAsia="宋体" w:hAnsi="Consolas" w:cs="宋体"/>
+          <w:color w:val="F8F8F2"/>
+          <w:kern w:val="0"/>
+          <w:szCs w:val="24"/>
+        </w:rPr>
+      </w:pPr>
+      <w:r>
+        <w:rPr>
+          <w:rFonts w:ascii="Consolas" w:eastAsia="宋体" w:hAnsi="Consolas" w:cs="宋体"/>
+          <w:color w:val="F8F8F2"/>
+          <w:kern w:val="0"/>
+          <w:szCs w:val="24"/>
+        </w:rPr>
+        <w:tab/>
+        <w:t>let candidateNames = Object.keys(candidates);</w:t>
+      </w:r>
+    </w:p>
+    <w:p>
+      <w:pPr>
+        <w:widowControl/>
+        <w:pBdr>
+          <w:top w:val="single" w:sz="6" w:space="12" w:color="CCCCCC"/>
+          <w:left w:val="single" w:sz="6" w:space="31" w:color="CCCCCC"/>
+          <w:bottom w:val="single" w:sz="6" w:space="12" w:color="CCCCCC"/>
+          <w:right w:val="single" w:sz="6" w:space="12" w:color="CCCCCC"/>
+        </w:pBdr>
+        <w:shd w:val="clear" w:color="auto" w:fill="272822"/>
+        <w:tabs>
+          <w:tab w:val="left" w:pos="390"/>
+          <w:tab w:val="left" w:pos="3664"/>
+          <w:tab w:val="left" w:pos="4580"/>
+          <w:tab w:val="left" w:pos="5496"/>
+          <w:tab w:val="left" w:pos="6412"/>
+          <w:tab w:val="left" w:pos="7328"/>
+          <w:tab w:val="left" w:pos="8244"/>
+          <w:tab w:val="left" w:pos="9160"/>
+          <w:tab w:val="left" w:pos="10076"/>
+          <w:tab w:val="left" w:pos="10992"/>
+          <w:tab w:val="left" w:pos="11908"/>
+          <w:tab w:val="left" w:pos="12824"/>
+          <w:tab w:val="left" w:pos="13740"/>
+          <w:tab w:val="left" w:pos="14656"/>
+        </w:tabs>
+        <w:spacing w:before="120" w:after="120"/>
+        <w:jc w:val="left"/>
+        <w:rPr>
+          <w:rFonts w:ascii="Consolas" w:eastAsia="宋体" w:hAnsi="Consolas" w:cs="宋体"/>
+          <w:color w:val="F8F8F2"/>
+          <w:kern w:val="0"/>
+          <w:szCs w:val="24"/>
+        </w:rPr>
+      </w:pPr>
+      <w:r>
+        <w:rPr>
+          <w:rFonts w:ascii="Consolas" w:eastAsia="宋体" w:hAnsi="Consolas" w:cs="宋体"/>
+          <w:color w:val="F8F8F2"/>
+          <w:kern w:val="0"/>
+          <w:szCs w:val="24"/>
+        </w:rPr>
+        <w:tab/>
+        <w:t>for (var i = 0; i &lt; candidateNames.length; i++) {</w:t>
+      </w:r>
+    </w:p>
+    <w:p>
+      <w:pPr>
+        <w:widowControl/>
+        <w:pBdr>
+          <w:top w:val="single" w:sz="6" w:space="12" w:color="CCCCCC"/>
+          <w:left w:val="single" w:sz="6" w:space="31" w:color="CCCCCC"/>
+          <w:bottom w:val="single" w:sz="6" w:space="12" w:color="CCCCCC"/>
+          <w:right w:val="single" w:sz="6" w:space="12" w:color="CCCCCC"/>
+        </w:pBdr>
+        <w:shd w:val="clear" w:color="auto" w:fill="272822"/>
+        <w:tabs>
+          <w:tab w:val="left" w:pos="390"/>
+          <w:tab w:val="left" w:pos="3664"/>
+          <w:tab w:val="left" w:pos="4580"/>
+          <w:tab w:val="left" w:pos="5496"/>
+          <w:tab w:val="left" w:pos="6412"/>
+          <w:tab w:val="left" w:pos="7328"/>
+          <w:tab w:val="left" w:pos="8244"/>
+          <w:tab w:val="left" w:pos="9160"/>
+          <w:tab w:val="left" w:pos="10076"/>
+          <w:tab w:val="left" w:pos="10992"/>
+          <w:tab w:val="left" w:pos="11908"/>
+          <w:tab w:val="left" w:pos="12824"/>
+          <w:tab w:val="left" w:pos="13740"/>
+          <w:tab w:val="left" w:pos="14656"/>
+        </w:tabs>
+        <w:spacing w:before="120" w:after="120"/>
+        <w:jc w:val="left"/>
+        <w:rPr>
+          <w:rFonts w:ascii="Consolas" w:eastAsia="宋体" w:hAnsi="Consolas" w:cs="宋体"/>
+          <w:color w:val="F8F8F2"/>
+          <w:kern w:val="0"/>
+          <w:szCs w:val="24"/>
+        </w:rPr>
+      </w:pPr>
+      <w:r>
+        <w:rPr>
+          <w:rFonts w:ascii="Consolas" w:eastAsia="宋体" w:hAnsi="Consolas" w:cs="宋体"/>
+          <w:color w:val="F8F8F2"/>
+          <w:kern w:val="0"/>
+          <w:szCs w:val="24"/>
+        </w:rPr>
+        <w:tab/>
+      </w:r>
+      <w:r>
+        <w:rPr>
+          <w:rFonts w:ascii="Consolas" w:eastAsia="宋体" w:hAnsi="Consolas" w:cs="宋体"/>
+          <w:color w:val="F8F8F2"/>
+          <w:kern w:val="0"/>
+          <w:szCs w:val="24"/>
+        </w:rPr>
+        <w:tab/>
+        <w:t>let name = candidateNames[i];</w:t>
+      </w:r>
+    </w:p>
+    <w:p>
+      <w:pPr>
+        <w:widowControl/>
+        <w:pBdr>
+          <w:top w:val="single" w:sz="6" w:space="12" w:color="CCCCCC"/>
+          <w:left w:val="single" w:sz="6" w:space="31" w:color="CCCCCC"/>
+          <w:bottom w:val="single" w:sz="6" w:space="12" w:color="CCCCCC"/>
+          <w:right w:val="single" w:sz="6" w:space="12" w:color="CCCCCC"/>
+        </w:pBdr>
+        <w:shd w:val="clear" w:color="auto" w:fill="272822"/>
+        <w:tabs>
+          <w:tab w:val="left" w:pos="390"/>
+          <w:tab w:val="left" w:pos="3664"/>
+          <w:tab w:val="left" w:pos="4580"/>
+          <w:tab w:val="left" w:pos="5496"/>
+          <w:tab w:val="left" w:pos="6412"/>
+          <w:tab w:val="left" w:pos="7328"/>
+          <w:tab w:val="left" w:pos="8244"/>
+          <w:tab w:val="left" w:pos="9160"/>
+          <w:tab w:val="left" w:pos="10076"/>
+          <w:tab w:val="left" w:pos="10992"/>
+          <w:tab w:val="left" w:pos="11908"/>
+          <w:tab w:val="left" w:pos="12824"/>
+          <w:tab w:val="left" w:pos="13740"/>
+          <w:tab w:val="left" w:pos="14656"/>
+        </w:tabs>
+        <w:spacing w:before="120" w:after="120"/>
+        <w:jc w:val="left"/>
+        <w:rPr>
+          <w:rFonts w:ascii="Consolas" w:eastAsia="宋体" w:hAnsi="Consolas" w:cs="宋体"/>
+          <w:color w:val="F8F8F2"/>
+          <w:kern w:val="0"/>
+          <w:szCs w:val="24"/>
+        </w:rPr>
+      </w:pPr>
+      <w:r>
+        <w:rPr>
+          <w:rFonts w:ascii="Consolas" w:eastAsia="宋体" w:hAnsi="Consolas" w:cs="宋体"/>
+          <w:color w:val="F8F8F2"/>
+          <w:kern w:val="0"/>
+          <w:szCs w:val="24"/>
+        </w:rPr>
+        <w:tab/>
+      </w:r>
+      <w:r>
+        <w:rPr>
+          <w:rFonts w:ascii="Consolas" w:eastAsia="宋体" w:hAnsi="Consolas" w:cs="宋体"/>
+          <w:color w:val="F8F8F2"/>
+          <w:kern w:val="0"/>
+          <w:szCs w:val="24"/>
+        </w:rPr>
+        <w:tab/>
+        <w:t>Voting.deployed().then(function(contractInstance) {</w:t>
+      </w:r>
+    </w:p>
+    <w:p>
+      <w:pPr>
+        <w:widowControl/>
+        <w:pBdr>
+          <w:top w:val="single" w:sz="6" w:space="12" w:color="CCCCCC"/>
+          <w:left w:val="single" w:sz="6" w:space="31" w:color="CCCCCC"/>
+          <w:bottom w:val="single" w:sz="6" w:space="12" w:color="CCCCCC"/>
+          <w:right w:val="single" w:sz="6" w:space="12" w:color="CCCCCC"/>
+        </w:pBdr>
+        <w:shd w:val="clear" w:color="auto" w:fill="272822"/>
+        <w:tabs>
+          <w:tab w:val="left" w:pos="390"/>
+          <w:tab w:val="left" w:pos="3664"/>
+          <w:tab w:val="left" w:pos="4580"/>
+          <w:tab w:val="left" w:pos="5496"/>
+          <w:tab w:val="left" w:pos="6412"/>
+          <w:tab w:val="left" w:pos="7328"/>
+          <w:tab w:val="left" w:pos="8244"/>
+          <w:tab w:val="left" w:pos="9160"/>
+          <w:tab w:val="left" w:pos="10076"/>
+          <w:tab w:val="left" w:pos="10992"/>
+          <w:tab w:val="left" w:pos="11908"/>
+          <w:tab w:val="left" w:pos="12824"/>
+          <w:tab w:val="left" w:pos="13740"/>
+          <w:tab w:val="left" w:pos="14656"/>
+        </w:tabs>
+        <w:spacing w:before="120" w:after="120"/>
+        <w:jc w:val="left"/>
+        <w:rPr>
+          <w:rFonts w:ascii="Consolas" w:eastAsia="宋体" w:hAnsi="Consolas" w:cs="宋体"/>
+          <w:color w:val="F8F8F2"/>
+          <w:kern w:val="0"/>
+          <w:szCs w:val="24"/>
+        </w:rPr>
+      </w:pPr>
+      <w:r>
+        <w:rPr>
+          <w:rFonts w:ascii="Consolas" w:eastAsia="宋体" w:hAnsi="Consolas" w:cs="宋体"/>
+          <w:color w:val="F8F8F2"/>
+          <w:kern w:val="0"/>
+          <w:szCs w:val="24"/>
+        </w:rPr>
+        <w:lastRenderedPageBreak/>
+        <w:tab/>
+      </w:r>
+      <w:r>
+        <w:rPr>
+          <w:rFonts w:ascii="Consolas" w:eastAsia="宋体" w:hAnsi="Consolas" w:cs="宋体"/>
+          <w:color w:val="F8F8F2"/>
+          <w:kern w:val="0"/>
+          <w:szCs w:val="24"/>
+        </w:rPr>
+        <w:tab/>
+      </w:r>
+      <w:r>
+        <w:rPr>
+          <w:rFonts w:ascii="Consolas" w:eastAsia="宋体" w:hAnsi="Consolas" w:cs="宋体"/>
+          <w:color w:val="F8F8F2"/>
+          <w:kern w:val="0"/>
+          <w:szCs w:val="24"/>
+        </w:rPr>
+        <w:tab/>
+        <w:t>contractInstance.totalVotesFor.call(name).then(function(v) {</w:t>
+      </w:r>
+    </w:p>
+    <w:p>
+      <w:pPr>
+        <w:widowControl/>
+        <w:pBdr>
+          <w:top w:val="single" w:sz="6" w:space="12" w:color="CCCCCC"/>
+          <w:left w:val="single" w:sz="6" w:space="31" w:color="CCCCCC"/>
+          <w:bottom w:val="single" w:sz="6" w:space="12" w:color="CCCCCC"/>
+          <w:right w:val="single" w:sz="6" w:space="12" w:color="CCCCCC"/>
+        </w:pBdr>
+        <w:shd w:val="clear" w:color="auto" w:fill="272822"/>
+        <w:tabs>
+          <w:tab w:val="left" w:pos="390"/>
+          <w:tab w:val="left" w:pos="3664"/>
+          <w:tab w:val="left" w:pos="4580"/>
+          <w:tab w:val="left" w:pos="5496"/>
+          <w:tab w:val="left" w:pos="6412"/>
+          <w:tab w:val="left" w:pos="7328"/>
+          <w:tab w:val="left" w:pos="8244"/>
+          <w:tab w:val="left" w:pos="9160"/>
+          <w:tab w:val="left" w:pos="10076"/>
+          <w:tab w:val="left" w:pos="10992"/>
+          <w:tab w:val="left" w:pos="11908"/>
+          <w:tab w:val="left" w:pos="12824"/>
+          <w:tab w:val="left" w:pos="13740"/>
+          <w:tab w:val="left" w:pos="14656"/>
+        </w:tabs>
+        <w:spacing w:before="120" w:after="120"/>
+        <w:jc w:val="left"/>
+        <w:rPr>
+          <w:rFonts w:ascii="Consolas" w:eastAsia="宋体" w:hAnsi="Consolas" w:cs="宋体"/>
+          <w:color w:val="F8F8F2"/>
+          <w:kern w:val="0"/>
+          <w:szCs w:val="24"/>
+        </w:rPr>
+      </w:pPr>
+      <w:r>
+        <w:rPr>
+          <w:rFonts w:ascii="Consolas" w:eastAsia="宋体" w:hAnsi="Consolas" w:cs="宋体"/>
+          <w:color w:val="F8F8F2"/>
+          <w:kern w:val="0"/>
+          <w:szCs w:val="24"/>
+        </w:rPr>
+        <w:tab/>
+      </w:r>
+      <w:r>
+        <w:rPr>
+          <w:rFonts w:ascii="Consolas" w:eastAsia="宋体" w:hAnsi="Consolas" w:cs="宋体"/>
+          <w:color w:val="F8F8F2"/>
+          <w:kern w:val="0"/>
+          <w:szCs w:val="24"/>
+        </w:rPr>
+        <w:tab/>
+      </w:r>
+      <w:r>
+        <w:rPr>
+          <w:rFonts w:ascii="Consolas" w:eastAsia="宋体" w:hAnsi="Consolas" w:cs="宋体"/>
+          <w:color w:val="F8F8F2"/>
+          <w:kern w:val="0"/>
+          <w:szCs w:val="24"/>
+        </w:rPr>
+        <w:tab/>
+      </w:r>
+      <w:r>
+        <w:rPr>
+          <w:rFonts w:ascii="Consolas" w:eastAsia="宋体" w:hAnsi="Consolas" w:cs="宋体"/>
+          <w:color w:val="F8F8F2"/>
+          <w:kern w:val="0"/>
+          <w:szCs w:val="24"/>
+        </w:rPr>
+        <w:tab/>
+        <w:t>$("#" + candidates[name]).html(v.toString());</w:t>
+      </w:r>
+    </w:p>
+    <w:p>
+      <w:pPr>
+        <w:widowControl/>
+        <w:pBdr>
+          <w:top w:val="single" w:sz="6" w:space="12" w:color="CCCCCC"/>
+          <w:left w:val="single" w:sz="6" w:space="31" w:color="CCCCCC"/>
+          <w:bottom w:val="single" w:sz="6" w:space="12" w:color="CCCCCC"/>
+          <w:right w:val="single" w:sz="6" w:space="12" w:color="CCCCCC"/>
+        </w:pBdr>
+        <w:shd w:val="clear" w:color="auto" w:fill="272822"/>
+        <w:tabs>
+          <w:tab w:val="left" w:pos="390"/>
+          <w:tab w:val="left" w:pos="3664"/>
+          <w:tab w:val="left" w:pos="4580"/>
+          <w:tab w:val="left" w:pos="5496"/>
+          <w:tab w:val="left" w:pos="6412"/>
+          <w:tab w:val="left" w:pos="7328"/>
+          <w:tab w:val="left" w:pos="8244"/>
+          <w:tab w:val="left" w:pos="9160"/>
+          <w:tab w:val="left" w:pos="10076"/>
+          <w:tab w:val="left" w:pos="10992"/>
+          <w:tab w:val="left" w:pos="11908"/>
+          <w:tab w:val="left" w:pos="12824"/>
+          <w:tab w:val="left" w:pos="13740"/>
+          <w:tab w:val="left" w:pos="14656"/>
+        </w:tabs>
+        <w:spacing w:before="120" w:after="120"/>
+        <w:jc w:val="left"/>
+        <w:rPr>
+          <w:rFonts w:ascii="Consolas" w:eastAsia="宋体" w:hAnsi="Consolas" w:cs="宋体"/>
+          <w:color w:val="F8F8F2"/>
+          <w:kern w:val="0"/>
+          <w:szCs w:val="24"/>
+        </w:rPr>
+      </w:pPr>
+      <w:r>
+        <w:rPr>
+          <w:rFonts w:ascii="Consolas" w:eastAsia="宋体" w:hAnsi="Consolas" w:cs="宋体"/>
+          <w:color w:val="F8F8F2"/>
+          <w:kern w:val="0"/>
+          <w:szCs w:val="24"/>
+        </w:rPr>
+        <w:tab/>
+      </w:r>
+      <w:r>
+        <w:rPr>
+          <w:rFonts w:ascii="Consolas" w:eastAsia="宋体" w:hAnsi="Consolas" w:cs="宋体"/>
+          <w:color w:val="F8F8F2"/>
+          <w:kern w:val="0"/>
+          <w:szCs w:val="24"/>
+        </w:rPr>
+        <w:tab/>
+      </w:r>
+      <w:r>
+        <w:rPr>
+          <w:rFonts w:ascii="Consolas" w:eastAsia="宋体" w:hAnsi="Consolas" w:cs="宋体"/>
+          <w:color w:val="F8F8F2"/>
+          <w:kern w:val="0"/>
+          <w:szCs w:val="24"/>
+        </w:rPr>
+        <w:tab/>
+        <w:t>});</w:t>
+      </w:r>
+    </w:p>
+    <w:p>
+      <w:pPr>
+        <w:widowControl/>
+        <w:pBdr>
+          <w:top w:val="single" w:sz="6" w:space="12" w:color="CCCCCC"/>
+          <w:left w:val="single" w:sz="6" w:space="31" w:color="CCCCCC"/>
+          <w:bottom w:val="single" w:sz="6" w:space="12" w:color="CCCCCC"/>
+          <w:right w:val="single" w:sz="6" w:space="12" w:color="CCCCCC"/>
+        </w:pBdr>
+        <w:shd w:val="clear" w:color="auto" w:fill="272822"/>
+        <w:tabs>
+          <w:tab w:val="left" w:pos="390"/>
+          <w:tab w:val="left" w:pos="3664"/>
+          <w:tab w:val="left" w:pos="4580"/>
+          <w:tab w:val="left" w:pos="5496"/>
+          <w:tab w:val="left" w:pos="6412"/>
+          <w:tab w:val="left" w:pos="7328"/>
+          <w:tab w:val="left" w:pos="8244"/>
+          <w:tab w:val="left" w:pos="9160"/>
+          <w:tab w:val="left" w:pos="10076"/>
+          <w:tab w:val="left" w:pos="10992"/>
+          <w:tab w:val="left" w:pos="11908"/>
+          <w:tab w:val="left" w:pos="12824"/>
+          <w:tab w:val="left" w:pos="13740"/>
+          <w:tab w:val="left" w:pos="14656"/>
+        </w:tabs>
+        <w:spacing w:before="120" w:after="120"/>
+        <w:jc w:val="left"/>
+        <w:rPr>
+          <w:rFonts w:ascii="Consolas" w:eastAsia="宋体" w:hAnsi="Consolas" w:cs="宋体"/>
+          <w:color w:val="F8F8F2"/>
+          <w:kern w:val="0"/>
+          <w:szCs w:val="24"/>
+        </w:rPr>
+      </w:pPr>
+      <w:r>
+        <w:rPr>
+          <w:rFonts w:ascii="Consolas" w:eastAsia="宋体" w:hAnsi="Consolas" w:cs="宋体"/>
+          <w:color w:val="F8F8F2"/>
+          <w:kern w:val="0"/>
+          <w:szCs w:val="24"/>
+        </w:rPr>
+        <w:tab/>
+      </w:r>
+      <w:r>
+        <w:rPr>
+          <w:rFonts w:ascii="Consolas" w:eastAsia="宋体" w:hAnsi="Consolas" w:cs="宋体"/>
+          <w:color w:val="F8F8F2"/>
+          <w:kern w:val="0"/>
+          <w:szCs w:val="24"/>
+        </w:rPr>
+        <w:tab/>
+        <w:t>});</w:t>
+      </w:r>
+    </w:p>
+    <w:p>
+      <w:pPr>
+        <w:widowControl/>
+        <w:pBdr>
+          <w:top w:val="single" w:sz="6" w:space="12" w:color="CCCCCC"/>
+          <w:left w:val="single" w:sz="6" w:space="31" w:color="CCCCCC"/>
+          <w:bottom w:val="single" w:sz="6" w:space="12" w:color="CCCCCC"/>
+          <w:right w:val="single" w:sz="6" w:space="12" w:color="CCCCCC"/>
+        </w:pBdr>
+        <w:shd w:val="clear" w:color="auto" w:fill="272822"/>
+        <w:tabs>
+          <w:tab w:val="left" w:pos="390"/>
+          <w:tab w:val="left" w:pos="3664"/>
+          <w:tab w:val="left" w:pos="4580"/>
+          <w:tab w:val="left" w:pos="5496"/>
+          <w:tab w:val="left" w:pos="6412"/>
+          <w:tab w:val="left" w:pos="7328"/>
+          <w:tab w:val="left" w:pos="8244"/>
+          <w:tab w:val="left" w:pos="9160"/>
+          <w:tab w:val="left" w:pos="10076"/>
+          <w:tab w:val="left" w:pos="10992"/>
+          <w:tab w:val="left" w:pos="11908"/>
+          <w:tab w:val="left" w:pos="12824"/>
+          <w:tab w:val="left" w:pos="13740"/>
+          <w:tab w:val="left" w:pos="14656"/>
+        </w:tabs>
+        <w:spacing w:before="120" w:after="120"/>
+        <w:jc w:val="left"/>
+        <w:rPr>
+          <w:rFonts w:ascii="Consolas" w:eastAsia="宋体" w:hAnsi="Consolas" w:cs="宋体"/>
+          <w:color w:val="F8F8F2"/>
+          <w:kern w:val="0"/>
+          <w:szCs w:val="24"/>
+        </w:rPr>
+      </w:pPr>
+      <w:r>
+        <w:rPr>
+          <w:rFonts w:ascii="Consolas" w:eastAsia="宋体" w:hAnsi="Consolas" w:cs="宋体"/>
+          <w:color w:val="F8F8F2"/>
+          <w:kern w:val="0"/>
+          <w:szCs w:val="24"/>
+        </w:rPr>
+        <w:tab/>
+        <w:t>}</w:t>
+      </w:r>
+    </w:p>
+    <w:p>
+      <w:pPr>
+        <w:widowControl/>
+        <w:pBdr>
+          <w:top w:val="single" w:sz="6" w:space="12" w:color="CCCCCC"/>
+          <w:left w:val="single" w:sz="6" w:space="31" w:color="CCCCCC"/>
+          <w:bottom w:val="single" w:sz="6" w:space="12" w:color="CCCCCC"/>
+          <w:right w:val="single" w:sz="6" w:space="12" w:color="CCCCCC"/>
+        </w:pBdr>
+        <w:shd w:val="clear" w:color="auto" w:fill="272822"/>
+        <w:tabs>
+          <w:tab w:val="left" w:pos="390"/>
+          <w:tab w:val="left" w:pos="3664"/>
+          <w:tab w:val="left" w:pos="4580"/>
+          <w:tab w:val="left" w:pos="5496"/>
+          <w:tab w:val="left" w:pos="6412"/>
+          <w:tab w:val="left" w:pos="7328"/>
+          <w:tab w:val="left" w:pos="8244"/>
+          <w:tab w:val="left" w:pos="9160"/>
+          <w:tab w:val="left" w:pos="10076"/>
+          <w:tab w:val="left" w:pos="10992"/>
+          <w:tab w:val="left" w:pos="11908"/>
+          <w:tab w:val="left" w:pos="12824"/>
+          <w:tab w:val="left" w:pos="13740"/>
+          <w:tab w:val="left" w:pos="14656"/>
+        </w:tabs>
+        <w:spacing w:before="120" w:after="120"/>
+        <w:jc w:val="left"/>
+        <w:rPr>
+          <w:rFonts w:ascii="Consolas" w:eastAsia="宋体" w:hAnsi="Consolas" w:cs="宋体"/>
+          <w:color w:val="F8F8F2"/>
+          <w:kern w:val="0"/>
+          <w:szCs w:val="24"/>
+        </w:rPr>
+      </w:pPr>
+      <w:r>
+        <w:rPr>
+          <w:rFonts w:ascii="Consolas" w:eastAsia="宋体" w:hAnsi="Consolas" w:cs="宋体"/>
+          <w:color w:val="F8F8F2"/>
+          <w:kern w:val="0"/>
+          <w:szCs w:val="24"/>
+        </w:rPr>
+        <w:t>}</w:t>
+      </w:r>
+    </w:p>
+    <w:p>
+      <w:pPr>
+        <w:widowControl/>
+        <w:pBdr>
+          <w:top w:val="single" w:sz="6" w:space="12" w:color="CCCCCC"/>
+          <w:left w:val="single" w:sz="6" w:space="31" w:color="CCCCCC"/>
+          <w:bottom w:val="single" w:sz="6" w:space="12" w:color="CCCCCC"/>
+          <w:right w:val="single" w:sz="6" w:space="12" w:color="CCCCCC"/>
+        </w:pBdr>
+        <w:shd w:val="clear" w:color="auto" w:fill="272822"/>
+        <w:tabs>
+          <w:tab w:val="left" w:pos="390"/>
+          <w:tab w:val="left" w:pos="3664"/>
+          <w:tab w:val="left" w:pos="4580"/>
+          <w:tab w:val="left" w:pos="5496"/>
+          <w:tab w:val="left" w:pos="6412"/>
+          <w:tab w:val="left" w:pos="7328"/>
+          <w:tab w:val="left" w:pos="8244"/>
+          <w:tab w:val="left" w:pos="9160"/>
+          <w:tab w:val="left" w:pos="10076"/>
+          <w:tab w:val="left" w:pos="10992"/>
+          <w:tab w:val="left" w:pos="11908"/>
+          <w:tab w:val="left" w:pos="12824"/>
+          <w:tab w:val="left" w:pos="13740"/>
+          <w:tab w:val="left" w:pos="14656"/>
+        </w:tabs>
+        <w:spacing w:before="120" w:after="120"/>
+        <w:jc w:val="left"/>
+        <w:rPr>
+          <w:rFonts w:ascii="Consolas" w:eastAsia="宋体" w:hAnsi="Consolas" w:cs="宋体"/>
+          <w:color w:val="F8F8F2"/>
+          <w:kern w:val="0"/>
+          <w:szCs w:val="24"/>
+        </w:rPr>
+      </w:pPr>
+    </w:p>
+    <w:p>
+      <w:pPr>
+        <w:widowControl/>
+        <w:pBdr>
+          <w:top w:val="single" w:sz="6" w:space="12" w:color="CCCCCC"/>
+          <w:left w:val="single" w:sz="6" w:space="31" w:color="CCCCCC"/>
+          <w:bottom w:val="single" w:sz="6" w:space="12" w:color="CCCCCC"/>
+          <w:right w:val="single" w:sz="6" w:space="12" w:color="CCCCCC"/>
+        </w:pBdr>
+        <w:shd w:val="clear" w:color="auto" w:fill="272822"/>
+        <w:tabs>
+          <w:tab w:val="left" w:pos="390"/>
+          <w:tab w:val="left" w:pos="3664"/>
+          <w:tab w:val="left" w:pos="4580"/>
+          <w:tab w:val="left" w:pos="5496"/>
+          <w:tab w:val="left" w:pos="6412"/>
+          <w:tab w:val="left" w:pos="7328"/>
+          <w:tab w:val="left" w:pos="8244"/>
+          <w:tab w:val="left" w:pos="9160"/>
+          <w:tab w:val="left" w:pos="10076"/>
+          <w:tab w:val="left" w:pos="10992"/>
+          <w:tab w:val="left" w:pos="11908"/>
+          <w:tab w:val="left" w:pos="12824"/>
+          <w:tab w:val="left" w:pos="13740"/>
+          <w:tab w:val="left" w:pos="14656"/>
+        </w:tabs>
+        <w:spacing w:before="120" w:after="120"/>
+        <w:jc w:val="left"/>
+        <w:rPr>
+          <w:rFonts w:ascii="Consolas" w:eastAsia="宋体" w:hAnsi="Consolas" w:cs="宋体"/>
+          <w:color w:val="F8F8F2"/>
+          <w:kern w:val="0"/>
+          <w:szCs w:val="24"/>
+        </w:rPr>
+      </w:pPr>
+      <w:r>
+        <w:rPr>
+          <w:rFonts w:ascii="Consolas" w:eastAsia="宋体" w:hAnsi="Consolas" w:cs="宋体"/>
+          <w:color w:val="F8F8F2"/>
+          <w:kern w:val="0"/>
+          <w:szCs w:val="24"/>
+        </w:rPr>
+        <w:t>function setupCandidateRows() {</w:t>
+      </w:r>
+    </w:p>
+    <w:p>
+      <w:pPr>
+        <w:widowControl/>
+        <w:pBdr>
+          <w:top w:val="single" w:sz="6" w:space="12" w:color="CCCCCC"/>
+          <w:left w:val="single" w:sz="6" w:space="31" w:color="CCCCCC"/>
+          <w:bottom w:val="single" w:sz="6" w:space="12" w:color="CCCCCC"/>
+          <w:right w:val="single" w:sz="6" w:space="12" w:color="CCCCCC"/>
+        </w:pBdr>
+        <w:shd w:val="clear" w:color="auto" w:fill="272822"/>
+        <w:tabs>
+          <w:tab w:val="left" w:pos="390"/>
+          <w:tab w:val="left" w:pos="3664"/>
+          <w:tab w:val="left" w:pos="4580"/>
+          <w:tab w:val="left" w:pos="5496"/>
+          <w:tab w:val="left" w:pos="6412"/>
+          <w:tab w:val="left" w:pos="7328"/>
+          <w:tab w:val="left" w:pos="8244"/>
+          <w:tab w:val="left" w:pos="9160"/>
+          <w:tab w:val="left" w:pos="10076"/>
+          <w:tab w:val="left" w:pos="10992"/>
+          <w:tab w:val="left" w:pos="11908"/>
+          <w:tab w:val="left" w:pos="12824"/>
+          <w:tab w:val="left" w:pos="13740"/>
+          <w:tab w:val="left" w:pos="14656"/>
+        </w:tabs>
+        <w:spacing w:before="120" w:after="120"/>
+        <w:jc w:val="left"/>
+        <w:rPr>
+          <w:rFonts w:ascii="Consolas" w:eastAsia="宋体" w:hAnsi="Consolas" w:cs="宋体"/>
+          <w:color w:val="F8F8F2"/>
+          <w:kern w:val="0"/>
+          <w:szCs w:val="24"/>
+        </w:rPr>
+      </w:pPr>
+      <w:r>
+        <w:rPr>
+          <w:rFonts w:ascii="Consolas" w:eastAsia="宋体" w:hAnsi="Consolas" w:cs="宋体"/>
+          <w:color w:val="F8F8F2"/>
+          <w:kern w:val="0"/>
+          <w:szCs w:val="24"/>
+        </w:rPr>
+        <w:tab/>
+        <w:t xml:space="preserve">Object.keys(candidates).forEach(function (candidate) { </w:t>
+      </w:r>
+    </w:p>
+    <w:p>
+      <w:pPr>
+        <w:widowControl/>
+        <w:pBdr>
+          <w:top w:val="single" w:sz="6" w:space="12" w:color="CCCCCC"/>
+          <w:left w:val="single" w:sz="6" w:space="31" w:color="CCCCCC"/>
+          <w:bottom w:val="single" w:sz="6" w:space="12" w:color="CCCCCC"/>
+          <w:right w:val="single" w:sz="6" w:space="12" w:color="CCCCCC"/>
+        </w:pBdr>
+        <w:shd w:val="clear" w:color="auto" w:fill="272822"/>
+        <w:tabs>
+          <w:tab w:val="left" w:pos="390"/>
+          <w:tab w:val="left" w:pos="3664"/>
+          <w:tab w:val="left" w:pos="4580"/>
+          <w:tab w:val="left" w:pos="5496"/>
+          <w:tab w:val="left" w:pos="6412"/>
+          <w:tab w:val="left" w:pos="7328"/>
+          <w:tab w:val="left" w:pos="8244"/>
+          <w:tab w:val="left" w:pos="9160"/>
+          <w:tab w:val="left" w:pos="10076"/>
+          <w:tab w:val="left" w:pos="10992"/>
+          <w:tab w:val="left" w:pos="11908"/>
+          <w:tab w:val="left" w:pos="12824"/>
+          <w:tab w:val="left" w:pos="13740"/>
+          <w:tab w:val="left" w:pos="14656"/>
+        </w:tabs>
+        <w:spacing w:before="120" w:after="120"/>
+        <w:jc w:val="left"/>
+        <w:rPr>
+          <w:rFonts w:ascii="Consolas" w:eastAsia="宋体" w:hAnsi="Consolas" w:cs="宋体"/>
+          <w:color w:val="F8F8F2"/>
+          <w:kern w:val="0"/>
+          <w:szCs w:val="24"/>
+        </w:rPr>
+      </w:pPr>
+      <w:r>
+        <w:rPr>
+          <w:rFonts w:ascii="Consolas" w:eastAsia="宋体" w:hAnsi="Consolas" w:cs="宋体"/>
+          <w:color w:val="F8F8F2"/>
+          <w:kern w:val="0"/>
+          <w:szCs w:val="24"/>
+        </w:rPr>
+        <w:tab/>
+      </w:r>
+      <w:r>
+        <w:rPr>
+          <w:rFonts w:ascii="Consolas" w:eastAsia="宋体" w:hAnsi="Consolas" w:cs="宋体"/>
+          <w:color w:val="F8F8F2"/>
+          <w:kern w:val="0"/>
+          <w:szCs w:val="24"/>
+        </w:rPr>
+        <w:tab/>
+        <w:t>$("#candidate-rows").append("&lt;tr&gt;&lt;td&gt;" + candidate + "&lt;/td&gt;&lt;td id='" + candidates[candidate] + "'&gt;&lt;/td&gt;&lt;/tr&gt;");</w:t>
+      </w:r>
+    </w:p>
+    <w:p>
+      <w:pPr>
+        <w:widowControl/>
+        <w:pBdr>
+          <w:top w:val="single" w:sz="6" w:space="12" w:color="CCCCCC"/>
+          <w:left w:val="single" w:sz="6" w:space="31" w:color="CCCCCC"/>
+          <w:bottom w:val="single" w:sz="6" w:space="12" w:color="CCCCCC"/>
+          <w:right w:val="single" w:sz="6" w:space="12" w:color="CCCCCC"/>
+        </w:pBdr>
+        <w:shd w:val="clear" w:color="auto" w:fill="272822"/>
+        <w:tabs>
+          <w:tab w:val="left" w:pos="390"/>
+          <w:tab w:val="left" w:pos="3664"/>
+          <w:tab w:val="left" w:pos="4580"/>
+          <w:tab w:val="left" w:pos="5496"/>
+          <w:tab w:val="left" w:pos="6412"/>
+          <w:tab w:val="left" w:pos="7328"/>
+          <w:tab w:val="left" w:pos="8244"/>
+          <w:tab w:val="left" w:pos="9160"/>
+          <w:tab w:val="left" w:pos="10076"/>
+          <w:tab w:val="left" w:pos="10992"/>
+          <w:tab w:val="left" w:pos="11908"/>
+          <w:tab w:val="left" w:pos="12824"/>
+          <w:tab w:val="left" w:pos="13740"/>
+          <w:tab w:val="left" w:pos="14656"/>
+        </w:tabs>
+        <w:spacing w:before="120" w:after="120"/>
+        <w:jc w:val="left"/>
+        <w:rPr>
+          <w:rFonts w:ascii="Consolas" w:eastAsia="宋体" w:hAnsi="Consolas" w:cs="宋体"/>
+          <w:color w:val="F8F8F2"/>
+          <w:kern w:val="0"/>
+          <w:szCs w:val="24"/>
+        </w:rPr>
+      </w:pPr>
+      <w:r>
+        <w:rPr>
+          <w:rFonts w:ascii="Consolas" w:eastAsia="宋体" w:hAnsi="Consolas" w:cs="宋体"/>
+          <w:color w:val="F8F8F2"/>
+          <w:kern w:val="0"/>
+          <w:szCs w:val="24"/>
+        </w:rPr>
+        <w:tab/>
+        <w:t>});</w:t>
+      </w:r>
+    </w:p>
+    <w:p>
+      <w:pPr>
+        <w:widowControl/>
+        <w:pBdr>
+          <w:top w:val="single" w:sz="6" w:space="12" w:color="CCCCCC"/>
+          <w:left w:val="single" w:sz="6" w:space="31" w:color="CCCCCC"/>
+          <w:bottom w:val="single" w:sz="6" w:space="12" w:color="CCCCCC"/>
+          <w:right w:val="single" w:sz="6" w:space="12" w:color="CCCCCC"/>
+        </w:pBdr>
+        <w:shd w:val="clear" w:color="auto" w:fill="272822"/>
+        <w:tabs>
+          <w:tab w:val="left" w:pos="390"/>
+          <w:tab w:val="left" w:pos="3664"/>
+          <w:tab w:val="left" w:pos="4580"/>
+          <w:tab w:val="left" w:pos="5496"/>
+          <w:tab w:val="left" w:pos="6412"/>
+          <w:tab w:val="left" w:pos="7328"/>
+          <w:tab w:val="left" w:pos="8244"/>
+          <w:tab w:val="left" w:pos="9160"/>
+          <w:tab w:val="left" w:pos="10076"/>
+          <w:tab w:val="left" w:pos="10992"/>
+          <w:tab w:val="left" w:pos="11908"/>
+          <w:tab w:val="left" w:pos="12824"/>
+          <w:tab w:val="left" w:pos="13740"/>
+          <w:tab w:val="left" w:pos="14656"/>
+        </w:tabs>
+        <w:spacing w:before="120" w:after="120"/>
+        <w:jc w:val="left"/>
+        <w:rPr>
+          <w:rFonts w:ascii="Consolas" w:eastAsia="宋体" w:hAnsi="Consolas" w:cs="宋体"/>
+          <w:color w:val="F8F8F2"/>
+          <w:kern w:val="0"/>
+          <w:szCs w:val="24"/>
+        </w:rPr>
+      </w:pPr>
+      <w:r>
+        <w:rPr>
+          <w:rFonts w:ascii="Consolas" w:eastAsia="宋体" w:hAnsi="Consolas" w:cs="宋体"/>
+          <w:color w:val="F8F8F2"/>
+          <w:kern w:val="0"/>
+          <w:szCs w:val="24"/>
+        </w:rPr>
+        <w:t>}</w:t>
+      </w:r>
+    </w:p>
+    <w:p>
+      <w:pPr>
+        <w:widowControl/>
+        <w:pBdr>
+          <w:top w:val="single" w:sz="6" w:space="12" w:color="CCCCCC"/>
+          <w:left w:val="single" w:sz="6" w:space="31" w:color="CCCCCC"/>
+          <w:bottom w:val="single" w:sz="6" w:space="12" w:color="CCCCCC"/>
+          <w:right w:val="single" w:sz="6" w:space="12" w:color="CCCCCC"/>
+        </w:pBdr>
+        <w:shd w:val="clear" w:color="auto" w:fill="272822"/>
+        <w:tabs>
+          <w:tab w:val="left" w:pos="390"/>
+          <w:tab w:val="left" w:pos="3664"/>
+          <w:tab w:val="left" w:pos="4580"/>
+          <w:tab w:val="left" w:pos="5496"/>
+          <w:tab w:val="left" w:pos="6412"/>
+          <w:tab w:val="left" w:pos="7328"/>
+          <w:tab w:val="left" w:pos="8244"/>
+          <w:tab w:val="left" w:pos="9160"/>
+          <w:tab w:val="left" w:pos="10076"/>
+          <w:tab w:val="left" w:pos="10992"/>
+          <w:tab w:val="left" w:pos="11908"/>
+          <w:tab w:val="left" w:pos="12824"/>
+          <w:tab w:val="left" w:pos="13740"/>
+          <w:tab w:val="left" w:pos="14656"/>
+        </w:tabs>
+        <w:spacing w:before="120" w:after="120"/>
+        <w:jc w:val="left"/>
+        <w:rPr>
+          <w:rFonts w:ascii="Consolas" w:eastAsia="宋体" w:hAnsi="Consolas" w:cs="宋体"/>
+          <w:color w:val="F8F8F2"/>
+          <w:kern w:val="0"/>
+          <w:szCs w:val="24"/>
+        </w:rPr>
+      </w:pPr>
+    </w:p>
+    <w:p>
+      <w:pPr>
+        <w:widowControl/>
+        <w:pBdr>
+          <w:top w:val="single" w:sz="6" w:space="12" w:color="CCCCCC"/>
+          <w:left w:val="single" w:sz="6" w:space="31" w:color="CCCCCC"/>
+          <w:bottom w:val="single" w:sz="6" w:space="12" w:color="CCCCCC"/>
+          <w:right w:val="single" w:sz="6" w:space="12" w:color="CCCCCC"/>
+        </w:pBdr>
+        <w:shd w:val="clear" w:color="auto" w:fill="272822"/>
+        <w:tabs>
+          <w:tab w:val="left" w:pos="390"/>
+          <w:tab w:val="left" w:pos="3664"/>
+          <w:tab w:val="left" w:pos="4580"/>
+          <w:tab w:val="left" w:pos="5496"/>
+          <w:tab w:val="left" w:pos="6412"/>
+          <w:tab w:val="left" w:pos="7328"/>
+          <w:tab w:val="left" w:pos="8244"/>
+          <w:tab w:val="left" w:pos="9160"/>
+          <w:tab w:val="left" w:pos="10076"/>
+          <w:tab w:val="left" w:pos="10992"/>
+          <w:tab w:val="left" w:pos="11908"/>
+          <w:tab w:val="left" w:pos="12824"/>
+          <w:tab w:val="left" w:pos="13740"/>
+          <w:tab w:val="left" w:pos="14656"/>
+        </w:tabs>
+        <w:spacing w:before="120" w:after="120"/>
+        <w:jc w:val="left"/>
+        <w:rPr>
+          <w:rFonts w:ascii="Consolas" w:eastAsia="宋体" w:hAnsi="Consolas" w:cs="宋体"/>
+          <w:color w:val="F8F8F2"/>
+          <w:kern w:val="0"/>
+          <w:szCs w:val="24"/>
+        </w:rPr>
+      </w:pPr>
+      <w:r>
+        <w:rPr>
+          <w:rFonts w:ascii="Consolas" w:eastAsia="宋体" w:hAnsi="Consolas" w:cs="宋体"/>
+          <w:color w:val="F8F8F2"/>
+          <w:kern w:val="0"/>
+          <w:szCs w:val="24"/>
+        </w:rPr>
+        <w:t>function populateTokenData() {</w:t>
+      </w:r>
+    </w:p>
+    <w:p>
+      <w:pPr>
+        <w:widowControl/>
+        <w:pBdr>
+          <w:top w:val="single" w:sz="6" w:space="12" w:color="CCCCCC"/>
+          <w:left w:val="single" w:sz="6" w:space="31" w:color="CCCCCC"/>
+          <w:bottom w:val="single" w:sz="6" w:space="12" w:color="CCCCCC"/>
+          <w:right w:val="single" w:sz="6" w:space="12" w:color="CCCCCC"/>
+        </w:pBdr>
+        <w:shd w:val="clear" w:color="auto" w:fill="272822"/>
+        <w:tabs>
+          <w:tab w:val="left" w:pos="390"/>
+          <w:tab w:val="left" w:pos="3664"/>
+          <w:tab w:val="left" w:pos="4580"/>
+          <w:tab w:val="left" w:pos="5496"/>
+          <w:tab w:val="left" w:pos="6412"/>
+          <w:tab w:val="left" w:pos="7328"/>
+          <w:tab w:val="left" w:pos="8244"/>
+          <w:tab w:val="left" w:pos="9160"/>
+          <w:tab w:val="left" w:pos="10076"/>
+          <w:tab w:val="left" w:pos="10992"/>
+          <w:tab w:val="left" w:pos="11908"/>
+          <w:tab w:val="left" w:pos="12824"/>
+          <w:tab w:val="left" w:pos="13740"/>
+          <w:tab w:val="left" w:pos="14656"/>
+        </w:tabs>
+        <w:spacing w:before="120" w:after="120"/>
+        <w:jc w:val="left"/>
+        <w:rPr>
+          <w:rFonts w:ascii="Consolas" w:eastAsia="宋体" w:hAnsi="Consolas" w:cs="宋体"/>
+          <w:color w:val="F8F8F2"/>
+          <w:kern w:val="0"/>
+          <w:szCs w:val="24"/>
+        </w:rPr>
+      </w:pPr>
+      <w:r>
+        <w:rPr>
+          <w:rFonts w:ascii="Consolas" w:eastAsia="宋体" w:hAnsi="Consolas" w:cs="宋体"/>
+          <w:color w:val="F8F8F2"/>
+          <w:kern w:val="0"/>
+          <w:szCs w:val="24"/>
+        </w:rPr>
+        <w:tab/>
+        <w:t>Voting.deployed().then(function(contractInstance) {</w:t>
+      </w:r>
+    </w:p>
+    <w:p>
+      <w:pPr>
+        <w:widowControl/>
+        <w:pBdr>
+          <w:top w:val="single" w:sz="6" w:space="12" w:color="CCCCCC"/>
+          <w:left w:val="single" w:sz="6" w:space="31" w:color="CCCCCC"/>
+          <w:bottom w:val="single" w:sz="6" w:space="12" w:color="CCCCCC"/>
+          <w:right w:val="single" w:sz="6" w:space="12" w:color="CCCCCC"/>
+        </w:pBdr>
+        <w:shd w:val="clear" w:color="auto" w:fill="272822"/>
+        <w:tabs>
+          <w:tab w:val="left" w:pos="390"/>
+          <w:tab w:val="left" w:pos="3664"/>
+          <w:tab w:val="left" w:pos="4580"/>
+          <w:tab w:val="left" w:pos="5496"/>
+          <w:tab w:val="left" w:pos="6412"/>
+          <w:tab w:val="left" w:pos="7328"/>
+          <w:tab w:val="left" w:pos="8244"/>
+          <w:tab w:val="left" w:pos="9160"/>
+          <w:tab w:val="left" w:pos="10076"/>
+          <w:tab w:val="left" w:pos="10992"/>
+          <w:tab w:val="left" w:pos="11908"/>
+          <w:tab w:val="left" w:pos="12824"/>
+          <w:tab w:val="left" w:pos="13740"/>
+          <w:tab w:val="left" w:pos="14656"/>
+        </w:tabs>
+        <w:spacing w:before="120" w:after="120"/>
+        <w:jc w:val="left"/>
+        <w:rPr>
+          <w:rFonts w:ascii="Consolas" w:eastAsia="宋体" w:hAnsi="Consolas" w:cs="宋体"/>
+          <w:color w:val="F8F8F2"/>
+          <w:kern w:val="0"/>
+          <w:szCs w:val="24"/>
+        </w:rPr>
+      </w:pPr>
+      <w:r>
+        <w:rPr>
+          <w:rFonts w:ascii="Consolas" w:eastAsia="宋体" w:hAnsi="Consolas" w:cs="宋体"/>
+          <w:color w:val="F8F8F2"/>
+          <w:kern w:val="0"/>
+          <w:szCs w:val="24"/>
+        </w:rPr>
+        <w:tab/>
+      </w:r>
+      <w:r>
+        <w:rPr>
+          <w:rFonts w:ascii="Consolas" w:eastAsia="宋体" w:hAnsi="Consolas" w:cs="宋体"/>
+          <w:color w:val="F8F8F2"/>
+          <w:kern w:val="0"/>
+          <w:szCs w:val="24"/>
+        </w:rPr>
+        <w:tab/>
+        <w:t>contractInstance.totalTokens.call().then(function(v) {</w:t>
+      </w:r>
+    </w:p>
+    <w:p>
+      <w:pPr>
+        <w:widowControl/>
+        <w:pBdr>
+          <w:top w:val="single" w:sz="6" w:space="12" w:color="CCCCCC"/>
+          <w:left w:val="single" w:sz="6" w:space="31" w:color="CCCCCC"/>
+          <w:bottom w:val="single" w:sz="6" w:space="12" w:color="CCCCCC"/>
+          <w:right w:val="single" w:sz="6" w:space="12" w:color="CCCCCC"/>
+        </w:pBdr>
+        <w:shd w:val="clear" w:color="auto" w:fill="272822"/>
+        <w:tabs>
+          <w:tab w:val="left" w:pos="390"/>
+          <w:tab w:val="left" w:pos="3664"/>
+          <w:tab w:val="left" w:pos="4580"/>
+          <w:tab w:val="left" w:pos="5496"/>
+          <w:tab w:val="left" w:pos="6412"/>
+          <w:tab w:val="left" w:pos="7328"/>
+          <w:tab w:val="left" w:pos="8244"/>
+          <w:tab w:val="left" w:pos="9160"/>
+          <w:tab w:val="left" w:pos="10076"/>
+          <w:tab w:val="left" w:pos="10992"/>
+          <w:tab w:val="left" w:pos="11908"/>
+          <w:tab w:val="left" w:pos="12824"/>
+          <w:tab w:val="left" w:pos="13740"/>
+          <w:tab w:val="left" w:pos="14656"/>
+        </w:tabs>
+        <w:spacing w:before="120" w:after="120"/>
+        <w:jc w:val="left"/>
+        <w:rPr>
+          <w:rFonts w:ascii="Consolas" w:eastAsia="宋体" w:hAnsi="Consolas" w:cs="宋体"/>
+          <w:color w:val="F8F8F2"/>
+          <w:kern w:val="0"/>
+          <w:szCs w:val="24"/>
+        </w:rPr>
+      </w:pPr>
+      <w:r>
+        <w:rPr>
+          <w:rFonts w:ascii="Consolas" w:eastAsia="宋体" w:hAnsi="Consolas" w:cs="宋体"/>
+          <w:color w:val="F8F8F2"/>
+          <w:kern w:val="0"/>
+          <w:szCs w:val="24"/>
+        </w:rPr>
+        <w:tab/>
+      </w:r>
+      <w:r>
+        <w:rPr>
+          <w:rFonts w:ascii="Consolas" w:eastAsia="宋体" w:hAnsi="Consolas" w:cs="宋体"/>
+          <w:color w:val="F8F8F2"/>
+          <w:kern w:val="0"/>
+          <w:szCs w:val="24"/>
+        </w:rPr>
+        <w:tab/>
+      </w:r>
+      <w:r>
+        <w:rPr>
+          <w:rFonts w:ascii="Consolas" w:eastAsia="宋体" w:hAnsi="Consolas" w:cs="宋体"/>
+          <w:color w:val="F8F8F2"/>
+          <w:kern w:val="0"/>
+          <w:szCs w:val="24"/>
+        </w:rPr>
+        <w:tab/>
+        <w:t>$("#tokens-total").html(v.toString());</w:t>
+      </w:r>
+    </w:p>
+    <w:p>
+      <w:pPr>
+        <w:widowControl/>
+        <w:pBdr>
+          <w:top w:val="single" w:sz="6" w:space="12" w:color="CCCCCC"/>
+          <w:left w:val="single" w:sz="6" w:space="31" w:color="CCCCCC"/>
+          <w:bottom w:val="single" w:sz="6" w:space="12" w:color="CCCCCC"/>
+          <w:right w:val="single" w:sz="6" w:space="12" w:color="CCCCCC"/>
+        </w:pBdr>
+        <w:shd w:val="clear" w:color="auto" w:fill="272822"/>
+        <w:tabs>
+          <w:tab w:val="left" w:pos="390"/>
+          <w:tab w:val="left" w:pos="3664"/>
+          <w:tab w:val="left" w:pos="4580"/>
+          <w:tab w:val="left" w:pos="5496"/>
+          <w:tab w:val="left" w:pos="6412"/>
+          <w:tab w:val="left" w:pos="7328"/>
+          <w:tab w:val="left" w:pos="8244"/>
+          <w:tab w:val="left" w:pos="9160"/>
+          <w:tab w:val="left" w:pos="10076"/>
+          <w:tab w:val="left" w:pos="10992"/>
+          <w:tab w:val="left" w:pos="11908"/>
+          <w:tab w:val="left" w:pos="12824"/>
+          <w:tab w:val="left" w:pos="13740"/>
+          <w:tab w:val="left" w:pos="14656"/>
+        </w:tabs>
+        <w:spacing w:before="120" w:after="120"/>
+        <w:jc w:val="left"/>
+        <w:rPr>
+          <w:rFonts w:ascii="Consolas" w:eastAsia="宋体" w:hAnsi="Consolas" w:cs="宋体"/>
+          <w:color w:val="F8F8F2"/>
+          <w:kern w:val="0"/>
+          <w:szCs w:val="24"/>
+        </w:rPr>
+      </w:pPr>
+      <w:r>
+        <w:rPr>
+          <w:rFonts w:ascii="Consolas" w:eastAsia="宋体" w:hAnsi="Consolas" w:cs="宋体"/>
+          <w:color w:val="F8F8F2"/>
+          <w:kern w:val="0"/>
+          <w:szCs w:val="24"/>
+        </w:rPr>
+        <w:tab/>
+      </w:r>
+      <w:r>
+        <w:rPr>
+          <w:rFonts w:ascii="Consolas" w:eastAsia="宋体" w:hAnsi="Consolas" w:cs="宋体"/>
+          <w:color w:val="F8F8F2"/>
+          <w:kern w:val="0"/>
+          <w:szCs w:val="24"/>
+        </w:rPr>
+        <w:tab/>
+        <w:t>});</w:t>
+      </w:r>
+    </w:p>
+    <w:p>
+      <w:pPr>
+        <w:widowControl/>
+        <w:pBdr>
+          <w:top w:val="single" w:sz="6" w:space="12" w:color="CCCCCC"/>
+          <w:left w:val="single" w:sz="6" w:space="31" w:color="CCCCCC"/>
+          <w:bottom w:val="single" w:sz="6" w:space="12" w:color="CCCCCC"/>
+          <w:right w:val="single" w:sz="6" w:space="12" w:color="CCCCCC"/>
+        </w:pBdr>
+        <w:shd w:val="clear" w:color="auto" w:fill="272822"/>
+        <w:tabs>
+          <w:tab w:val="left" w:pos="390"/>
+          <w:tab w:val="left" w:pos="3664"/>
+          <w:tab w:val="left" w:pos="4580"/>
+          <w:tab w:val="left" w:pos="5496"/>
+          <w:tab w:val="left" w:pos="6412"/>
+          <w:tab w:val="left" w:pos="7328"/>
+          <w:tab w:val="left" w:pos="8244"/>
+          <w:tab w:val="left" w:pos="9160"/>
+          <w:tab w:val="left" w:pos="10076"/>
+          <w:tab w:val="left" w:pos="10992"/>
+          <w:tab w:val="left" w:pos="11908"/>
+          <w:tab w:val="left" w:pos="12824"/>
+          <w:tab w:val="left" w:pos="13740"/>
+          <w:tab w:val="left" w:pos="14656"/>
+        </w:tabs>
+        <w:spacing w:before="120" w:after="120"/>
+        <w:jc w:val="left"/>
+        <w:rPr>
+          <w:rFonts w:ascii="Consolas" w:eastAsia="宋体" w:hAnsi="Consolas" w:cs="宋体"/>
+          <w:color w:val="F8F8F2"/>
+          <w:kern w:val="0"/>
+          <w:szCs w:val="24"/>
+        </w:rPr>
+      </w:pPr>
+      <w:r>
+        <w:rPr>
+          <w:rFonts w:ascii="Consolas" w:eastAsia="宋体" w:hAnsi="Consolas" w:cs="宋体"/>
+          <w:color w:val="F8F8F2"/>
+          <w:kern w:val="0"/>
+          <w:szCs w:val="24"/>
+        </w:rPr>
+        <w:tab/>
+      </w:r>
+      <w:r>
+        <w:rPr>
+          <w:rFonts w:ascii="Consolas" w:eastAsia="宋体" w:hAnsi="Consolas" w:cs="宋体"/>
+          <w:color w:val="F8F8F2"/>
+          <w:kern w:val="0"/>
+          <w:szCs w:val="24"/>
+        </w:rPr>
+        <w:tab/>
+        <w:t>contractInstance.tokensSold.call().then(function(v) {</w:t>
+      </w:r>
+    </w:p>
+    <w:p>
+      <w:pPr>
+        <w:widowControl/>
+        <w:pBdr>
+          <w:top w:val="single" w:sz="6" w:space="12" w:color="CCCCCC"/>
+          <w:left w:val="single" w:sz="6" w:space="31" w:color="CCCCCC"/>
+          <w:bottom w:val="single" w:sz="6" w:space="12" w:color="CCCCCC"/>
+          <w:right w:val="single" w:sz="6" w:space="12" w:color="CCCCCC"/>
+        </w:pBdr>
+        <w:shd w:val="clear" w:color="auto" w:fill="272822"/>
+        <w:tabs>
+          <w:tab w:val="left" w:pos="390"/>
+          <w:tab w:val="left" w:pos="3664"/>
+          <w:tab w:val="left" w:pos="4580"/>
+          <w:tab w:val="left" w:pos="5496"/>
+          <w:tab w:val="left" w:pos="6412"/>
+          <w:tab w:val="left" w:pos="7328"/>
+          <w:tab w:val="left" w:pos="8244"/>
+          <w:tab w:val="left" w:pos="9160"/>
+          <w:tab w:val="left" w:pos="10076"/>
+          <w:tab w:val="left" w:pos="10992"/>
+          <w:tab w:val="left" w:pos="11908"/>
+          <w:tab w:val="left" w:pos="12824"/>
+          <w:tab w:val="left" w:pos="13740"/>
+          <w:tab w:val="left" w:pos="14656"/>
+        </w:tabs>
+        <w:spacing w:before="120" w:after="120"/>
+        <w:jc w:val="left"/>
+        <w:rPr>
+          <w:rFonts w:ascii="Consolas" w:eastAsia="宋体" w:hAnsi="Consolas" w:cs="宋体"/>
+          <w:color w:val="F8F8F2"/>
+          <w:kern w:val="0"/>
+          <w:szCs w:val="24"/>
+        </w:rPr>
+      </w:pPr>
+      <w:r>
+        <w:rPr>
+          <w:rFonts w:ascii="Consolas" w:eastAsia="宋体" w:hAnsi="Consolas" w:cs="宋体"/>
+          <w:color w:val="F8F8F2"/>
+          <w:kern w:val="0"/>
+          <w:szCs w:val="24"/>
+        </w:rPr>
+        <w:tab/>
+      </w:r>
+      <w:r>
+        <w:rPr>
+          <w:rFonts w:ascii="Consolas" w:eastAsia="宋体" w:hAnsi="Consolas" w:cs="宋体"/>
+          <w:color w:val="F8F8F2"/>
+          <w:kern w:val="0"/>
+          <w:szCs w:val="24"/>
+        </w:rPr>
+        <w:tab/>
+      </w:r>
+      <w:r>
+        <w:rPr>
+          <w:rFonts w:ascii="Consolas" w:eastAsia="宋体" w:hAnsi="Consolas" w:cs="宋体"/>
+          <w:color w:val="F8F8F2"/>
+          <w:kern w:val="0"/>
+          <w:szCs w:val="24"/>
+        </w:rPr>
+        <w:tab/>
+        <w:t>$("#tokens-sold").html(v.toString());</w:t>
+      </w:r>
+    </w:p>
+    <w:p>
+      <w:pPr>
+        <w:widowControl/>
+        <w:pBdr>
+          <w:top w:val="single" w:sz="6" w:space="12" w:color="CCCCCC"/>
+          <w:left w:val="single" w:sz="6" w:space="31" w:color="CCCCCC"/>
+          <w:bottom w:val="single" w:sz="6" w:space="12" w:color="CCCCCC"/>
+          <w:right w:val="single" w:sz="6" w:space="12" w:color="CCCCCC"/>
+        </w:pBdr>
+        <w:shd w:val="clear" w:color="auto" w:fill="272822"/>
+        <w:tabs>
+          <w:tab w:val="left" w:pos="390"/>
+          <w:tab w:val="left" w:pos="3664"/>
+          <w:tab w:val="left" w:pos="4580"/>
+          <w:tab w:val="left" w:pos="5496"/>
+          <w:tab w:val="left" w:pos="6412"/>
+          <w:tab w:val="left" w:pos="7328"/>
+          <w:tab w:val="left" w:pos="8244"/>
+          <w:tab w:val="left" w:pos="9160"/>
+          <w:tab w:val="left" w:pos="10076"/>
+          <w:tab w:val="left" w:pos="10992"/>
+          <w:tab w:val="left" w:pos="11908"/>
+          <w:tab w:val="left" w:pos="12824"/>
+          <w:tab w:val="left" w:pos="13740"/>
+          <w:tab w:val="left" w:pos="14656"/>
+        </w:tabs>
+        <w:spacing w:before="120" w:after="120"/>
+        <w:jc w:val="left"/>
+        <w:rPr>
+          <w:rFonts w:ascii="Consolas" w:eastAsia="宋体" w:hAnsi="Consolas" w:cs="宋体"/>
+          <w:color w:val="F8F8F2"/>
+          <w:kern w:val="0"/>
+          <w:szCs w:val="24"/>
+        </w:rPr>
+      </w:pPr>
+      <w:r>
+        <w:rPr>
+          <w:rFonts w:ascii="Consolas" w:eastAsia="宋体" w:hAnsi="Consolas" w:cs="宋体"/>
+          <w:color w:val="F8F8F2"/>
+          <w:kern w:val="0"/>
+          <w:szCs w:val="24"/>
+        </w:rPr>
+        <w:tab/>
+      </w:r>
+      <w:r>
+        <w:rPr>
+          <w:rFonts w:ascii="Consolas" w:eastAsia="宋体" w:hAnsi="Consolas" w:cs="宋体"/>
+          <w:color w:val="F8F8F2"/>
+          <w:kern w:val="0"/>
+          <w:szCs w:val="24"/>
+        </w:rPr>
+        <w:tab/>
+        <w:t>});</w:t>
+      </w:r>
+    </w:p>
+    <w:p>
+      <w:pPr>
+        <w:widowControl/>
+        <w:pBdr>
+          <w:top w:val="single" w:sz="6" w:space="12" w:color="CCCCCC"/>
+          <w:left w:val="single" w:sz="6" w:space="31" w:color="CCCCCC"/>
+          <w:bottom w:val="single" w:sz="6" w:space="12" w:color="CCCCCC"/>
+          <w:right w:val="single" w:sz="6" w:space="12" w:color="CCCCCC"/>
+        </w:pBdr>
+        <w:shd w:val="clear" w:color="auto" w:fill="272822"/>
+        <w:tabs>
+          <w:tab w:val="left" w:pos="390"/>
+          <w:tab w:val="left" w:pos="3664"/>
+          <w:tab w:val="left" w:pos="4580"/>
+          <w:tab w:val="left" w:pos="5496"/>
+          <w:tab w:val="left" w:pos="6412"/>
+          <w:tab w:val="left" w:pos="7328"/>
+          <w:tab w:val="left" w:pos="8244"/>
+          <w:tab w:val="left" w:pos="9160"/>
+          <w:tab w:val="left" w:pos="10076"/>
+          <w:tab w:val="left" w:pos="10992"/>
+          <w:tab w:val="left" w:pos="11908"/>
+          <w:tab w:val="left" w:pos="12824"/>
+          <w:tab w:val="left" w:pos="13740"/>
+          <w:tab w:val="left" w:pos="14656"/>
+        </w:tabs>
+        <w:spacing w:before="120" w:after="120"/>
+        <w:jc w:val="left"/>
+        <w:rPr>
+          <w:rFonts w:ascii="Consolas" w:eastAsia="宋体" w:hAnsi="Consolas" w:cs="宋体"/>
+          <w:color w:val="F8F8F2"/>
+          <w:kern w:val="0"/>
+          <w:szCs w:val="24"/>
+        </w:rPr>
+      </w:pPr>
+      <w:r>
+        <w:rPr>
+          <w:rFonts w:ascii="Consolas" w:eastAsia="宋体" w:hAnsi="Consolas" w:cs="宋体"/>
+          <w:color w:val="F8F8F2"/>
+          <w:kern w:val="0"/>
+          <w:szCs w:val="24"/>
+        </w:rPr>
+        <w:tab/>
+      </w:r>
+      <w:r>
+        <w:rPr>
+          <w:rFonts w:ascii="Consolas" w:eastAsia="宋体" w:hAnsi="Consolas" w:cs="宋体"/>
+          <w:color w:val="F8F8F2"/>
+          <w:kern w:val="0"/>
+          <w:szCs w:val="24"/>
+        </w:rPr>
+        <w:tab/>
+        <w:t>contractInstance.tokenPrice.call().then(function(v) {</w:t>
+      </w:r>
+    </w:p>
+    <w:p>
+      <w:pPr>
+        <w:widowControl/>
+        <w:pBdr>
+          <w:top w:val="single" w:sz="6" w:space="12" w:color="CCCCCC"/>
+          <w:left w:val="single" w:sz="6" w:space="31" w:color="CCCCCC"/>
+          <w:bottom w:val="single" w:sz="6" w:space="12" w:color="CCCCCC"/>
+          <w:right w:val="single" w:sz="6" w:space="12" w:color="CCCCCC"/>
+        </w:pBdr>
+        <w:shd w:val="clear" w:color="auto" w:fill="272822"/>
+        <w:tabs>
+          <w:tab w:val="left" w:pos="390"/>
+          <w:tab w:val="left" w:pos="3664"/>
+          <w:tab w:val="left" w:pos="4580"/>
+          <w:tab w:val="left" w:pos="5496"/>
+          <w:tab w:val="left" w:pos="6412"/>
+          <w:tab w:val="left" w:pos="7328"/>
+          <w:tab w:val="left" w:pos="8244"/>
+          <w:tab w:val="left" w:pos="9160"/>
+          <w:tab w:val="left" w:pos="10076"/>
+          <w:tab w:val="left" w:pos="10992"/>
+          <w:tab w:val="left" w:pos="11908"/>
+          <w:tab w:val="left" w:pos="12824"/>
+          <w:tab w:val="left" w:pos="13740"/>
+          <w:tab w:val="left" w:pos="14656"/>
+        </w:tabs>
+        <w:spacing w:before="120" w:after="120"/>
+        <w:jc w:val="left"/>
+        <w:rPr>
+          <w:rFonts w:ascii="Consolas" w:eastAsia="宋体" w:hAnsi="Consolas" w:cs="宋体"/>
+          <w:color w:val="F8F8F2"/>
+          <w:kern w:val="0"/>
+          <w:szCs w:val="24"/>
+        </w:rPr>
+      </w:pPr>
+      <w:r>
+        <w:rPr>
+          <w:rFonts w:ascii="Consolas" w:eastAsia="宋体" w:hAnsi="Consolas" w:cs="宋体"/>
+          <w:color w:val="F8F8F2"/>
+          <w:kern w:val="0"/>
+          <w:szCs w:val="24"/>
+        </w:rPr>
+        <w:tab/>
+      </w:r>
+      <w:r>
+        <w:rPr>
+          <w:rFonts w:ascii="Consolas" w:eastAsia="宋体" w:hAnsi="Consolas" w:cs="宋体"/>
+          <w:color w:val="F8F8F2"/>
+          <w:kern w:val="0"/>
+          <w:szCs w:val="24"/>
+        </w:rPr>
+        <w:tab/>
+      </w:r>
+      <w:r>
+        <w:rPr>
+          <w:rFonts w:ascii="Consolas" w:eastAsia="宋体" w:hAnsi="Consolas" w:cs="宋体"/>
+          <w:color w:val="F8F8F2"/>
+          <w:kern w:val="0"/>
+          <w:szCs w:val="24"/>
+        </w:rPr>
+        <w:tab/>
+        <w:t>tokenPrice = parseFloat(web3.fromWei(v.toString()));</w:t>
+      </w:r>
+    </w:p>
+    <w:p>
+      <w:pPr>
+        <w:widowControl/>
+        <w:pBdr>
+          <w:top w:val="single" w:sz="6" w:space="12" w:color="CCCCCC"/>
+          <w:left w:val="single" w:sz="6" w:space="31" w:color="CCCCCC"/>
+          <w:bottom w:val="single" w:sz="6" w:space="12" w:color="CCCCCC"/>
+          <w:right w:val="single" w:sz="6" w:space="12" w:color="CCCCCC"/>
+        </w:pBdr>
+        <w:shd w:val="clear" w:color="auto" w:fill="272822"/>
+        <w:tabs>
+          <w:tab w:val="left" w:pos="390"/>
+          <w:tab w:val="left" w:pos="3664"/>
+          <w:tab w:val="left" w:pos="4580"/>
+          <w:tab w:val="left" w:pos="5496"/>
+          <w:tab w:val="left" w:pos="6412"/>
+          <w:tab w:val="left" w:pos="7328"/>
+          <w:tab w:val="left" w:pos="8244"/>
+          <w:tab w:val="left" w:pos="9160"/>
+          <w:tab w:val="left" w:pos="10076"/>
+          <w:tab w:val="left" w:pos="10992"/>
+          <w:tab w:val="left" w:pos="11908"/>
+          <w:tab w:val="left" w:pos="12824"/>
+          <w:tab w:val="left" w:pos="13740"/>
+          <w:tab w:val="left" w:pos="14656"/>
+        </w:tabs>
+        <w:spacing w:before="120" w:after="120"/>
+        <w:jc w:val="left"/>
+        <w:rPr>
+          <w:rFonts w:ascii="Consolas" w:eastAsia="宋体" w:hAnsi="Consolas" w:cs="宋体"/>
+          <w:color w:val="F8F8F2"/>
+          <w:kern w:val="0"/>
+          <w:szCs w:val="24"/>
+        </w:rPr>
+      </w:pPr>
+      <w:r>
+        <w:rPr>
+          <w:rFonts w:ascii="Consolas" w:eastAsia="宋体" w:hAnsi="Consolas" w:cs="宋体"/>
+          <w:color w:val="F8F8F2"/>
+          <w:kern w:val="0"/>
+          <w:szCs w:val="24"/>
+        </w:rPr>
+        <w:tab/>
+      </w:r>
+      <w:r>
+        <w:rPr>
+          <w:rFonts w:ascii="Consolas" w:eastAsia="宋体" w:hAnsi="Consolas" w:cs="宋体"/>
+          <w:color w:val="F8F8F2"/>
+          <w:kern w:val="0"/>
+          <w:szCs w:val="24"/>
+        </w:rPr>
+        <w:tab/>
+      </w:r>
+      <w:r>
+        <w:rPr>
+          <w:rFonts w:ascii="Consolas" w:eastAsia="宋体" w:hAnsi="Consolas" w:cs="宋体"/>
+          <w:color w:val="F8F8F2"/>
+          <w:kern w:val="0"/>
+          <w:szCs w:val="24"/>
+        </w:rPr>
+        <w:tab/>
+        <w:t>$("#token-cost").html(tokenPrice + " Ether");</w:t>
+      </w:r>
+    </w:p>
+    <w:p>
+      <w:pPr>
+        <w:widowControl/>
+        <w:pBdr>
+          <w:top w:val="single" w:sz="6" w:space="12" w:color="CCCCCC"/>
+          <w:left w:val="single" w:sz="6" w:space="31" w:color="CCCCCC"/>
+          <w:bottom w:val="single" w:sz="6" w:space="12" w:color="CCCCCC"/>
+          <w:right w:val="single" w:sz="6" w:space="12" w:color="CCCCCC"/>
+        </w:pBdr>
+        <w:shd w:val="clear" w:color="auto" w:fill="272822"/>
+        <w:tabs>
+          <w:tab w:val="left" w:pos="390"/>
+          <w:tab w:val="left" w:pos="3664"/>
+          <w:tab w:val="left" w:pos="4580"/>
+          <w:tab w:val="left" w:pos="5496"/>
+          <w:tab w:val="left" w:pos="6412"/>
+          <w:tab w:val="left" w:pos="7328"/>
+          <w:tab w:val="left" w:pos="8244"/>
+          <w:tab w:val="left" w:pos="9160"/>
+          <w:tab w:val="left" w:pos="10076"/>
+          <w:tab w:val="left" w:pos="10992"/>
+          <w:tab w:val="left" w:pos="11908"/>
+          <w:tab w:val="left" w:pos="12824"/>
+          <w:tab w:val="left" w:pos="13740"/>
+          <w:tab w:val="left" w:pos="14656"/>
+        </w:tabs>
+        <w:spacing w:before="120" w:after="120"/>
+        <w:jc w:val="left"/>
+        <w:rPr>
+          <w:rFonts w:ascii="Consolas" w:eastAsia="宋体" w:hAnsi="Consolas" w:cs="宋体"/>
+          <w:color w:val="F8F8F2"/>
+          <w:kern w:val="0"/>
+          <w:szCs w:val="24"/>
+        </w:rPr>
+      </w:pPr>
+      <w:r>
+        <w:rPr>
+          <w:rFonts w:ascii="Consolas" w:eastAsia="宋体" w:hAnsi="Consolas" w:cs="宋体"/>
+          <w:color w:val="F8F8F2"/>
+          <w:kern w:val="0"/>
+          <w:szCs w:val="24"/>
+        </w:rPr>
+        <w:lastRenderedPageBreak/>
+        <w:tab/>
+      </w:r>
+      <w:r>
+        <w:rPr>
+          <w:rFonts w:ascii="Consolas" w:eastAsia="宋体" w:hAnsi="Consolas" w:cs="宋体"/>
+          <w:color w:val="F8F8F2"/>
+          <w:kern w:val="0"/>
+          <w:szCs w:val="24"/>
+        </w:rPr>
+        <w:tab/>
+        <w:t>});</w:t>
+      </w:r>
+    </w:p>
+    <w:p>
+      <w:pPr>
+        <w:widowControl/>
+        <w:pBdr>
+          <w:top w:val="single" w:sz="6" w:space="12" w:color="CCCCCC"/>
+          <w:left w:val="single" w:sz="6" w:space="31" w:color="CCCCCC"/>
+          <w:bottom w:val="single" w:sz="6" w:space="12" w:color="CCCCCC"/>
+          <w:right w:val="single" w:sz="6" w:space="12" w:color="CCCCCC"/>
+        </w:pBdr>
+        <w:shd w:val="clear" w:color="auto" w:fill="272822"/>
+        <w:tabs>
+          <w:tab w:val="left" w:pos="390"/>
+          <w:tab w:val="left" w:pos="3664"/>
+          <w:tab w:val="left" w:pos="4580"/>
+          <w:tab w:val="left" w:pos="5496"/>
+          <w:tab w:val="left" w:pos="6412"/>
+          <w:tab w:val="left" w:pos="7328"/>
+          <w:tab w:val="left" w:pos="8244"/>
+          <w:tab w:val="left" w:pos="9160"/>
+          <w:tab w:val="left" w:pos="10076"/>
+          <w:tab w:val="left" w:pos="10992"/>
+          <w:tab w:val="left" w:pos="11908"/>
+          <w:tab w:val="left" w:pos="12824"/>
+          <w:tab w:val="left" w:pos="13740"/>
+          <w:tab w:val="left" w:pos="14656"/>
+        </w:tabs>
+        <w:spacing w:before="120" w:after="120"/>
+        <w:jc w:val="left"/>
+        <w:rPr>
+          <w:rFonts w:ascii="Consolas" w:eastAsia="宋体" w:hAnsi="Consolas" w:cs="宋体"/>
+          <w:color w:val="F8F8F2"/>
+          <w:kern w:val="0"/>
+          <w:szCs w:val="24"/>
+        </w:rPr>
+      </w:pPr>
+      <w:r>
+        <w:rPr>
+          <w:rFonts w:ascii="Consolas" w:eastAsia="宋体" w:hAnsi="Consolas" w:cs="宋体"/>
+          <w:color w:val="F8F8F2"/>
+          <w:kern w:val="0"/>
+          <w:szCs w:val="24"/>
+        </w:rPr>
+        <w:tab/>
+      </w:r>
+      <w:r>
+        <w:rPr>
+          <w:rFonts w:ascii="Consolas" w:eastAsia="宋体" w:hAnsi="Consolas" w:cs="宋体"/>
+          <w:color w:val="F8F8F2"/>
+          <w:kern w:val="0"/>
+          <w:szCs w:val="24"/>
+        </w:rPr>
+        <w:tab/>
+        <w:t>web3.eth.getBalance(contractInstance.address, function(error, result) {</w:t>
+      </w:r>
+    </w:p>
+    <w:p>
+      <w:pPr>
+        <w:widowControl/>
+        <w:pBdr>
+          <w:top w:val="single" w:sz="6" w:space="12" w:color="CCCCCC"/>
+          <w:left w:val="single" w:sz="6" w:space="31" w:color="CCCCCC"/>
+          <w:bottom w:val="single" w:sz="6" w:space="12" w:color="CCCCCC"/>
+          <w:right w:val="single" w:sz="6" w:space="12" w:color="CCCCCC"/>
+        </w:pBdr>
+        <w:shd w:val="clear" w:color="auto" w:fill="272822"/>
+        <w:tabs>
+          <w:tab w:val="left" w:pos="390"/>
+          <w:tab w:val="left" w:pos="3664"/>
+          <w:tab w:val="left" w:pos="4580"/>
+          <w:tab w:val="left" w:pos="5496"/>
+          <w:tab w:val="left" w:pos="6412"/>
+          <w:tab w:val="left" w:pos="7328"/>
+          <w:tab w:val="left" w:pos="8244"/>
+          <w:tab w:val="left" w:pos="9160"/>
+          <w:tab w:val="left" w:pos="10076"/>
+          <w:tab w:val="left" w:pos="10992"/>
+          <w:tab w:val="left" w:pos="11908"/>
+          <w:tab w:val="left" w:pos="12824"/>
+          <w:tab w:val="left" w:pos="13740"/>
+          <w:tab w:val="left" w:pos="14656"/>
+        </w:tabs>
+        <w:spacing w:before="120" w:after="120"/>
+        <w:jc w:val="left"/>
+        <w:rPr>
+          <w:rFonts w:ascii="Consolas" w:eastAsia="宋体" w:hAnsi="Consolas" w:cs="宋体"/>
+          <w:color w:val="F8F8F2"/>
+          <w:kern w:val="0"/>
+          <w:szCs w:val="24"/>
+        </w:rPr>
+      </w:pPr>
+      <w:r>
+        <w:rPr>
+          <w:rFonts w:ascii="Consolas" w:eastAsia="宋体" w:hAnsi="Consolas" w:cs="宋体"/>
+          <w:color w:val="F8F8F2"/>
+          <w:kern w:val="0"/>
+          <w:szCs w:val="24"/>
+        </w:rPr>
+        <w:tab/>
+      </w:r>
+      <w:r>
+        <w:rPr>
+          <w:rFonts w:ascii="Consolas" w:eastAsia="宋体" w:hAnsi="Consolas" w:cs="宋体"/>
+          <w:color w:val="F8F8F2"/>
+          <w:kern w:val="0"/>
+          <w:szCs w:val="24"/>
+        </w:rPr>
+        <w:tab/>
+        <w:t>$("#contract-balance").html(web3.fromWei(result.toString()) + " Ether");</w:t>
+      </w:r>
+    </w:p>
+    <w:p>
+      <w:pPr>
+        <w:widowControl/>
+        <w:pBdr>
+          <w:top w:val="single" w:sz="6" w:space="12" w:color="CCCCCC"/>
+          <w:left w:val="single" w:sz="6" w:space="31" w:color="CCCCCC"/>
+          <w:bottom w:val="single" w:sz="6" w:space="12" w:color="CCCCCC"/>
+          <w:right w:val="single" w:sz="6" w:space="12" w:color="CCCCCC"/>
+        </w:pBdr>
+        <w:shd w:val="clear" w:color="auto" w:fill="272822"/>
+        <w:tabs>
+          <w:tab w:val="left" w:pos="390"/>
+          <w:tab w:val="left" w:pos="3664"/>
+          <w:tab w:val="left" w:pos="4580"/>
+          <w:tab w:val="left" w:pos="5496"/>
+          <w:tab w:val="left" w:pos="6412"/>
+          <w:tab w:val="left" w:pos="7328"/>
+          <w:tab w:val="left" w:pos="8244"/>
+          <w:tab w:val="left" w:pos="9160"/>
+          <w:tab w:val="left" w:pos="10076"/>
+          <w:tab w:val="left" w:pos="10992"/>
+          <w:tab w:val="left" w:pos="11908"/>
+          <w:tab w:val="left" w:pos="12824"/>
+          <w:tab w:val="left" w:pos="13740"/>
+          <w:tab w:val="left" w:pos="14656"/>
+        </w:tabs>
+        <w:spacing w:before="120" w:after="120"/>
+        <w:jc w:val="left"/>
+        <w:rPr>
+          <w:rFonts w:ascii="Consolas" w:eastAsia="宋体" w:hAnsi="Consolas" w:cs="宋体"/>
+          <w:color w:val="F8F8F2"/>
+          <w:kern w:val="0"/>
+          <w:szCs w:val="24"/>
+        </w:rPr>
+      </w:pPr>
+      <w:r>
+        <w:rPr>
+          <w:rFonts w:ascii="Consolas" w:eastAsia="宋体" w:hAnsi="Consolas" w:cs="宋体"/>
+          <w:color w:val="F8F8F2"/>
+          <w:kern w:val="0"/>
+          <w:szCs w:val="24"/>
+        </w:rPr>
+        <w:tab/>
+      </w:r>
+      <w:r>
+        <w:rPr>
+          <w:rFonts w:ascii="Consolas" w:eastAsia="宋体" w:hAnsi="Consolas" w:cs="宋体"/>
+          <w:color w:val="F8F8F2"/>
+          <w:kern w:val="0"/>
+          <w:szCs w:val="24"/>
+        </w:rPr>
+        <w:tab/>
+        <w:t>});</w:t>
+      </w:r>
+    </w:p>
+    <w:p>
+      <w:pPr>
+        <w:widowControl/>
+        <w:pBdr>
+          <w:top w:val="single" w:sz="6" w:space="12" w:color="CCCCCC"/>
+          <w:left w:val="single" w:sz="6" w:space="31" w:color="CCCCCC"/>
+          <w:bottom w:val="single" w:sz="6" w:space="12" w:color="CCCCCC"/>
+          <w:right w:val="single" w:sz="6" w:space="12" w:color="CCCCCC"/>
+        </w:pBdr>
+        <w:shd w:val="clear" w:color="auto" w:fill="272822"/>
+        <w:tabs>
+          <w:tab w:val="left" w:pos="390"/>
+          <w:tab w:val="left" w:pos="3664"/>
+          <w:tab w:val="left" w:pos="4580"/>
+          <w:tab w:val="left" w:pos="5496"/>
+          <w:tab w:val="left" w:pos="6412"/>
+          <w:tab w:val="left" w:pos="7328"/>
+          <w:tab w:val="left" w:pos="8244"/>
+          <w:tab w:val="left" w:pos="9160"/>
+          <w:tab w:val="left" w:pos="10076"/>
+          <w:tab w:val="left" w:pos="10992"/>
+          <w:tab w:val="left" w:pos="11908"/>
+          <w:tab w:val="left" w:pos="12824"/>
+          <w:tab w:val="left" w:pos="13740"/>
+          <w:tab w:val="left" w:pos="14656"/>
+        </w:tabs>
+        <w:spacing w:before="120" w:after="120"/>
+        <w:jc w:val="left"/>
+        <w:rPr>
+          <w:rFonts w:ascii="Consolas" w:eastAsia="宋体" w:hAnsi="Consolas" w:cs="宋体"/>
+          <w:color w:val="F8F8F2"/>
+          <w:kern w:val="0"/>
+          <w:szCs w:val="24"/>
+        </w:rPr>
+      </w:pPr>
+      <w:r>
+        <w:rPr>
+          <w:rFonts w:ascii="Consolas" w:eastAsia="宋体" w:hAnsi="Consolas" w:cs="宋体"/>
+          <w:color w:val="F8F8F2"/>
+          <w:kern w:val="0"/>
+          <w:szCs w:val="24"/>
+        </w:rPr>
+        <w:tab/>
+        <w:t>});</w:t>
+      </w:r>
+    </w:p>
+    <w:p>
+      <w:pPr>
+        <w:widowControl/>
+        <w:pBdr>
+          <w:top w:val="single" w:sz="6" w:space="12" w:color="CCCCCC"/>
+          <w:left w:val="single" w:sz="6" w:space="31" w:color="CCCCCC"/>
+          <w:bottom w:val="single" w:sz="6" w:space="12" w:color="CCCCCC"/>
+          <w:right w:val="single" w:sz="6" w:space="12" w:color="CCCCCC"/>
+        </w:pBdr>
+        <w:shd w:val="clear" w:color="auto" w:fill="272822"/>
+        <w:tabs>
+          <w:tab w:val="left" w:pos="390"/>
+          <w:tab w:val="left" w:pos="3664"/>
+          <w:tab w:val="left" w:pos="4580"/>
+          <w:tab w:val="left" w:pos="5496"/>
+          <w:tab w:val="left" w:pos="6412"/>
+          <w:tab w:val="left" w:pos="7328"/>
+          <w:tab w:val="left" w:pos="8244"/>
+          <w:tab w:val="left" w:pos="9160"/>
+          <w:tab w:val="left" w:pos="10076"/>
+          <w:tab w:val="left" w:pos="10992"/>
+          <w:tab w:val="left" w:pos="11908"/>
+          <w:tab w:val="left" w:pos="12824"/>
+          <w:tab w:val="left" w:pos="13740"/>
+          <w:tab w:val="left" w:pos="14656"/>
+        </w:tabs>
+        <w:spacing w:before="120" w:after="120"/>
+        <w:jc w:val="left"/>
+        <w:rPr>
+          <w:rFonts w:ascii="Consolas" w:eastAsia="宋体" w:hAnsi="Consolas" w:cs="宋体"/>
+          <w:color w:val="F8F8F2"/>
+          <w:kern w:val="0"/>
+          <w:szCs w:val="24"/>
+        </w:rPr>
+      </w:pPr>
+      <w:r>
+        <w:rPr>
+          <w:rFonts w:ascii="Consolas" w:eastAsia="宋体" w:hAnsi="Consolas" w:cs="宋体"/>
+          <w:color w:val="F8F8F2"/>
+          <w:kern w:val="0"/>
+          <w:szCs w:val="24"/>
+        </w:rPr>
+        <w:t>}</w:t>
+      </w:r>
+    </w:p>
+    <w:p>
+      <w:pPr>
+        <w:widowControl/>
+        <w:pBdr>
+          <w:top w:val="single" w:sz="6" w:space="12" w:color="CCCCCC"/>
+          <w:left w:val="single" w:sz="6" w:space="31" w:color="CCCCCC"/>
+          <w:bottom w:val="single" w:sz="6" w:space="12" w:color="CCCCCC"/>
+          <w:right w:val="single" w:sz="6" w:space="12" w:color="CCCCCC"/>
+        </w:pBdr>
+        <w:shd w:val="clear" w:color="auto" w:fill="272822"/>
+        <w:tabs>
+          <w:tab w:val="left" w:pos="390"/>
+          <w:tab w:val="left" w:pos="3664"/>
+          <w:tab w:val="left" w:pos="4580"/>
+          <w:tab w:val="left" w:pos="5496"/>
+          <w:tab w:val="left" w:pos="6412"/>
+          <w:tab w:val="left" w:pos="7328"/>
+          <w:tab w:val="left" w:pos="8244"/>
+          <w:tab w:val="left" w:pos="9160"/>
+          <w:tab w:val="left" w:pos="10076"/>
+          <w:tab w:val="left" w:pos="10992"/>
+          <w:tab w:val="left" w:pos="11908"/>
+          <w:tab w:val="left" w:pos="12824"/>
+          <w:tab w:val="left" w:pos="13740"/>
+          <w:tab w:val="left" w:pos="14656"/>
+        </w:tabs>
+        <w:spacing w:before="120" w:after="120"/>
+        <w:jc w:val="left"/>
+        <w:rPr>
+          <w:rFonts w:ascii="Consolas" w:eastAsia="宋体" w:hAnsi="Consolas" w:cs="宋体"/>
+          <w:color w:val="F8F8F2"/>
+          <w:kern w:val="0"/>
+          <w:szCs w:val="24"/>
+        </w:rPr>
+      </w:pPr>
+      <w:r>
+        <w:rPr>
+          <w:rFonts w:ascii="Consolas" w:eastAsia="宋体" w:hAnsi="Consolas" w:cs="宋体"/>
+          <w:color w:val="F8F8F2"/>
+          <w:kern w:val="0"/>
+          <w:szCs w:val="24"/>
+        </w:rPr>
+        <w:t>$( document ).ready(function() {</w:t>
+      </w:r>
+    </w:p>
+    <w:p>
+      <w:pPr>
+        <w:widowControl/>
+        <w:pBdr>
+          <w:top w:val="single" w:sz="6" w:space="12" w:color="CCCCCC"/>
+          <w:left w:val="single" w:sz="6" w:space="31" w:color="CCCCCC"/>
+          <w:bottom w:val="single" w:sz="6" w:space="12" w:color="CCCCCC"/>
+          <w:right w:val="single" w:sz="6" w:space="12" w:color="CCCCCC"/>
+        </w:pBdr>
+        <w:shd w:val="clear" w:color="auto" w:fill="272822"/>
+        <w:tabs>
+          <w:tab w:val="left" w:pos="390"/>
+          <w:tab w:val="left" w:pos="3664"/>
+          <w:tab w:val="left" w:pos="4580"/>
+          <w:tab w:val="left" w:pos="5496"/>
+          <w:tab w:val="left" w:pos="6412"/>
+          <w:tab w:val="left" w:pos="7328"/>
+          <w:tab w:val="left" w:pos="8244"/>
+          <w:tab w:val="left" w:pos="9160"/>
+          <w:tab w:val="left" w:pos="10076"/>
+          <w:tab w:val="left" w:pos="10992"/>
+          <w:tab w:val="left" w:pos="11908"/>
+          <w:tab w:val="left" w:pos="12824"/>
+          <w:tab w:val="left" w:pos="13740"/>
+          <w:tab w:val="left" w:pos="14656"/>
+        </w:tabs>
+        <w:spacing w:before="120" w:after="120"/>
+        <w:jc w:val="left"/>
+        <w:rPr>
+          <w:rFonts w:ascii="Consolas" w:eastAsia="宋体" w:hAnsi="Consolas" w:cs="宋体"/>
+          <w:color w:val="F8F8F2"/>
+          <w:kern w:val="0"/>
+          <w:szCs w:val="24"/>
+        </w:rPr>
+      </w:pPr>
+      <w:r>
+        <w:rPr>
+          <w:rFonts w:ascii="Consolas" w:eastAsia="宋体" w:hAnsi="Consolas" w:cs="宋体"/>
+          <w:color w:val="F8F8F2"/>
+          <w:kern w:val="0"/>
+          <w:szCs w:val="24"/>
+        </w:rPr>
+        <w:tab/>
+        <w:t>if (typeof web3 !== 'undefined') {</w:t>
+      </w:r>
+    </w:p>
+    <w:p>
+      <w:pPr>
+        <w:widowControl/>
+        <w:pBdr>
+          <w:top w:val="single" w:sz="6" w:space="12" w:color="CCCCCC"/>
+          <w:left w:val="single" w:sz="6" w:space="31" w:color="CCCCCC"/>
+          <w:bottom w:val="single" w:sz="6" w:space="12" w:color="CCCCCC"/>
+          <w:right w:val="single" w:sz="6" w:space="12" w:color="CCCCCC"/>
+        </w:pBdr>
+        <w:shd w:val="clear" w:color="auto" w:fill="272822"/>
+        <w:tabs>
+          <w:tab w:val="left" w:pos="390"/>
+          <w:tab w:val="left" w:pos="3664"/>
+          <w:tab w:val="left" w:pos="4580"/>
+          <w:tab w:val="left" w:pos="5496"/>
+          <w:tab w:val="left" w:pos="6412"/>
+          <w:tab w:val="left" w:pos="7328"/>
+          <w:tab w:val="left" w:pos="8244"/>
+          <w:tab w:val="left" w:pos="9160"/>
+          <w:tab w:val="left" w:pos="10076"/>
+          <w:tab w:val="left" w:pos="10992"/>
+          <w:tab w:val="left" w:pos="11908"/>
+          <w:tab w:val="left" w:pos="12824"/>
+          <w:tab w:val="left" w:pos="13740"/>
+          <w:tab w:val="left" w:pos="14656"/>
+        </w:tabs>
+        <w:spacing w:before="120" w:after="120"/>
+        <w:jc w:val="left"/>
+        <w:rPr>
+          <w:rFonts w:ascii="Consolas" w:eastAsia="宋体" w:hAnsi="Consolas" w:cs="宋体"/>
+          <w:color w:val="F8F8F2"/>
+          <w:kern w:val="0"/>
+          <w:szCs w:val="24"/>
+        </w:rPr>
+      </w:pPr>
+      <w:r>
+        <w:rPr>
+          <w:rFonts w:ascii="Consolas" w:eastAsia="宋体" w:hAnsi="Consolas" w:cs="宋体"/>
+          <w:color w:val="F8F8F2"/>
+          <w:kern w:val="0"/>
+          <w:szCs w:val="24"/>
+        </w:rPr>
+        <w:tab/>
+      </w:r>
+      <w:r>
+        <w:rPr>
+          <w:rFonts w:ascii="Consolas" w:eastAsia="宋体" w:hAnsi="Consolas" w:cs="宋体" w:hint="eastAsia"/>
+          <w:color w:val="F8F8F2"/>
+          <w:kern w:val="0"/>
+          <w:szCs w:val="24"/>
+        </w:rPr>
+        <w:tab/>
+      </w:r>
+      <w:bookmarkStart w:id="0" w:name="_GoBack"/>
+      <w:bookmarkEnd w:id="0"/>
+      <w:r>
+        <w:rPr>
+          <w:rFonts w:ascii="Consolas" w:eastAsia="宋体" w:hAnsi="Consolas" w:cs="宋体"/>
+          <w:color w:val="F8F8F2"/>
+          <w:kern w:val="0"/>
+          <w:szCs w:val="24"/>
+        </w:rPr>
+        <w:t>console.warn("Using web3 detected from external source like Metamask")</w:t>
+      </w:r>
+    </w:p>
+    <w:p>
+      <w:pPr>
+        <w:widowControl/>
+        <w:pBdr>
+          <w:top w:val="single" w:sz="6" w:space="12" w:color="CCCCCC"/>
+          <w:left w:val="single" w:sz="6" w:space="31" w:color="CCCCCC"/>
+          <w:bottom w:val="single" w:sz="6" w:space="12" w:color="CCCCCC"/>
+          <w:right w:val="single" w:sz="6" w:space="12" w:color="CCCCCC"/>
+        </w:pBdr>
+        <w:shd w:val="clear" w:color="auto" w:fill="272822"/>
+        <w:tabs>
+          <w:tab w:val="left" w:pos="390"/>
+          <w:tab w:val="left" w:pos="3664"/>
+          <w:tab w:val="left" w:pos="4580"/>
+          <w:tab w:val="left" w:pos="5496"/>
+          <w:tab w:val="left" w:pos="6412"/>
+          <w:tab w:val="left" w:pos="7328"/>
+          <w:tab w:val="left" w:pos="8244"/>
+          <w:tab w:val="left" w:pos="9160"/>
+          <w:tab w:val="left" w:pos="10076"/>
+          <w:tab w:val="left" w:pos="10992"/>
+          <w:tab w:val="left" w:pos="11908"/>
+          <w:tab w:val="left" w:pos="12824"/>
+          <w:tab w:val="left" w:pos="13740"/>
+          <w:tab w:val="left" w:pos="14656"/>
+        </w:tabs>
+        <w:spacing w:before="120" w:after="120"/>
+        <w:jc w:val="left"/>
+        <w:rPr>
+          <w:rFonts w:ascii="Consolas" w:eastAsia="宋体" w:hAnsi="Consolas" w:cs="宋体"/>
+          <w:color w:val="F8F8F2"/>
+          <w:kern w:val="0"/>
+          <w:szCs w:val="24"/>
+        </w:rPr>
+      </w:pPr>
+      <w:r>
+        <w:rPr>
+          <w:rFonts w:ascii="Consolas" w:eastAsia="宋体" w:hAnsi="Consolas" w:cs="宋体"/>
+          <w:color w:val="F8F8F2"/>
+          <w:kern w:val="0"/>
+          <w:szCs w:val="24"/>
+        </w:rPr>
+        <w:tab/>
+      </w:r>
+      <w:r>
+        <w:rPr>
+          <w:rFonts w:ascii="Consolas" w:eastAsia="宋体" w:hAnsi="Consolas" w:cs="宋体"/>
+          <w:color w:val="F8F8F2"/>
+          <w:kern w:val="0"/>
+          <w:szCs w:val="24"/>
+        </w:rPr>
+        <w:tab/>
+        <w:t>// Use Mist/MetaMask's provider</w:t>
+      </w:r>
+    </w:p>
+    <w:p>
+      <w:pPr>
+        <w:widowControl/>
+        <w:pBdr>
+          <w:top w:val="single" w:sz="6" w:space="12" w:color="CCCCCC"/>
+          <w:left w:val="single" w:sz="6" w:space="31" w:color="CCCCCC"/>
+          <w:bottom w:val="single" w:sz="6" w:space="12" w:color="CCCCCC"/>
+          <w:right w:val="single" w:sz="6" w:space="12" w:color="CCCCCC"/>
+        </w:pBdr>
+        <w:shd w:val="clear" w:color="auto" w:fill="272822"/>
+        <w:tabs>
+          <w:tab w:val="left" w:pos="390"/>
+          <w:tab w:val="left" w:pos="3664"/>
+          <w:tab w:val="left" w:pos="4580"/>
+          <w:tab w:val="left" w:pos="5496"/>
+          <w:tab w:val="left" w:pos="6412"/>
+          <w:tab w:val="left" w:pos="7328"/>
+          <w:tab w:val="left" w:pos="8244"/>
+          <w:tab w:val="left" w:pos="9160"/>
+          <w:tab w:val="left" w:pos="10076"/>
+          <w:tab w:val="left" w:pos="10992"/>
+          <w:tab w:val="left" w:pos="11908"/>
+          <w:tab w:val="left" w:pos="12824"/>
+          <w:tab w:val="left" w:pos="13740"/>
+          <w:tab w:val="left" w:pos="14656"/>
+        </w:tabs>
+        <w:spacing w:before="120" w:after="120"/>
+        <w:jc w:val="left"/>
+        <w:rPr>
+          <w:rFonts w:ascii="Consolas" w:eastAsia="宋体" w:hAnsi="Consolas" w:cs="宋体"/>
+          <w:color w:val="F8F8F2"/>
+          <w:kern w:val="0"/>
+          <w:szCs w:val="24"/>
+        </w:rPr>
+      </w:pPr>
+      <w:r>
+        <w:rPr>
+          <w:rFonts w:ascii="Consolas" w:eastAsia="宋体" w:hAnsi="Consolas" w:cs="宋体"/>
+          <w:color w:val="F8F8F2"/>
+          <w:kern w:val="0"/>
+          <w:szCs w:val="24"/>
+        </w:rPr>
+        <w:tab/>
+      </w:r>
+      <w:r>
+        <w:rPr>
+          <w:rFonts w:ascii="Consolas" w:eastAsia="宋体" w:hAnsi="Consolas" w:cs="宋体"/>
+          <w:color w:val="F8F8F2"/>
+          <w:kern w:val="0"/>
+          <w:szCs w:val="24"/>
+        </w:rPr>
+        <w:tab/>
+        <w:t>window.web3 = new Web3(web3.currentProvider);</w:t>
+      </w:r>
+    </w:p>
+    <w:p>
+      <w:pPr>
+        <w:widowControl/>
+        <w:pBdr>
+          <w:top w:val="single" w:sz="6" w:space="12" w:color="CCCCCC"/>
+          <w:left w:val="single" w:sz="6" w:space="31" w:color="CCCCCC"/>
+          <w:bottom w:val="single" w:sz="6" w:space="12" w:color="CCCCCC"/>
+          <w:right w:val="single" w:sz="6" w:space="12" w:color="CCCCCC"/>
+        </w:pBdr>
+        <w:shd w:val="clear" w:color="auto" w:fill="272822"/>
+        <w:tabs>
+          <w:tab w:val="left" w:pos="390"/>
+          <w:tab w:val="left" w:pos="3664"/>
+          <w:tab w:val="left" w:pos="4580"/>
+          <w:tab w:val="left" w:pos="5496"/>
+          <w:tab w:val="left" w:pos="6412"/>
+          <w:tab w:val="left" w:pos="7328"/>
+          <w:tab w:val="left" w:pos="8244"/>
+          <w:tab w:val="left" w:pos="9160"/>
+          <w:tab w:val="left" w:pos="10076"/>
+          <w:tab w:val="left" w:pos="10992"/>
+          <w:tab w:val="left" w:pos="11908"/>
+          <w:tab w:val="left" w:pos="12824"/>
+          <w:tab w:val="left" w:pos="13740"/>
+          <w:tab w:val="left" w:pos="14656"/>
+        </w:tabs>
+        <w:spacing w:before="120" w:after="120"/>
+        <w:jc w:val="left"/>
+        <w:rPr>
+          <w:rFonts w:ascii="Consolas" w:eastAsia="宋体" w:hAnsi="Consolas" w:cs="宋体"/>
+          <w:color w:val="F8F8F2"/>
+          <w:kern w:val="0"/>
+          <w:szCs w:val="24"/>
+        </w:rPr>
+      </w:pPr>
+      <w:r>
+        <w:rPr>
+          <w:rFonts w:ascii="Consolas" w:eastAsia="宋体" w:hAnsi="Consolas" w:cs="宋体"/>
+          <w:color w:val="F8F8F2"/>
+          <w:kern w:val="0"/>
+          <w:szCs w:val="24"/>
+        </w:rPr>
+        <w:tab/>
+        <w:t>} else {</w:t>
+      </w:r>
+    </w:p>
+    <w:p>
+      <w:pPr>
+        <w:widowControl/>
+        <w:pBdr>
+          <w:top w:val="single" w:sz="6" w:space="12" w:color="CCCCCC"/>
+          <w:left w:val="single" w:sz="6" w:space="31" w:color="CCCCCC"/>
+          <w:bottom w:val="single" w:sz="6" w:space="12" w:color="CCCCCC"/>
+          <w:right w:val="single" w:sz="6" w:space="12" w:color="CCCCCC"/>
+        </w:pBdr>
+        <w:shd w:val="clear" w:color="auto" w:fill="272822"/>
+        <w:tabs>
+          <w:tab w:val="left" w:pos="390"/>
+          <w:tab w:val="left" w:pos="3664"/>
+          <w:tab w:val="left" w:pos="4580"/>
+          <w:tab w:val="left" w:pos="5496"/>
+          <w:tab w:val="left" w:pos="6412"/>
+          <w:tab w:val="left" w:pos="7328"/>
+          <w:tab w:val="left" w:pos="8244"/>
+          <w:tab w:val="left" w:pos="9160"/>
+          <w:tab w:val="left" w:pos="10076"/>
+          <w:tab w:val="left" w:pos="10992"/>
+          <w:tab w:val="left" w:pos="11908"/>
+          <w:tab w:val="left" w:pos="12824"/>
+          <w:tab w:val="left" w:pos="13740"/>
+          <w:tab w:val="left" w:pos="14656"/>
+        </w:tabs>
+        <w:spacing w:before="120" w:after="120"/>
+        <w:jc w:val="left"/>
+        <w:rPr>
+          <w:rFonts w:ascii="Consolas" w:eastAsia="宋体" w:hAnsi="Consolas" w:cs="宋体"/>
+          <w:color w:val="F8F8F2"/>
+          <w:kern w:val="0"/>
+          <w:szCs w:val="24"/>
+        </w:rPr>
+      </w:pPr>
+      <w:r>
+        <w:rPr>
+          <w:rFonts w:ascii="Consolas" w:eastAsia="宋体" w:hAnsi="Consolas" w:cs="宋体"/>
+          <w:color w:val="F8F8F2"/>
+          <w:kern w:val="0"/>
+          <w:szCs w:val="24"/>
+        </w:rPr>
+        <w:tab/>
+      </w:r>
+      <w:r>
+        <w:rPr>
+          <w:rFonts w:ascii="Consolas" w:eastAsia="宋体" w:hAnsi="Consolas" w:cs="宋体"/>
+          <w:color w:val="F8F8F2"/>
+          <w:kern w:val="0"/>
+          <w:szCs w:val="24"/>
+        </w:rPr>
+        <w:tab/>
+        <w:t>console.warn("No web3 detected. Falling back to http://localhost:8545. You should remove this fallback when you deploy live, as it's inherently insecure. Consider switching to Metamask for development. More info here: http://truffleframework.com/tutorials/truffle-and-metamask");</w:t>
+      </w:r>
+    </w:p>
+    <w:p>
+      <w:pPr>
+        <w:widowControl/>
+        <w:pBdr>
+          <w:top w:val="single" w:sz="6" w:space="12" w:color="CCCCCC"/>
+          <w:left w:val="single" w:sz="6" w:space="31" w:color="CCCCCC"/>
+          <w:bottom w:val="single" w:sz="6" w:space="12" w:color="CCCCCC"/>
+          <w:right w:val="single" w:sz="6" w:space="12" w:color="CCCCCC"/>
+        </w:pBdr>
+        <w:shd w:val="clear" w:color="auto" w:fill="272822"/>
+        <w:tabs>
+          <w:tab w:val="left" w:pos="390"/>
+          <w:tab w:val="left" w:pos="3664"/>
+          <w:tab w:val="left" w:pos="4580"/>
+          <w:tab w:val="left" w:pos="5496"/>
+          <w:tab w:val="left" w:pos="6412"/>
+          <w:tab w:val="left" w:pos="7328"/>
+          <w:tab w:val="left" w:pos="8244"/>
+          <w:tab w:val="left" w:pos="9160"/>
+          <w:tab w:val="left" w:pos="10076"/>
+          <w:tab w:val="left" w:pos="10992"/>
+          <w:tab w:val="left" w:pos="11908"/>
+          <w:tab w:val="left" w:pos="12824"/>
+          <w:tab w:val="left" w:pos="13740"/>
+          <w:tab w:val="left" w:pos="14656"/>
+        </w:tabs>
+        <w:spacing w:before="120" w:after="120"/>
+        <w:jc w:val="left"/>
+        <w:rPr>
+          <w:rFonts w:ascii="Consolas" w:eastAsia="宋体" w:hAnsi="Consolas" w:cs="宋体"/>
+          <w:color w:val="F8F8F2"/>
+          <w:kern w:val="0"/>
+          <w:szCs w:val="24"/>
+        </w:rPr>
+      </w:pPr>
+      <w:r>
+        <w:rPr>
+          <w:rFonts w:ascii="Consolas" w:eastAsia="宋体" w:hAnsi="Consolas" w:cs="宋体"/>
+          <w:color w:val="F8F8F2"/>
+          <w:kern w:val="0"/>
+          <w:szCs w:val="24"/>
+        </w:rPr>
+        <w:tab/>
+      </w:r>
+      <w:r>
+        <w:rPr>
+          <w:rFonts w:ascii="Consolas" w:eastAsia="宋体" w:hAnsi="Consolas" w:cs="宋体"/>
+          <w:color w:val="F8F8F2"/>
+          <w:kern w:val="0"/>
+          <w:szCs w:val="24"/>
+        </w:rPr>
+        <w:tab/>
+        <w:t>// fallback - use your fallback strategy (local node / hosted node + in-dapp id mgmt / fail)</w:t>
+      </w:r>
+    </w:p>
+    <w:p>
+      <w:pPr>
+        <w:widowControl/>
+        <w:pBdr>
+          <w:top w:val="single" w:sz="6" w:space="12" w:color="CCCCCC"/>
+          <w:left w:val="single" w:sz="6" w:space="31" w:color="CCCCCC"/>
+          <w:bottom w:val="single" w:sz="6" w:space="12" w:color="CCCCCC"/>
+          <w:right w:val="single" w:sz="6" w:space="12" w:color="CCCCCC"/>
+        </w:pBdr>
+        <w:shd w:val="clear" w:color="auto" w:fill="272822"/>
+        <w:tabs>
+          <w:tab w:val="left" w:pos="390"/>
+          <w:tab w:val="left" w:pos="3664"/>
+          <w:tab w:val="left" w:pos="4580"/>
+          <w:tab w:val="left" w:pos="5496"/>
+          <w:tab w:val="left" w:pos="6412"/>
+          <w:tab w:val="left" w:pos="7328"/>
+          <w:tab w:val="left" w:pos="8244"/>
+          <w:tab w:val="left" w:pos="9160"/>
+          <w:tab w:val="left" w:pos="10076"/>
+          <w:tab w:val="left" w:pos="10992"/>
+          <w:tab w:val="left" w:pos="11908"/>
+          <w:tab w:val="left" w:pos="12824"/>
+          <w:tab w:val="left" w:pos="13740"/>
+          <w:tab w:val="left" w:pos="14656"/>
+        </w:tabs>
+        <w:spacing w:before="120" w:after="120"/>
+        <w:jc w:val="left"/>
+        <w:rPr>
+          <w:rFonts w:ascii="Consolas" w:eastAsia="宋体" w:hAnsi="Consolas" w:cs="宋体"/>
+          <w:color w:val="F8F8F2"/>
+          <w:kern w:val="0"/>
+          <w:szCs w:val="24"/>
+        </w:rPr>
+      </w:pPr>
+      <w:r>
+        <w:rPr>
+          <w:rFonts w:ascii="Consolas" w:eastAsia="宋体" w:hAnsi="Consolas" w:cs="宋体"/>
+          <w:color w:val="F8F8F2"/>
+          <w:kern w:val="0"/>
+          <w:szCs w:val="24"/>
+        </w:rPr>
+        <w:tab/>
+      </w:r>
+      <w:r>
+        <w:rPr>
+          <w:rFonts w:ascii="Consolas" w:eastAsia="宋体" w:hAnsi="Consolas" w:cs="宋体"/>
+          <w:color w:val="F8F8F2"/>
+          <w:kern w:val="0"/>
+          <w:szCs w:val="24"/>
+        </w:rPr>
+        <w:tab/>
+        <w:t>window.web3 = new Web3(new Web3.providers.HttpProvider("http://localhost:8545"));</w:t>
+      </w:r>
+    </w:p>
+    <w:p>
+      <w:pPr>
+        <w:widowControl/>
+        <w:pBdr>
+          <w:top w:val="single" w:sz="6" w:space="12" w:color="CCCCCC"/>
+          <w:left w:val="single" w:sz="6" w:space="31" w:color="CCCCCC"/>
+          <w:bottom w:val="single" w:sz="6" w:space="12" w:color="CCCCCC"/>
+          <w:right w:val="single" w:sz="6" w:space="12" w:color="CCCCCC"/>
+        </w:pBdr>
+        <w:shd w:val="clear" w:color="auto" w:fill="272822"/>
+        <w:tabs>
+          <w:tab w:val="left" w:pos="390"/>
+          <w:tab w:val="left" w:pos="3664"/>
+          <w:tab w:val="left" w:pos="4580"/>
+          <w:tab w:val="left" w:pos="5496"/>
+          <w:tab w:val="left" w:pos="6412"/>
+          <w:tab w:val="left" w:pos="7328"/>
+          <w:tab w:val="left" w:pos="8244"/>
+          <w:tab w:val="left" w:pos="9160"/>
+          <w:tab w:val="left" w:pos="10076"/>
+          <w:tab w:val="left" w:pos="10992"/>
+          <w:tab w:val="left" w:pos="11908"/>
+          <w:tab w:val="left" w:pos="12824"/>
+          <w:tab w:val="left" w:pos="13740"/>
+          <w:tab w:val="left" w:pos="14656"/>
+        </w:tabs>
+        <w:spacing w:before="120" w:after="120"/>
+        <w:jc w:val="left"/>
+        <w:rPr>
+          <w:rFonts w:ascii="Consolas" w:eastAsia="宋体" w:hAnsi="Consolas" w:cs="宋体"/>
+          <w:color w:val="F8F8F2"/>
+          <w:kern w:val="0"/>
+          <w:szCs w:val="24"/>
+        </w:rPr>
+      </w:pPr>
+      <w:r>
+        <w:rPr>
+          <w:rFonts w:ascii="Consolas" w:eastAsia="宋体" w:hAnsi="Consolas" w:cs="宋体"/>
+          <w:color w:val="F8F8F2"/>
+          <w:kern w:val="0"/>
+          <w:szCs w:val="24"/>
+        </w:rPr>
+        <w:tab/>
+        <w:t>}</w:t>
+      </w:r>
+    </w:p>
+    <w:p>
+      <w:pPr>
+        <w:widowControl/>
+        <w:pBdr>
+          <w:top w:val="single" w:sz="6" w:space="12" w:color="CCCCCC"/>
+          <w:left w:val="single" w:sz="6" w:space="31" w:color="CCCCCC"/>
+          <w:bottom w:val="single" w:sz="6" w:space="12" w:color="CCCCCC"/>
+          <w:right w:val="single" w:sz="6" w:space="12" w:color="CCCCCC"/>
+        </w:pBdr>
+        <w:shd w:val="clear" w:color="auto" w:fill="272822"/>
+        <w:tabs>
+          <w:tab w:val="left" w:pos="390"/>
+          <w:tab w:val="left" w:pos="3664"/>
+          <w:tab w:val="left" w:pos="4580"/>
+          <w:tab w:val="left" w:pos="5496"/>
+          <w:tab w:val="left" w:pos="6412"/>
+          <w:tab w:val="left" w:pos="7328"/>
+          <w:tab w:val="left" w:pos="8244"/>
+          <w:tab w:val="left" w:pos="9160"/>
+          <w:tab w:val="left" w:pos="10076"/>
+          <w:tab w:val="left" w:pos="10992"/>
+          <w:tab w:val="left" w:pos="11908"/>
+          <w:tab w:val="left" w:pos="12824"/>
+          <w:tab w:val="left" w:pos="13740"/>
+          <w:tab w:val="left" w:pos="14656"/>
+        </w:tabs>
+        <w:spacing w:before="120" w:after="120"/>
+        <w:jc w:val="left"/>
+        <w:rPr>
+          <w:rFonts w:ascii="Consolas" w:eastAsia="宋体" w:hAnsi="Consolas" w:cs="宋体"/>
+          <w:color w:val="F8F8F2"/>
+          <w:kern w:val="0"/>
+          <w:szCs w:val="24"/>
+        </w:rPr>
+      </w:pPr>
+      <w:r>
+        <w:rPr>
+          <w:rFonts w:ascii="Consolas" w:eastAsia="宋体" w:hAnsi="Consolas" w:cs="宋体"/>
+          <w:color w:val="F8F8F2"/>
+          <w:kern w:val="0"/>
+          <w:szCs w:val="24"/>
+        </w:rPr>
+        <w:tab/>
+        <w:t>Voting.setProvider(web3.currentProvider);</w:t>
+      </w:r>
+    </w:p>
+    <w:p>
+      <w:pPr>
+        <w:widowControl/>
+        <w:pBdr>
+          <w:top w:val="single" w:sz="6" w:space="12" w:color="CCCCCC"/>
+          <w:left w:val="single" w:sz="6" w:space="31" w:color="CCCCCC"/>
+          <w:bottom w:val="single" w:sz="6" w:space="12" w:color="CCCCCC"/>
+          <w:right w:val="single" w:sz="6" w:space="12" w:color="CCCCCC"/>
+        </w:pBdr>
+        <w:shd w:val="clear" w:color="auto" w:fill="272822"/>
+        <w:tabs>
+          <w:tab w:val="left" w:pos="390"/>
+          <w:tab w:val="left" w:pos="3664"/>
+          <w:tab w:val="left" w:pos="4580"/>
+          <w:tab w:val="left" w:pos="5496"/>
+          <w:tab w:val="left" w:pos="6412"/>
+          <w:tab w:val="left" w:pos="7328"/>
+          <w:tab w:val="left" w:pos="8244"/>
+          <w:tab w:val="left" w:pos="9160"/>
+          <w:tab w:val="left" w:pos="10076"/>
+          <w:tab w:val="left" w:pos="10992"/>
+          <w:tab w:val="left" w:pos="11908"/>
+          <w:tab w:val="left" w:pos="12824"/>
+          <w:tab w:val="left" w:pos="13740"/>
+          <w:tab w:val="left" w:pos="14656"/>
+        </w:tabs>
+        <w:spacing w:before="120" w:after="120"/>
+        <w:jc w:val="left"/>
+        <w:rPr>
+          <w:rFonts w:ascii="Consolas" w:eastAsia="宋体" w:hAnsi="Consolas" w:cs="宋体"/>
+          <w:color w:val="F8F8F2"/>
+          <w:kern w:val="0"/>
+          <w:szCs w:val="24"/>
+        </w:rPr>
+      </w:pPr>
+      <w:r>
+        <w:rPr>
+          <w:rFonts w:ascii="Consolas" w:eastAsia="宋体" w:hAnsi="Consolas" w:cs="宋体"/>
+          <w:color w:val="F8F8F2"/>
+          <w:kern w:val="0"/>
+          <w:szCs w:val="24"/>
+        </w:rPr>
+        <w:tab/>
+        <w:t>populateCandidates();</w:t>
+      </w:r>
+    </w:p>
+    <w:p>
+      <w:pPr>
+        <w:widowControl/>
+        <w:pBdr>
+          <w:top w:val="single" w:sz="6" w:space="12" w:color="CCCCCC"/>
+          <w:left w:val="single" w:sz="6" w:space="31" w:color="CCCCCC"/>
+          <w:bottom w:val="single" w:sz="6" w:space="12" w:color="CCCCCC"/>
+          <w:right w:val="single" w:sz="6" w:space="12" w:color="CCCCCC"/>
+        </w:pBdr>
+        <w:shd w:val="clear" w:color="auto" w:fill="272822"/>
+        <w:tabs>
+          <w:tab w:val="left" w:pos="390"/>
+          <w:tab w:val="left" w:pos="3664"/>
+          <w:tab w:val="left" w:pos="4580"/>
+          <w:tab w:val="left" w:pos="5496"/>
+          <w:tab w:val="left" w:pos="6412"/>
+          <w:tab w:val="left" w:pos="7328"/>
+          <w:tab w:val="left" w:pos="8244"/>
+          <w:tab w:val="left" w:pos="9160"/>
+          <w:tab w:val="left" w:pos="10076"/>
+          <w:tab w:val="left" w:pos="10992"/>
+          <w:tab w:val="left" w:pos="11908"/>
+          <w:tab w:val="left" w:pos="12824"/>
+          <w:tab w:val="left" w:pos="13740"/>
+          <w:tab w:val="left" w:pos="14656"/>
+        </w:tabs>
+        <w:spacing w:before="120" w:after="120"/>
+        <w:jc w:val="left"/>
+        <w:rPr>
+          <w:rFonts w:ascii="Consolas" w:eastAsia="宋体" w:hAnsi="Consolas" w:cs="宋体"/>
+          <w:color w:val="F8F8F2"/>
+          <w:kern w:val="0"/>
+          <w:szCs w:val="24"/>
+        </w:rPr>
+      </w:pPr>
+      <w:r>
+        <w:rPr>
+          <w:rFonts w:ascii="Consolas" w:eastAsia="宋体" w:hAnsi="Consolas" w:cs="宋体"/>
+          <w:color w:val="F8F8F2"/>
+          <w:kern w:val="0"/>
+          <w:szCs w:val="24"/>
+        </w:rPr>
+        <w:t>});</w:t>
       </w:r>
     </w:p>
     <w:p>
@@ -28905,6 +35275,7 @@
           <w:sz w:val="33"/>
           <w:szCs w:val="33"/>
         </w:rPr>
+        <w:lastRenderedPageBreak/>
         <w:t>网页交互</w:t>
       </w:r>
     </w:p>
@@ -29243,7 +35614,6 @@
           <w:rFonts w:ascii="Arial" w:hAnsi="Arial" w:cs="Arial"/>
           <w:color w:val="286090"/>
         </w:rPr>
-        <w:lastRenderedPageBreak/>
         <w:t>鉴于这是一个部署在区块链上的去中心化应用，任何人都可以接入你的应用并与之交互。如果你还记得上一课，你需要将</w:t>
       </w:r>
       <w:r>
@@ -29378,6 +35748,7 @@
           <w:rFonts w:ascii="Arial" w:hAnsi="Arial" w:cs="Arial"/>
           <w:color w:val="286090"/>
         </w:rPr>
+        <w:lastRenderedPageBreak/>
         <w:t>现在合约的实现方式，用户购买</w:t>
       </w:r>
       <w:r>
@@ -29926,7 +36297,6 @@
           <w:sz w:val="30"/>
           <w:szCs w:val="30"/>
         </w:rPr>
-        <w:lastRenderedPageBreak/>
         <w:t xml:space="preserve">Solidity </w:t>
       </w:r>
       <w:r>
@@ -30342,6 +36712,7 @@
           <w:sz w:val="24"/>
           <w:szCs w:val="24"/>
         </w:rPr>
+        <w:lastRenderedPageBreak/>
         <w:tab/>
       </w:r>
       <w:r>
@@ -32222,7 +38593,6 @@
           <w:rFonts w:ascii="Arial" w:hAnsi="Arial" w:cs="Arial"/>
           <w:color w:val="286090"/>
         </w:rPr>
-        <w:lastRenderedPageBreak/>
         <w:t xml:space="preserve">Line 7 - 11: </w:t>
       </w:r>
       <w:r>
@@ -32477,6 +38847,7 @@
           <w:rFonts w:ascii="Arial" w:hAnsi="Arial" w:cs="Arial"/>
           <w:color w:val="286090"/>
         </w:rPr>
+        <w:lastRenderedPageBreak/>
         <w:t>如</w:t>
       </w:r>
       <w:r>
@@ -34674,7 +41045,6 @@
           <w:sz w:val="24"/>
           <w:szCs w:val="24"/>
         </w:rPr>
-        <w:lastRenderedPageBreak/>
         <w:t>assert.</w:t>
       </w:r>
       <w:r>
@@ -35521,6 +41891,7 @@
           <w:sz w:val="24"/>
           <w:szCs w:val="24"/>
         </w:rPr>
+        <w:lastRenderedPageBreak/>
         <w:tab/>
       </w:r>
       <w:r>
@@ -42112,7 +48483,7 @@
 </file>
 
 <file path=customXml/itemProps1.xml><?xml version="1.0" encoding="utf-8"?>
-<ds:datastoreItem xmlns:ds="http://schemas.openxmlformats.org/officeDocument/2006/customXml" ds:itemID="{F3D265B9-E3D5-4932-AF83-C88360DE02A4}">
+<ds:datastoreItem xmlns:ds="http://schemas.openxmlformats.org/officeDocument/2006/customXml" ds:itemID="{3189569D-3CDB-49F9-8EF8-B027BEA201E7}">
   <ds:schemaRefs>
     <ds:schemaRef ds:uri="http://schemas.openxmlformats.org/officeDocument/2006/bibliography"/>
   </ds:schemaRefs>

--- a/以太坊教程/9_2_基于token的投票DApp.docx
+++ b/以太坊教程/9_2_基于token的投票DApp.docx
@@ -18726,7 +18726,7 @@
         <w:shd w:val="clear" w:color="auto" w:fill="272822"/>
         <w:tabs>
           <w:tab w:val="left" w:pos="1110"/>
-          <w:tab w:val="left" w:pos="2748"/>
+          <w:tab w:val="left" w:pos="2745"/>
           <w:tab w:val="left" w:pos="3664"/>
           <w:tab w:val="left" w:pos="4580"/>
           <w:tab w:val="left" w:pos="5496"/>
@@ -18767,218 +18767,16 @@
           <w:kern w:val="0"/>
           <w:szCs w:val="24"/>
         </w:rPr>
-        <w:t xml:space="preserve">and load some Ether. DM </w:t>
-      </w:r>
-    </w:p>
-    <w:p>
-      <w:pPr>
-        <w:widowControl/>
-        <w:pBdr>
-          <w:top w:val="single" w:sz="6" w:space="12" w:color="CCCCCC"/>
-          <w:left w:val="single" w:sz="6" w:space="31" w:color="CCCCCC"/>
-          <w:bottom w:val="single" w:sz="6" w:space="12" w:color="CCCCCC"/>
-          <w:right w:val="single" w:sz="6" w:space="12" w:color="CCCCCC"/>
-        </w:pBdr>
-        <w:shd w:val="clear" w:color="auto" w:fill="272822"/>
-        <w:tabs>
-          <w:tab w:val="left" w:pos="1110"/>
-          <w:tab w:val="left" w:pos="2748"/>
-          <w:tab w:val="left" w:pos="3664"/>
-          <w:tab w:val="left" w:pos="4580"/>
-          <w:tab w:val="left" w:pos="5496"/>
-          <w:tab w:val="left" w:pos="6412"/>
-          <w:tab w:val="left" w:pos="7328"/>
-          <w:tab w:val="left" w:pos="8244"/>
-          <w:tab w:val="left" w:pos="9160"/>
-          <w:tab w:val="left" w:pos="10076"/>
-          <w:tab w:val="left" w:pos="10992"/>
-          <w:tab w:val="left" w:pos="11908"/>
-          <w:tab w:val="left" w:pos="12824"/>
-          <w:tab w:val="left" w:pos="13740"/>
-          <w:tab w:val="left" w:pos="14656"/>
-        </w:tabs>
-        <w:spacing w:before="120" w:after="120"/>
-        <w:ind w:firstLineChars="500" w:firstLine="1050"/>
-        <w:jc w:val="left"/>
-        <w:rPr>
-          <w:rFonts w:ascii="Consolas" w:eastAsia="宋体" w:hAnsi="Consolas" w:cs="宋体"/>
-          <w:color w:val="F92672"/>
-          <w:kern w:val="0"/>
-          <w:szCs w:val="24"/>
-        </w:rPr>
-      </w:pPr>
-      <w:r>
-        <w:rPr>
-          <w:rFonts w:ascii="Consolas" w:eastAsia="宋体" w:hAnsi="Consolas" w:cs="宋体" w:hint="eastAsia"/>
-          <w:color w:val="F8F8F2"/>
-          <w:kern w:val="0"/>
-          <w:szCs w:val="24"/>
-        </w:rPr>
-        <w:tab/>
-      </w:r>
-      <w:r>
-        <w:rPr>
-          <w:rFonts w:ascii="Consolas" w:eastAsia="宋体" w:hAnsi="Consolas" w:cs="宋体"/>
-          <w:color w:val="F8F8F2"/>
-          <w:kern w:val="0"/>
-          <w:szCs w:val="24"/>
-        </w:rPr>
-        <w:t>&lt;</w:t>
-      </w:r>
-      <w:r>
-        <w:rPr>
-          <w:rFonts w:ascii="Consolas" w:eastAsia="宋体" w:hAnsi="Consolas" w:cs="宋体"/>
-          <w:color w:val="F92672"/>
-          <w:kern w:val="0"/>
-          <w:szCs w:val="24"/>
-        </w:rPr>
-        <w:t xml:space="preserve">a </w:t>
-      </w:r>
-      <w:r>
-        <w:rPr>
-          <w:rFonts w:ascii="Consolas" w:eastAsia="宋体" w:hAnsi="Consolas" w:cs="宋体"/>
-          <w:color w:val="A6E22E"/>
-          <w:kern w:val="0"/>
-          <w:szCs w:val="24"/>
-        </w:rPr>
-        <w:t>href</w:t>
-      </w:r>
-      <w:r>
-        <w:rPr>
-          <w:rFonts w:ascii="Consolas" w:eastAsia="宋体" w:hAnsi="Consolas" w:cs="宋体"/>
-          <w:color w:val="F8F8F2"/>
-          <w:kern w:val="0"/>
-          <w:szCs w:val="24"/>
-        </w:rPr>
-        <w:t>="</w:t>
-      </w:r>
-      <w:r>
-        <w:rPr>
-          <w:rFonts w:ascii="Consolas" w:eastAsia="宋体" w:hAnsi="Consolas" w:cs="宋体"/>
-          <w:color w:val="E6DB74"/>
-          <w:kern w:val="0"/>
-          <w:szCs w:val="24"/>
-        </w:rPr>
-        <w:t>https://twitter.com/zastrinlab</w:t>
-      </w:r>
-      <w:r>
-        <w:rPr>
-          <w:rFonts w:ascii="Consolas" w:eastAsia="宋体" w:hAnsi="Consolas" w:cs="宋体"/>
-          <w:color w:val="F8F8F2"/>
-          <w:kern w:val="0"/>
-          <w:szCs w:val="24"/>
-        </w:rPr>
-        <w:t>"</w:t>
-      </w:r>
-      <w:r>
-        <w:rPr>
-          <w:rFonts w:ascii="Consolas" w:eastAsia="宋体" w:hAnsi="Consolas" w:cs="宋体"/>
-          <w:color w:val="F92672"/>
-          <w:kern w:val="0"/>
-          <w:szCs w:val="24"/>
-        </w:rPr>
-        <w:t xml:space="preserve"> </w:t>
-      </w:r>
-    </w:p>
-    <w:p>
-      <w:pPr>
-        <w:widowControl/>
-        <w:pBdr>
-          <w:top w:val="single" w:sz="6" w:space="12" w:color="CCCCCC"/>
-          <w:left w:val="single" w:sz="6" w:space="31" w:color="CCCCCC"/>
-          <w:bottom w:val="single" w:sz="6" w:space="12" w:color="CCCCCC"/>
-          <w:right w:val="single" w:sz="6" w:space="12" w:color="CCCCCC"/>
-        </w:pBdr>
-        <w:shd w:val="clear" w:color="auto" w:fill="272822"/>
-        <w:tabs>
-          <w:tab w:val="left" w:pos="1110"/>
-          <w:tab w:val="left" w:pos="2985"/>
-          <w:tab w:val="left" w:pos="3664"/>
-          <w:tab w:val="left" w:pos="4580"/>
-          <w:tab w:val="left" w:pos="5496"/>
-          <w:tab w:val="left" w:pos="6412"/>
-          <w:tab w:val="left" w:pos="7328"/>
-          <w:tab w:val="left" w:pos="8244"/>
-          <w:tab w:val="left" w:pos="9160"/>
-          <w:tab w:val="left" w:pos="10076"/>
-          <w:tab w:val="left" w:pos="10992"/>
-          <w:tab w:val="left" w:pos="11908"/>
-          <w:tab w:val="left" w:pos="12824"/>
-          <w:tab w:val="left" w:pos="13740"/>
-          <w:tab w:val="left" w:pos="14656"/>
-        </w:tabs>
-        <w:spacing w:before="120" w:after="120"/>
-        <w:ind w:firstLineChars="500" w:firstLine="1050"/>
-        <w:jc w:val="left"/>
-        <w:rPr>
-          <w:rFonts w:ascii="Consolas" w:eastAsia="宋体" w:hAnsi="Consolas" w:cs="宋体"/>
-          <w:color w:val="F8F8F2"/>
-          <w:kern w:val="0"/>
-          <w:szCs w:val="24"/>
-        </w:rPr>
-      </w:pPr>
-      <w:r>
-        <w:rPr>
-          <w:rFonts w:ascii="Consolas" w:eastAsia="宋体" w:hAnsi="Consolas" w:cs="宋体" w:hint="eastAsia"/>
-          <w:color w:val="F92672"/>
-          <w:kern w:val="0"/>
-          <w:szCs w:val="24"/>
-        </w:rPr>
-        <w:tab/>
-      </w:r>
-      <w:r>
-        <w:rPr>
-          <w:rFonts w:ascii="Consolas" w:eastAsia="宋体" w:hAnsi="Consolas" w:cs="宋体"/>
-          <w:color w:val="A6E22E"/>
-          <w:kern w:val="0"/>
-          <w:szCs w:val="24"/>
-        </w:rPr>
-        <w:t>target</w:t>
-      </w:r>
-      <w:r>
-        <w:rPr>
-          <w:rFonts w:ascii="Consolas" w:eastAsia="宋体" w:hAnsi="Consolas" w:cs="宋体"/>
-          <w:color w:val="F8F8F2"/>
-          <w:kern w:val="0"/>
-          <w:szCs w:val="24"/>
-        </w:rPr>
-        <w:t>="</w:t>
-      </w:r>
-      <w:r>
-        <w:rPr>
-          <w:rFonts w:ascii="Consolas" w:eastAsia="宋体" w:hAnsi="Consolas" w:cs="宋体"/>
-          <w:color w:val="E6DB74"/>
-          <w:kern w:val="0"/>
-          <w:szCs w:val="24"/>
-        </w:rPr>
-        <w:t>_blank</w:t>
-      </w:r>
-      <w:r>
-        <w:rPr>
-          <w:rFonts w:ascii="Consolas" w:eastAsia="宋体" w:hAnsi="Consolas" w:cs="宋体"/>
-          <w:color w:val="F8F8F2"/>
-          <w:kern w:val="0"/>
-          <w:szCs w:val="24"/>
-        </w:rPr>
-        <w:t>"&gt;@zastrinlab&lt;/</w:t>
-      </w:r>
-      <w:r>
-        <w:rPr>
-          <w:rFonts w:ascii="Consolas" w:eastAsia="宋体" w:hAnsi="Consolas" w:cs="宋体"/>
-          <w:color w:val="F92672"/>
-          <w:kern w:val="0"/>
-          <w:szCs w:val="24"/>
-        </w:rPr>
-        <w:t>a</w:t>
-      </w:r>
-      <w:r>
-        <w:rPr>
-          <w:rFonts w:ascii="Consolas" w:eastAsia="宋体" w:hAnsi="Consolas" w:cs="宋体"/>
-          <w:color w:val="F8F8F2"/>
-          <w:kern w:val="0"/>
-          <w:szCs w:val="24"/>
-        </w:rPr>
-        <w:t xml:space="preserve">&gt; </w:t>
+        <w:t xml:space="preserve">and load some Ether. </w:t>
+      </w:r>
+      <w:r>
+        <w:rPr>
+          <w:rFonts w:ascii="Consolas" w:eastAsia="宋体" w:hAnsi="Consolas" w:cs="宋体"/>
+          <w:color w:val="F8F8F2"/>
+          <w:kern w:val="0"/>
+          <w:szCs w:val="24"/>
+        </w:rPr>
+        <w:t xml:space="preserve">    </w:t>
       </w:r>
     </w:p>
     <w:p>
@@ -19020,21 +18818,30 @@
       </w:pPr>
       <w:r>
         <w:rPr>
-          <w:rFonts w:ascii="Consolas" w:eastAsia="宋体" w:hAnsi="Consolas" w:cs="宋体" w:hint="eastAsia"/>
-          <w:color w:val="F8F8F2"/>
-          <w:kern w:val="0"/>
-          <w:szCs w:val="24"/>
-        </w:rPr>
-        <w:tab/>
-      </w:r>
-      <w:r>
-        <w:rPr>
-          <w:rFonts w:ascii="Consolas" w:eastAsia="宋体" w:hAnsi="Consolas" w:cs="宋体"/>
-          <w:color w:val="F8F8F2"/>
-          <w:kern w:val="0"/>
-          <w:szCs w:val="24"/>
-        </w:rPr>
-        <w:t xml:space="preserve">if you need test ether.    </w:t>
+          <w:rFonts w:ascii="Consolas" w:eastAsia="宋体" w:hAnsi="Consolas" w:cs="宋体"/>
+          <w:color w:val="F8F8F2"/>
+          <w:kern w:val="0"/>
+          <w:szCs w:val="24"/>
+        </w:rPr>
+        <w:t>&lt;</w:t>
+      </w:r>
+      <w:r>
+        <w:rPr>
+          <w:rFonts w:ascii="Consolas" w:eastAsia="宋体" w:hAnsi="Consolas" w:cs="宋体"/>
+          <w:color w:val="F92672"/>
+          <w:kern w:val="0"/>
+          <w:szCs w:val="24"/>
+        </w:rPr>
+        <w:t>br</w:t>
+      </w:r>
+      <w:r>
+        <w:rPr>
+          <w:rFonts w:ascii="Consolas" w:eastAsia="宋体" w:hAnsi="Consolas" w:cs="宋体"/>
+          <w:color w:val="F8F8F2"/>
+          <w:kern w:val="0"/>
+          <w:szCs w:val="24"/>
+        </w:rPr>
+        <w:t xml:space="preserve">&gt;    </w:t>
       </w:r>
     </w:p>
     <w:p>
@@ -19090,16 +18897,34 @@
           <w:kern w:val="0"/>
           <w:szCs w:val="24"/>
         </w:rPr>
-        <w:t>br</w:t>
-      </w:r>
-      <w:r>
-        <w:rPr>
-          <w:rFonts w:ascii="Consolas" w:eastAsia="宋体" w:hAnsi="Consolas" w:cs="宋体"/>
-          <w:color w:val="F8F8F2"/>
-          <w:kern w:val="0"/>
-          <w:szCs w:val="24"/>
-        </w:rPr>
-        <w:t xml:space="preserve">&gt;    </w:t>
+        <w:t>strong</w:t>
+      </w:r>
+      <w:r>
+        <w:rPr>
+          <w:rFonts w:ascii="Consolas" w:eastAsia="宋体" w:hAnsi="Consolas" w:cs="宋体"/>
+          <w:color w:val="F8F8F2"/>
+          <w:kern w:val="0"/>
+          <w:szCs w:val="24"/>
+        </w:rPr>
+        <w:t>&gt;Step 2&lt;/</w:t>
+      </w:r>
+      <w:r>
+        <w:rPr>
+          <w:rFonts w:ascii="Consolas" w:eastAsia="宋体" w:hAnsi="Consolas" w:cs="宋体"/>
+          <w:color w:val="F92672"/>
+          <w:kern w:val="0"/>
+          <w:szCs w:val="24"/>
+        </w:rPr>
+        <w:t>strong</w:t>
+      </w:r>
+      <w:r>
+        <w:rPr>
+          <w:rFonts w:ascii="Consolas" w:eastAsia="宋体" w:hAnsi="Consolas" w:cs="宋体"/>
+          <w:color w:val="F8F8F2"/>
+          <w:kern w:val="0"/>
+          <w:szCs w:val="24"/>
+        </w:rPr>
+        <w:t xml:space="preserve">&gt;: Purchase tokens below by </w:t>
       </w:r>
     </w:p>
     <w:p>
@@ -19141,48 +18966,21 @@
       </w:pPr>
       <w:r>
         <w:rPr>
-          <w:rFonts w:ascii="Consolas" w:eastAsia="宋体" w:hAnsi="Consolas" w:cs="宋体"/>
-          <w:color w:val="F8F8F2"/>
-          <w:kern w:val="0"/>
-          <w:szCs w:val="24"/>
-        </w:rPr>
-        <w:t>&lt;</w:t>
-      </w:r>
-      <w:r>
-        <w:rPr>
-          <w:rFonts w:ascii="Consolas" w:eastAsia="宋体" w:hAnsi="Consolas" w:cs="宋体"/>
-          <w:color w:val="F92672"/>
-          <w:kern w:val="0"/>
-          <w:szCs w:val="24"/>
-        </w:rPr>
-        <w:t>strong</w:t>
-      </w:r>
-      <w:r>
-        <w:rPr>
-          <w:rFonts w:ascii="Consolas" w:eastAsia="宋体" w:hAnsi="Consolas" w:cs="宋体"/>
-          <w:color w:val="F8F8F2"/>
-          <w:kern w:val="0"/>
-          <w:szCs w:val="24"/>
-        </w:rPr>
-        <w:t>&gt;Step 2&lt;/</w:t>
-      </w:r>
-      <w:r>
-        <w:rPr>
-          <w:rFonts w:ascii="Consolas" w:eastAsia="宋体" w:hAnsi="Consolas" w:cs="宋体"/>
-          <w:color w:val="F92672"/>
-          <w:kern w:val="0"/>
-          <w:szCs w:val="24"/>
-        </w:rPr>
-        <w:t>strong</w:t>
-      </w:r>
-      <w:r>
-        <w:rPr>
-          <w:rFonts w:ascii="Consolas" w:eastAsia="宋体" w:hAnsi="Consolas" w:cs="宋体"/>
-          <w:color w:val="F8F8F2"/>
-          <w:kern w:val="0"/>
-          <w:szCs w:val="24"/>
-        </w:rPr>
-        <w:t xml:space="preserve">&gt;: Purchase tokens below by </w:t>
+          <w:rFonts w:ascii="Consolas" w:eastAsia="宋体" w:hAnsi="Consolas" w:cs="宋体" w:hint="eastAsia"/>
+          <w:color w:val="F8F8F2"/>
+          <w:kern w:val="0"/>
+          <w:szCs w:val="24"/>
+        </w:rPr>
+        <w:tab/>
+      </w:r>
+      <w:r>
+        <w:rPr>
+          <w:rFonts w:ascii="Consolas" w:eastAsia="宋体" w:hAnsi="Consolas" w:cs="宋体"/>
+          <w:color w:val="F8F8F2"/>
+          <w:kern w:val="0"/>
+          <w:szCs w:val="24"/>
+        </w:rPr>
+        <w:t xml:space="preserve">entering the total number of tokens you like </w:t>
       </w:r>
     </w:p>
     <w:p>
@@ -19238,7 +19036,7 @@
           <w:kern w:val="0"/>
           <w:szCs w:val="24"/>
         </w:rPr>
-        <w:t xml:space="preserve">entering the total number of tokens you like </w:t>
+        <w:t xml:space="preserve">to buy.    </w:t>
       </w:r>
     </w:p>
     <w:p>
@@ -19280,21 +19078,30 @@
       </w:pPr>
       <w:r>
         <w:rPr>
-          <w:rFonts w:ascii="Consolas" w:eastAsia="宋体" w:hAnsi="Consolas" w:cs="宋体" w:hint="eastAsia"/>
-          <w:color w:val="F8F8F2"/>
-          <w:kern w:val="0"/>
-          <w:szCs w:val="24"/>
-        </w:rPr>
-        <w:tab/>
-      </w:r>
-      <w:r>
-        <w:rPr>
-          <w:rFonts w:ascii="Consolas" w:eastAsia="宋体" w:hAnsi="Consolas" w:cs="宋体"/>
-          <w:color w:val="F8F8F2"/>
-          <w:kern w:val="0"/>
-          <w:szCs w:val="24"/>
-        </w:rPr>
-        <w:t xml:space="preserve">to buy.    </w:t>
+          <w:rFonts w:ascii="Consolas" w:eastAsia="宋体" w:hAnsi="Consolas" w:cs="宋体"/>
+          <w:color w:val="F8F8F2"/>
+          <w:kern w:val="0"/>
+          <w:szCs w:val="24"/>
+        </w:rPr>
+        <w:t>&lt;</w:t>
+      </w:r>
+      <w:r>
+        <w:rPr>
+          <w:rFonts w:ascii="Consolas" w:eastAsia="宋体" w:hAnsi="Consolas" w:cs="宋体"/>
+          <w:color w:val="F92672"/>
+          <w:kern w:val="0"/>
+          <w:szCs w:val="24"/>
+        </w:rPr>
+        <w:t>br</w:t>
+      </w:r>
+      <w:r>
+        <w:rPr>
+          <w:rFonts w:ascii="Consolas" w:eastAsia="宋体" w:hAnsi="Consolas" w:cs="宋体"/>
+          <w:color w:val="F8F8F2"/>
+          <w:kern w:val="0"/>
+          <w:szCs w:val="24"/>
+        </w:rPr>
+        <w:t xml:space="preserve">&gt;    </w:t>
       </w:r>
     </w:p>
     <w:p>
@@ -19351,16 +19158,34 @@
           <w:kern w:val="0"/>
           <w:szCs w:val="24"/>
         </w:rPr>
-        <w:t>br</w:t>
-      </w:r>
-      <w:r>
-        <w:rPr>
-          <w:rFonts w:ascii="Consolas" w:eastAsia="宋体" w:hAnsi="Consolas" w:cs="宋体"/>
-          <w:color w:val="F8F8F2"/>
-          <w:kern w:val="0"/>
-          <w:szCs w:val="24"/>
-        </w:rPr>
-        <w:t xml:space="preserve">&gt;    </w:t>
+        <w:t>strong</w:t>
+      </w:r>
+      <w:r>
+        <w:rPr>
+          <w:rFonts w:ascii="Consolas" w:eastAsia="宋体" w:hAnsi="Consolas" w:cs="宋体"/>
+          <w:color w:val="F8F8F2"/>
+          <w:kern w:val="0"/>
+          <w:szCs w:val="24"/>
+        </w:rPr>
+        <w:t>&gt;Step 3&lt;/</w:t>
+      </w:r>
+      <w:r>
+        <w:rPr>
+          <w:rFonts w:ascii="Consolas" w:eastAsia="宋体" w:hAnsi="Consolas" w:cs="宋体"/>
+          <w:color w:val="F92672"/>
+          <w:kern w:val="0"/>
+          <w:szCs w:val="24"/>
+        </w:rPr>
+        <w:t>strong</w:t>
+      </w:r>
+      <w:r>
+        <w:rPr>
+          <w:rFonts w:ascii="Consolas" w:eastAsia="宋体" w:hAnsi="Consolas" w:cs="宋体"/>
+          <w:color w:val="F8F8F2"/>
+          <w:kern w:val="0"/>
+          <w:szCs w:val="24"/>
+        </w:rPr>
+        <w:t xml:space="preserve">&gt;: Vote for candidates by entering </w:t>
       </w:r>
     </w:p>
     <w:p>
@@ -19402,48 +19227,21 @@
       </w:pPr>
       <w:r>
         <w:rPr>
-          <w:rFonts w:ascii="Consolas" w:eastAsia="宋体" w:hAnsi="Consolas" w:cs="宋体"/>
-          <w:color w:val="F8F8F2"/>
-          <w:kern w:val="0"/>
-          <w:szCs w:val="24"/>
-        </w:rPr>
-        <w:t>&lt;</w:t>
-      </w:r>
-      <w:r>
-        <w:rPr>
-          <w:rFonts w:ascii="Consolas" w:eastAsia="宋体" w:hAnsi="Consolas" w:cs="宋体"/>
-          <w:color w:val="F92672"/>
-          <w:kern w:val="0"/>
-          <w:szCs w:val="24"/>
-        </w:rPr>
-        <w:t>strong</w:t>
-      </w:r>
-      <w:r>
-        <w:rPr>
-          <w:rFonts w:ascii="Consolas" w:eastAsia="宋体" w:hAnsi="Consolas" w:cs="宋体"/>
-          <w:color w:val="F8F8F2"/>
-          <w:kern w:val="0"/>
-          <w:szCs w:val="24"/>
-        </w:rPr>
-        <w:t>&gt;Step 3&lt;/</w:t>
-      </w:r>
-      <w:r>
-        <w:rPr>
-          <w:rFonts w:ascii="Consolas" w:eastAsia="宋体" w:hAnsi="Consolas" w:cs="宋体"/>
-          <w:color w:val="F92672"/>
-          <w:kern w:val="0"/>
-          <w:szCs w:val="24"/>
-        </w:rPr>
-        <w:t>strong</w:t>
-      </w:r>
-      <w:r>
-        <w:rPr>
-          <w:rFonts w:ascii="Consolas" w:eastAsia="宋体" w:hAnsi="Consolas" w:cs="宋体"/>
-          <w:color w:val="F8F8F2"/>
-          <w:kern w:val="0"/>
-          <w:szCs w:val="24"/>
-        </w:rPr>
-        <w:t xml:space="preserve">&gt;: Vote for candidates by entering </w:t>
+          <w:rFonts w:ascii="Consolas" w:eastAsia="宋体" w:hAnsi="Consolas" w:cs="宋体" w:hint="eastAsia"/>
+          <w:color w:val="F8F8F2"/>
+          <w:kern w:val="0"/>
+          <w:szCs w:val="24"/>
+        </w:rPr>
+        <w:tab/>
+      </w:r>
+      <w:r>
+        <w:rPr>
+          <w:rFonts w:ascii="Consolas" w:eastAsia="宋体" w:hAnsi="Consolas" w:cs="宋体"/>
+          <w:color w:val="F8F8F2"/>
+          <w:kern w:val="0"/>
+          <w:szCs w:val="24"/>
+        </w:rPr>
+        <w:t xml:space="preserve">their name and no. of tokens to vote with.    </w:t>
       </w:r>
     </w:p>
     <w:p>
@@ -19485,21 +19283,30 @@
       </w:pPr>
       <w:r>
         <w:rPr>
-          <w:rFonts w:ascii="Consolas" w:eastAsia="宋体" w:hAnsi="Consolas" w:cs="宋体" w:hint="eastAsia"/>
-          <w:color w:val="F8F8F2"/>
-          <w:kern w:val="0"/>
-          <w:szCs w:val="24"/>
-        </w:rPr>
-        <w:tab/>
-      </w:r>
-      <w:r>
-        <w:rPr>
-          <w:rFonts w:ascii="Consolas" w:eastAsia="宋体" w:hAnsi="Consolas" w:cs="宋体"/>
-          <w:color w:val="F8F8F2"/>
-          <w:kern w:val="0"/>
-          <w:szCs w:val="24"/>
-        </w:rPr>
-        <w:t xml:space="preserve">their name and no. of tokens to vote with.    </w:t>
+          <w:rFonts w:ascii="Consolas" w:eastAsia="宋体" w:hAnsi="Consolas" w:cs="宋体"/>
+          <w:color w:val="F8F8F2"/>
+          <w:kern w:val="0"/>
+          <w:szCs w:val="24"/>
+        </w:rPr>
+        <w:t>&lt;</w:t>
+      </w:r>
+      <w:r>
+        <w:rPr>
+          <w:rFonts w:ascii="Consolas" w:eastAsia="宋体" w:hAnsi="Consolas" w:cs="宋体"/>
+          <w:color w:val="F92672"/>
+          <w:kern w:val="0"/>
+          <w:szCs w:val="24"/>
+        </w:rPr>
+        <w:t>br</w:t>
+      </w:r>
+      <w:r>
+        <w:rPr>
+          <w:rFonts w:ascii="Consolas" w:eastAsia="宋体" w:hAnsi="Consolas" w:cs="宋体"/>
+          <w:color w:val="F8F8F2"/>
+          <w:kern w:val="0"/>
+          <w:szCs w:val="24"/>
+        </w:rPr>
+        <w:t xml:space="preserve">&gt;    </w:t>
       </w:r>
     </w:p>
     <w:p>
@@ -19555,16 +19362,34 @@
           <w:kern w:val="0"/>
           <w:szCs w:val="24"/>
         </w:rPr>
-        <w:t>br</w:t>
-      </w:r>
-      <w:r>
-        <w:rPr>
-          <w:rFonts w:ascii="Consolas" w:eastAsia="宋体" w:hAnsi="Consolas" w:cs="宋体"/>
-          <w:color w:val="F8F8F2"/>
-          <w:kern w:val="0"/>
-          <w:szCs w:val="24"/>
-        </w:rPr>
-        <w:t xml:space="preserve">&gt;    </w:t>
+        <w:t>strong</w:t>
+      </w:r>
+      <w:r>
+        <w:rPr>
+          <w:rFonts w:ascii="Consolas" w:eastAsia="宋体" w:hAnsi="Consolas" w:cs="宋体"/>
+          <w:color w:val="F8F8F2"/>
+          <w:kern w:val="0"/>
+          <w:szCs w:val="24"/>
+        </w:rPr>
+        <w:t>&gt;Step 4&lt;/</w:t>
+      </w:r>
+      <w:r>
+        <w:rPr>
+          <w:rFonts w:ascii="Consolas" w:eastAsia="宋体" w:hAnsi="Consolas" w:cs="宋体"/>
+          <w:color w:val="F92672"/>
+          <w:kern w:val="0"/>
+          <w:szCs w:val="24"/>
+        </w:rPr>
+        <w:t>strong</w:t>
+      </w:r>
+      <w:r>
+        <w:rPr>
+          <w:rFonts w:ascii="Consolas" w:eastAsia="宋体" w:hAnsi="Consolas" w:cs="宋体"/>
+          <w:color w:val="F8F8F2"/>
+          <w:kern w:val="0"/>
+          <w:szCs w:val="24"/>
+        </w:rPr>
+        <w:t xml:space="preserve">&gt;: Enter your account address to </w:t>
       </w:r>
     </w:p>
     <w:p>
@@ -19606,48 +19431,21 @@
       </w:pPr>
       <w:r>
         <w:rPr>
-          <w:rFonts w:ascii="Consolas" w:eastAsia="宋体" w:hAnsi="Consolas" w:cs="宋体"/>
-          <w:color w:val="F8F8F2"/>
-          <w:kern w:val="0"/>
-          <w:szCs w:val="24"/>
-        </w:rPr>
-        <w:t>&lt;</w:t>
-      </w:r>
-      <w:r>
-        <w:rPr>
-          <w:rFonts w:ascii="Consolas" w:eastAsia="宋体" w:hAnsi="Consolas" w:cs="宋体"/>
-          <w:color w:val="F92672"/>
-          <w:kern w:val="0"/>
-          <w:szCs w:val="24"/>
-        </w:rPr>
-        <w:t>strong</w:t>
-      </w:r>
-      <w:r>
-        <w:rPr>
-          <w:rFonts w:ascii="Consolas" w:eastAsia="宋体" w:hAnsi="Consolas" w:cs="宋体"/>
-          <w:color w:val="F8F8F2"/>
-          <w:kern w:val="0"/>
-          <w:szCs w:val="24"/>
-        </w:rPr>
-        <w:t>&gt;Step 4&lt;/</w:t>
-      </w:r>
-      <w:r>
-        <w:rPr>
-          <w:rFonts w:ascii="Consolas" w:eastAsia="宋体" w:hAnsi="Consolas" w:cs="宋体"/>
-          <w:color w:val="F92672"/>
-          <w:kern w:val="0"/>
-          <w:szCs w:val="24"/>
-        </w:rPr>
-        <w:t>strong</w:t>
-      </w:r>
-      <w:r>
-        <w:rPr>
-          <w:rFonts w:ascii="Consolas" w:eastAsia="宋体" w:hAnsi="Consolas" w:cs="宋体"/>
-          <w:color w:val="F8F8F2"/>
-          <w:kern w:val="0"/>
-          <w:szCs w:val="24"/>
-        </w:rPr>
-        <w:t xml:space="preserve">&gt;: Enter your account address to </w:t>
+          <w:rFonts w:ascii="Consolas" w:eastAsia="宋体" w:hAnsi="Consolas" w:cs="宋体" w:hint="eastAsia"/>
+          <w:color w:val="F8F8F2"/>
+          <w:kern w:val="0"/>
+          <w:szCs w:val="24"/>
+        </w:rPr>
+        <w:tab/>
+      </w:r>
+      <w:r>
+        <w:rPr>
+          <w:rFonts w:ascii="Consolas" w:eastAsia="宋体" w:hAnsi="Consolas" w:cs="宋体"/>
+          <w:color w:val="F8F8F2"/>
+          <w:kern w:val="0"/>
+          <w:szCs w:val="24"/>
+        </w:rPr>
+        <w:t xml:space="preserve">look up your voting activity.   </w:t>
       </w:r>
     </w:p>
     <w:p>
@@ -19678,7 +19476,7 @@
           <w:tab w:val="left" w:pos="14656"/>
         </w:tabs>
         <w:spacing w:before="120" w:after="120"/>
-        <w:ind w:firstLineChars="500" w:firstLine="1050"/>
+        <w:ind w:firstLineChars="400" w:firstLine="840"/>
         <w:jc w:val="left"/>
         <w:rPr>
           <w:rFonts w:ascii="Consolas" w:eastAsia="宋体" w:hAnsi="Consolas" w:cs="宋体"/>
@@ -19689,21 +19487,30 @@
       </w:pPr>
       <w:r>
         <w:rPr>
-          <w:rFonts w:ascii="Consolas" w:eastAsia="宋体" w:hAnsi="Consolas" w:cs="宋体" w:hint="eastAsia"/>
-          <w:color w:val="F8F8F2"/>
-          <w:kern w:val="0"/>
-          <w:szCs w:val="24"/>
-        </w:rPr>
-        <w:tab/>
-      </w:r>
-      <w:r>
-        <w:rPr>
-          <w:rFonts w:ascii="Consolas" w:eastAsia="宋体" w:hAnsi="Consolas" w:cs="宋体"/>
-          <w:color w:val="F8F8F2"/>
-          <w:kern w:val="0"/>
-          <w:szCs w:val="24"/>
-        </w:rPr>
-        <w:t xml:space="preserve">look up your voting activity.   </w:t>
+          <w:rFonts w:ascii="Consolas" w:eastAsia="宋体" w:hAnsi="Consolas" w:cs="宋体"/>
+          <w:color w:val="F8F8F2"/>
+          <w:kern w:val="0"/>
+          <w:szCs w:val="24"/>
+        </w:rPr>
+        <w:t>&lt;/</w:t>
+      </w:r>
+      <w:r>
+        <w:rPr>
+          <w:rFonts w:ascii="Consolas" w:eastAsia="宋体" w:hAnsi="Consolas" w:cs="宋体"/>
+          <w:color w:val="F92672"/>
+          <w:kern w:val="0"/>
+          <w:szCs w:val="24"/>
+        </w:rPr>
+        <w:t>div</w:t>
+      </w:r>
+      <w:r>
+        <w:rPr>
+          <w:rFonts w:ascii="Consolas" w:eastAsia="宋体" w:hAnsi="Consolas" w:cs="宋体"/>
+          <w:color w:val="F8F8F2"/>
+          <w:kern w:val="0"/>
+          <w:szCs w:val="24"/>
+        </w:rPr>
+        <w:t xml:space="preserve">&gt;  </w:t>
       </w:r>
     </w:p>
     <w:p>
@@ -19734,7 +19541,7 @@
           <w:tab w:val="left" w:pos="14656"/>
         </w:tabs>
         <w:spacing w:before="120" w:after="120"/>
-        <w:ind w:firstLineChars="400" w:firstLine="840"/>
+        <w:ind w:firstLineChars="300" w:firstLine="630"/>
         <w:jc w:val="left"/>
         <w:rPr>
           <w:rFonts w:ascii="Consolas" w:eastAsia="宋体" w:hAnsi="Consolas" w:cs="宋体"/>
@@ -19815,7 +19622,7 @@
           <w:kern w:val="0"/>
           <w:szCs w:val="24"/>
         </w:rPr>
-        <w:t>&lt;/</w:t>
+        <w:t>&lt;</w:t>
       </w:r>
       <w:r>
         <w:rPr>
@@ -19824,16 +19631,43 @@
           <w:kern w:val="0"/>
           <w:szCs w:val="24"/>
         </w:rPr>
-        <w:t>div</w:t>
-      </w:r>
-      <w:r>
-        <w:rPr>
-          <w:rFonts w:ascii="Consolas" w:eastAsia="宋体" w:hAnsi="Consolas" w:cs="宋体"/>
-          <w:color w:val="F8F8F2"/>
-          <w:kern w:val="0"/>
-          <w:szCs w:val="24"/>
-        </w:rPr>
-        <w:t xml:space="preserve">&gt;  </w:t>
+        <w:t xml:space="preserve">div </w:t>
+      </w:r>
+      <w:r>
+        <w:rPr>
+          <w:rFonts w:ascii="Consolas" w:eastAsia="宋体" w:hAnsi="Consolas" w:cs="宋体"/>
+          <w:color w:val="A6E22E"/>
+          <w:kern w:val="0"/>
+          <w:szCs w:val="24"/>
+        </w:rPr>
+        <w:t>class</w:t>
+      </w:r>
+      <w:r>
+        <w:rPr>
+          <w:rFonts w:ascii="Consolas" w:eastAsia="宋体" w:hAnsi="Consolas" w:cs="宋体"/>
+          <w:color w:val="F8F8F2"/>
+          <w:kern w:val="0"/>
+          <w:szCs w:val="24"/>
+        </w:rPr>
+        <w:t>="</w:t>
+      </w:r>
+      <w:r>
+        <w:rPr>
+          <w:rFonts w:ascii="Consolas" w:eastAsia="宋体" w:hAnsi="Consolas" w:cs="宋体"/>
+          <w:color w:val="E6DB74"/>
+          <w:kern w:val="0"/>
+          <w:szCs w:val="24"/>
+        </w:rPr>
+        <w:t>row margin-top-3</w:t>
+      </w:r>
+      <w:r>
+        <w:rPr>
+          <w:rFonts w:ascii="Consolas" w:eastAsia="宋体" w:hAnsi="Consolas" w:cs="宋体"/>
+          <w:color w:val="F8F8F2"/>
+          <w:kern w:val="0"/>
+          <w:szCs w:val="24"/>
+        </w:rPr>
+        <w:t xml:space="preserve">"&gt;   </w:t>
       </w:r>
     </w:p>
     <w:p>
@@ -19864,7 +19698,7 @@
           <w:tab w:val="left" w:pos="14656"/>
         </w:tabs>
         <w:spacing w:before="120" w:after="120"/>
-        <w:ind w:firstLineChars="300" w:firstLine="630"/>
+        <w:ind w:firstLineChars="400" w:firstLine="840"/>
         <w:jc w:val="left"/>
         <w:rPr>
           <w:rFonts w:ascii="Consolas" w:eastAsia="宋体" w:hAnsi="Consolas" w:cs="宋体"/>
@@ -19916,16 +19750,16 @@
           <w:kern w:val="0"/>
           <w:szCs w:val="24"/>
         </w:rPr>
-        <w:t>row margin-top-3</w:t>
-      </w:r>
-      <w:r>
-        <w:rPr>
-          <w:rFonts w:ascii="Consolas" w:eastAsia="宋体" w:hAnsi="Consolas" w:cs="宋体"/>
-          <w:color w:val="F8F8F2"/>
-          <w:kern w:val="0"/>
-          <w:szCs w:val="24"/>
-        </w:rPr>
-        <w:t xml:space="preserve">"&gt;   </w:t>
+        <w:t>col-sm-7</w:t>
+      </w:r>
+      <w:r>
+        <w:rPr>
+          <w:rFonts w:ascii="Consolas" w:eastAsia="宋体" w:hAnsi="Consolas" w:cs="宋体"/>
+          <w:color w:val="F8F8F2"/>
+          <w:kern w:val="0"/>
+          <w:szCs w:val="24"/>
+        </w:rPr>
+        <w:t xml:space="preserve">"&gt;    </w:t>
       </w:r>
     </w:p>
     <w:p>
@@ -19956,7 +19790,7 @@
           <w:tab w:val="left" w:pos="14656"/>
         </w:tabs>
         <w:spacing w:before="120" w:after="120"/>
-        <w:ind w:firstLineChars="400" w:firstLine="840"/>
+        <w:ind w:firstLineChars="500" w:firstLine="1050"/>
         <w:jc w:val="left"/>
         <w:rPr>
           <w:rFonts w:ascii="Consolas" w:eastAsia="宋体" w:hAnsi="Consolas" w:cs="宋体"/>
@@ -19981,43 +19815,34 @@
           <w:kern w:val="0"/>
           <w:szCs w:val="24"/>
         </w:rPr>
-        <w:t xml:space="preserve">div </w:t>
-      </w:r>
-      <w:r>
-        <w:rPr>
-          <w:rFonts w:ascii="Consolas" w:eastAsia="宋体" w:hAnsi="Consolas" w:cs="宋体"/>
-          <w:color w:val="A6E22E"/>
-          <w:kern w:val="0"/>
-          <w:szCs w:val="24"/>
-        </w:rPr>
-        <w:t>class</w:t>
-      </w:r>
-      <w:r>
-        <w:rPr>
-          <w:rFonts w:ascii="Consolas" w:eastAsia="宋体" w:hAnsi="Consolas" w:cs="宋体"/>
-          <w:color w:val="F8F8F2"/>
-          <w:kern w:val="0"/>
-          <w:szCs w:val="24"/>
-        </w:rPr>
-        <w:t>="</w:t>
-      </w:r>
-      <w:r>
-        <w:rPr>
-          <w:rFonts w:ascii="Consolas" w:eastAsia="宋体" w:hAnsi="Consolas" w:cs="宋体"/>
-          <w:color w:val="E6DB74"/>
-          <w:kern w:val="0"/>
-          <w:szCs w:val="24"/>
-        </w:rPr>
-        <w:t>col-sm-7</w:t>
-      </w:r>
-      <w:r>
-        <w:rPr>
-          <w:rFonts w:ascii="Consolas" w:eastAsia="宋体" w:hAnsi="Consolas" w:cs="宋体"/>
-          <w:color w:val="F8F8F2"/>
-          <w:kern w:val="0"/>
-          <w:szCs w:val="24"/>
-        </w:rPr>
-        <w:t xml:space="preserve">"&gt;    </w:t>
+        <w:t>h2</w:t>
+      </w:r>
+      <w:r>
+        <w:rPr>
+          <w:rFonts w:ascii="Consolas" w:eastAsia="宋体" w:hAnsi="Consolas" w:cs="宋体"/>
+          <w:color w:val="F8F8F2"/>
+          <w:kern w:val="0"/>
+          <w:szCs w:val="24"/>
+        </w:rPr>
+        <w:t>&gt;Candidates&lt;/</w:t>
+      </w:r>
+      <w:r>
+        <w:rPr>
+          <w:rFonts w:ascii="Consolas" w:eastAsia="宋体" w:hAnsi="Consolas" w:cs="宋体"/>
+          <w:color w:val="F92672"/>
+          <w:kern w:val="0"/>
+          <w:szCs w:val="24"/>
+        </w:rPr>
+        <w:t>h2</w:t>
+      </w:r>
+      <w:r>
+        <w:rPr>
+          <w:rFonts w:ascii="Consolas" w:eastAsia="宋体" w:hAnsi="Consolas" w:cs="宋体"/>
+          <w:color w:val="F8F8F2"/>
+          <w:kern w:val="0"/>
+          <w:szCs w:val="24"/>
+        </w:rPr>
+        <w:t xml:space="preserve">&gt;    </w:t>
       </w:r>
     </w:p>
     <w:p>
@@ -20073,34 +19898,43 @@
           <w:kern w:val="0"/>
           <w:szCs w:val="24"/>
         </w:rPr>
-        <w:t>h2</w:t>
-      </w:r>
-      <w:r>
-        <w:rPr>
-          <w:rFonts w:ascii="Consolas" w:eastAsia="宋体" w:hAnsi="Consolas" w:cs="宋体"/>
-          <w:color w:val="F8F8F2"/>
-          <w:kern w:val="0"/>
-          <w:szCs w:val="24"/>
-        </w:rPr>
-        <w:t>&gt;Candidates&lt;/</w:t>
-      </w:r>
-      <w:r>
-        <w:rPr>
-          <w:rFonts w:ascii="Consolas" w:eastAsia="宋体" w:hAnsi="Consolas" w:cs="宋体"/>
-          <w:color w:val="F92672"/>
-          <w:kern w:val="0"/>
-          <w:szCs w:val="24"/>
-        </w:rPr>
-        <w:t>h2</w:t>
-      </w:r>
-      <w:r>
-        <w:rPr>
-          <w:rFonts w:ascii="Consolas" w:eastAsia="宋体" w:hAnsi="Consolas" w:cs="宋体"/>
-          <w:color w:val="F8F8F2"/>
-          <w:kern w:val="0"/>
-          <w:szCs w:val="24"/>
-        </w:rPr>
-        <w:t xml:space="preserve">&gt;    </w:t>
+        <w:t xml:space="preserve">div </w:t>
+      </w:r>
+      <w:r>
+        <w:rPr>
+          <w:rFonts w:ascii="Consolas" w:eastAsia="宋体" w:hAnsi="Consolas" w:cs="宋体"/>
+          <w:color w:val="A6E22E"/>
+          <w:kern w:val="0"/>
+          <w:szCs w:val="24"/>
+        </w:rPr>
+        <w:t>class</w:t>
+      </w:r>
+      <w:r>
+        <w:rPr>
+          <w:rFonts w:ascii="Consolas" w:eastAsia="宋体" w:hAnsi="Consolas" w:cs="宋体"/>
+          <w:color w:val="F8F8F2"/>
+          <w:kern w:val="0"/>
+          <w:szCs w:val="24"/>
+        </w:rPr>
+        <w:t>="</w:t>
+      </w:r>
+      <w:r>
+        <w:rPr>
+          <w:rFonts w:ascii="Consolas" w:eastAsia="宋体" w:hAnsi="Consolas" w:cs="宋体"/>
+          <w:color w:val="E6DB74"/>
+          <w:kern w:val="0"/>
+          <w:szCs w:val="24"/>
+        </w:rPr>
+        <w:t>table-responsive</w:t>
+      </w:r>
+      <w:r>
+        <w:rPr>
+          <w:rFonts w:ascii="Consolas" w:eastAsia="宋体" w:hAnsi="Consolas" w:cs="宋体"/>
+          <w:color w:val="F8F8F2"/>
+          <w:kern w:val="0"/>
+          <w:szCs w:val="24"/>
+        </w:rPr>
+        <w:t xml:space="preserve">"&gt;     </w:t>
       </w:r>
     </w:p>
     <w:p>
@@ -20131,7 +19965,7 @@
           <w:tab w:val="left" w:pos="14656"/>
         </w:tabs>
         <w:spacing w:before="120" w:after="120"/>
-        <w:ind w:firstLineChars="500" w:firstLine="1050"/>
+        <w:ind w:firstLineChars="600" w:firstLine="1260"/>
         <w:jc w:val="left"/>
         <w:rPr>
           <w:rFonts w:ascii="Consolas" w:eastAsia="宋体" w:hAnsi="Consolas" w:cs="宋体"/>
@@ -20156,7 +19990,7 @@
           <w:kern w:val="0"/>
           <w:szCs w:val="24"/>
         </w:rPr>
-        <w:t xml:space="preserve">div </w:t>
+        <w:t xml:space="preserve">table </w:t>
       </w:r>
       <w:r>
         <w:rPr>
@@ -20183,16 +20017,16 @@
           <w:kern w:val="0"/>
           <w:szCs w:val="24"/>
         </w:rPr>
-        <w:t>table-responsive</w:t>
-      </w:r>
-      <w:r>
-        <w:rPr>
-          <w:rFonts w:ascii="Consolas" w:eastAsia="宋体" w:hAnsi="Consolas" w:cs="宋体"/>
-          <w:color w:val="F8F8F2"/>
-          <w:kern w:val="0"/>
-          <w:szCs w:val="24"/>
-        </w:rPr>
-        <w:t xml:space="preserve">"&gt;     </w:t>
+        <w:t>table table-bordered</w:t>
+      </w:r>
+      <w:r>
+        <w:rPr>
+          <w:rFonts w:ascii="Consolas" w:eastAsia="宋体" w:hAnsi="Consolas" w:cs="宋体"/>
+          <w:color w:val="F8F8F2"/>
+          <w:kern w:val="0"/>
+          <w:szCs w:val="24"/>
+        </w:rPr>
+        <w:t xml:space="preserve">"&gt;      </w:t>
       </w:r>
     </w:p>
     <w:p>
@@ -20223,7 +20057,7 @@
           <w:tab w:val="left" w:pos="14656"/>
         </w:tabs>
         <w:spacing w:before="120" w:after="120"/>
-        <w:ind w:firstLineChars="600" w:firstLine="1260"/>
+        <w:ind w:firstLineChars="700" w:firstLine="1470"/>
         <w:jc w:val="left"/>
         <w:rPr>
           <w:rFonts w:ascii="Consolas" w:eastAsia="宋体" w:hAnsi="Consolas" w:cs="宋体"/>
@@ -20248,43 +20082,16 @@
           <w:kern w:val="0"/>
           <w:szCs w:val="24"/>
         </w:rPr>
-        <w:t xml:space="preserve">table </w:t>
-      </w:r>
-      <w:r>
-        <w:rPr>
-          <w:rFonts w:ascii="Consolas" w:eastAsia="宋体" w:hAnsi="Consolas" w:cs="宋体"/>
-          <w:color w:val="A6E22E"/>
-          <w:kern w:val="0"/>
-          <w:szCs w:val="24"/>
-        </w:rPr>
-        <w:t>class</w:t>
-      </w:r>
-      <w:r>
-        <w:rPr>
-          <w:rFonts w:ascii="Consolas" w:eastAsia="宋体" w:hAnsi="Consolas" w:cs="宋体"/>
-          <w:color w:val="F8F8F2"/>
-          <w:kern w:val="0"/>
-          <w:szCs w:val="24"/>
-        </w:rPr>
-        <w:t>="</w:t>
-      </w:r>
-      <w:r>
-        <w:rPr>
-          <w:rFonts w:ascii="Consolas" w:eastAsia="宋体" w:hAnsi="Consolas" w:cs="宋体"/>
-          <w:color w:val="E6DB74"/>
-          <w:kern w:val="0"/>
-          <w:szCs w:val="24"/>
-        </w:rPr>
-        <w:t>table table-bordered</w:t>
-      </w:r>
-      <w:r>
-        <w:rPr>
-          <w:rFonts w:ascii="Consolas" w:eastAsia="宋体" w:hAnsi="Consolas" w:cs="宋体"/>
-          <w:color w:val="F8F8F2"/>
-          <w:kern w:val="0"/>
-          <w:szCs w:val="24"/>
-        </w:rPr>
-        <w:t xml:space="preserve">"&gt;      </w:t>
+        <w:t>thead</w:t>
+      </w:r>
+      <w:r>
+        <w:rPr>
+          <w:rFonts w:ascii="Consolas" w:eastAsia="宋体" w:hAnsi="Consolas" w:cs="宋体"/>
+          <w:color w:val="F8F8F2"/>
+          <w:kern w:val="0"/>
+          <w:szCs w:val="24"/>
+        </w:rPr>
+        <w:t xml:space="preserve">&gt;       </w:t>
       </w:r>
     </w:p>
     <w:p>
@@ -20315,7 +20122,7 @@
           <w:tab w:val="left" w:pos="14656"/>
         </w:tabs>
         <w:spacing w:before="120" w:after="120"/>
-        <w:ind w:firstLineChars="700" w:firstLine="1470"/>
+        <w:ind w:firstLineChars="800" w:firstLine="1680"/>
         <w:jc w:val="left"/>
         <w:rPr>
           <w:rFonts w:ascii="Consolas" w:eastAsia="宋体" w:hAnsi="Consolas" w:cs="宋体"/>
@@ -20340,16 +20147,16 @@
           <w:kern w:val="0"/>
           <w:szCs w:val="24"/>
         </w:rPr>
-        <w:t>thead</w:t>
-      </w:r>
-      <w:r>
-        <w:rPr>
-          <w:rFonts w:ascii="Consolas" w:eastAsia="宋体" w:hAnsi="Consolas" w:cs="宋体"/>
-          <w:color w:val="F8F8F2"/>
-          <w:kern w:val="0"/>
-          <w:szCs w:val="24"/>
-        </w:rPr>
-        <w:t xml:space="preserve">&gt;       </w:t>
+        <w:t>tr</w:t>
+      </w:r>
+      <w:r>
+        <w:rPr>
+          <w:rFonts w:ascii="Consolas" w:eastAsia="宋体" w:hAnsi="Consolas" w:cs="宋体"/>
+          <w:color w:val="F8F8F2"/>
+          <w:kern w:val="0"/>
+          <w:szCs w:val="24"/>
+        </w:rPr>
+        <w:t xml:space="preserve">&gt;        </w:t>
       </w:r>
     </w:p>
     <w:p>
@@ -20380,7 +20187,7 @@
           <w:tab w:val="left" w:pos="14656"/>
         </w:tabs>
         <w:spacing w:before="120" w:after="120"/>
-        <w:ind w:firstLineChars="800" w:firstLine="1680"/>
+        <w:ind w:firstLineChars="900" w:firstLine="1890"/>
         <w:jc w:val="left"/>
         <w:rPr>
           <w:rFonts w:ascii="Consolas" w:eastAsia="宋体" w:hAnsi="Consolas" w:cs="宋体"/>
@@ -20405,7 +20212,25 @@
           <w:kern w:val="0"/>
           <w:szCs w:val="24"/>
         </w:rPr>
-        <w:t>tr</w:t>
+        <w:t>th</w:t>
+      </w:r>
+      <w:r>
+        <w:rPr>
+          <w:rFonts w:ascii="Consolas" w:eastAsia="宋体" w:hAnsi="Consolas" w:cs="宋体"/>
+          <w:color w:val="F8F8F2"/>
+          <w:kern w:val="0"/>
+          <w:szCs w:val="24"/>
+        </w:rPr>
+        <w:t>&gt;Candidate&lt;/</w:t>
+      </w:r>
+      <w:r>
+        <w:rPr>
+          <w:rFonts w:ascii="Consolas" w:eastAsia="宋体" w:hAnsi="Consolas" w:cs="宋体"/>
+          <w:color w:val="F92672"/>
+          <w:kern w:val="0"/>
+          <w:szCs w:val="24"/>
+        </w:rPr>
+        <w:t>th</w:t>
       </w:r>
       <w:r>
         <w:rPr>
@@ -20479,89 +20304,6 @@
           <w:kern w:val="0"/>
           <w:szCs w:val="24"/>
         </w:rPr>
-        <w:t>&gt;Candidate&lt;/</w:t>
-      </w:r>
-      <w:r>
-        <w:rPr>
-          <w:rFonts w:ascii="Consolas" w:eastAsia="宋体" w:hAnsi="Consolas" w:cs="宋体"/>
-          <w:color w:val="F92672"/>
-          <w:kern w:val="0"/>
-          <w:szCs w:val="24"/>
-        </w:rPr>
-        <w:t>th</w:t>
-      </w:r>
-      <w:r>
-        <w:rPr>
-          <w:rFonts w:ascii="Consolas" w:eastAsia="宋体" w:hAnsi="Consolas" w:cs="宋体"/>
-          <w:color w:val="F8F8F2"/>
-          <w:kern w:val="0"/>
-          <w:szCs w:val="24"/>
-        </w:rPr>
-        <w:t xml:space="preserve">&gt;        </w:t>
-      </w:r>
-    </w:p>
-    <w:p>
-      <w:pPr>
-        <w:widowControl/>
-        <w:pBdr>
-          <w:top w:val="single" w:sz="6" w:space="12" w:color="CCCCCC"/>
-          <w:left w:val="single" w:sz="6" w:space="31" w:color="CCCCCC"/>
-          <w:bottom w:val="single" w:sz="6" w:space="12" w:color="CCCCCC"/>
-          <w:right w:val="single" w:sz="6" w:space="12" w:color="CCCCCC"/>
-        </w:pBdr>
-        <w:shd w:val="clear" w:color="auto" w:fill="272822"/>
-        <w:tabs>
-          <w:tab w:val="left" w:pos="1110"/>
-          <w:tab w:val="left" w:pos="2745"/>
-          <w:tab w:val="left" w:pos="3664"/>
-          <w:tab w:val="left" w:pos="4580"/>
-          <w:tab w:val="left" w:pos="5496"/>
-          <w:tab w:val="left" w:pos="6412"/>
-          <w:tab w:val="left" w:pos="7328"/>
-          <w:tab w:val="left" w:pos="8244"/>
-          <w:tab w:val="left" w:pos="9160"/>
-          <w:tab w:val="left" w:pos="10076"/>
-          <w:tab w:val="left" w:pos="10992"/>
-          <w:tab w:val="left" w:pos="11908"/>
-          <w:tab w:val="left" w:pos="12824"/>
-          <w:tab w:val="left" w:pos="13740"/>
-          <w:tab w:val="left" w:pos="14656"/>
-        </w:tabs>
-        <w:spacing w:before="120" w:after="120"/>
-        <w:ind w:firstLineChars="900" w:firstLine="1890"/>
-        <w:jc w:val="left"/>
-        <w:rPr>
-          <w:rFonts w:ascii="Consolas" w:eastAsia="宋体" w:hAnsi="Consolas" w:cs="宋体"/>
-          <w:color w:val="F8F8F2"/>
-          <w:kern w:val="0"/>
-          <w:szCs w:val="24"/>
-        </w:rPr>
-      </w:pPr>
-      <w:r>
-        <w:rPr>
-          <w:rFonts w:ascii="Consolas" w:eastAsia="宋体" w:hAnsi="Consolas" w:cs="宋体"/>
-          <w:color w:val="F8F8F2"/>
-          <w:kern w:val="0"/>
-          <w:szCs w:val="24"/>
-        </w:rPr>
-        <w:t>&lt;</w:t>
-      </w:r>
-      <w:r>
-        <w:rPr>
-          <w:rFonts w:ascii="Consolas" w:eastAsia="宋体" w:hAnsi="Consolas" w:cs="宋体"/>
-          <w:color w:val="F92672"/>
-          <w:kern w:val="0"/>
-          <w:szCs w:val="24"/>
-        </w:rPr>
-        <w:t>th</w:t>
-      </w:r>
-      <w:r>
-        <w:rPr>
-          <w:rFonts w:ascii="Consolas" w:eastAsia="宋体" w:hAnsi="Consolas" w:cs="宋体"/>
-          <w:color w:val="F8F8F2"/>
-          <w:kern w:val="0"/>
-          <w:szCs w:val="24"/>
-        </w:rPr>
         <w:t>&gt;Votes&lt;/</w:t>
       </w:r>
       <w:r>
@@ -28822,7 +28564,7 @@
         <w:ind w:firstLineChars="0"/>
         <w:jc w:val="left"/>
         <w:rPr>
-          <w:rFonts w:ascii="Arial" w:eastAsia="宋体" w:hAnsi="Arial" w:cs="Arial" w:hint="eastAsia"/>
+          <w:rFonts w:ascii="Arial" w:eastAsia="宋体" w:hAnsi="Arial" w:cs="Arial"/>
           <w:color w:val="286090"/>
           <w:kern w:val="0"/>
           <w:sz w:val="24"/>
@@ -29037,7 +28779,6 @@
           <w:kern w:val="0"/>
           <w:szCs w:val="24"/>
         </w:rPr>
-        <w:lastRenderedPageBreak/>
         <w:t>import { default as Web3} from 'web3';</w:t>
       </w:r>
     </w:p>
@@ -29083,16 +28824,8 @@
           <w:kern w:val="0"/>
           <w:szCs w:val="24"/>
         </w:rPr>
-        <w:t>import { default as con</w:t>
-      </w:r>
-      <w:r>
-        <w:rPr>
-          <w:rFonts w:ascii="Consolas" w:eastAsia="宋体" w:hAnsi="Consolas" w:cs="宋体"/>
-          <w:color w:val="F8F8F2"/>
-          <w:kern w:val="0"/>
-          <w:szCs w:val="24"/>
-        </w:rPr>
-        <w:t>tract } from 'truffle-contract'</w:t>
+        <w:lastRenderedPageBreak/>
+        <w:t>import { default as contract } from 'truffle-contract'</w:t>
       </w:r>
     </w:p>
     <w:p>
@@ -29218,16 +28951,7 @@
           <w:kern w:val="0"/>
           <w:szCs w:val="24"/>
         </w:rPr>
-        <w:t>let Votin</w:t>
-      </w:r>
-      <w:r>
-        <w:rPr>
-          <w:rFonts w:ascii="Consolas" w:eastAsia="宋体" w:hAnsi="Consolas" w:cs="宋体"/>
-          <w:color w:val="F8F8F2"/>
-          <w:kern w:val="0"/>
-          <w:szCs w:val="24"/>
-        </w:rPr>
-        <w:t>g = contract(voting_artifacts);</w:t>
+        <w:t>let Voting = contract(voting_artifacts);</w:t>
       </w:r>
     </w:p>
     <w:p>
@@ -30328,7 +30052,6 @@
           <w:kern w:val="0"/>
           <w:szCs w:val="24"/>
         </w:rPr>
-        <w:lastRenderedPageBreak/>
         <w:tab/>
         <w:t>let price = tokensToBuy * tokenPrice;</w:t>
       </w:r>
@@ -30375,6 +30098,7 @@
           <w:kern w:val="0"/>
           <w:szCs w:val="24"/>
         </w:rPr>
+        <w:lastRenderedPageBreak/>
         <w:tab/>
         <w:t>$("#buy-msg").html("Purchase order has been submitted. Please wait.");</w:t>
       </w:r>
@@ -31555,7 +31279,6 @@
           <w:kern w:val="0"/>
           <w:szCs w:val="24"/>
         </w:rPr>
-        <w:lastRenderedPageBreak/>
         <w:tab/>
       </w:r>
       <w:r>
@@ -31629,6 +31352,7 @@
           <w:kern w:val="0"/>
           <w:szCs w:val="24"/>
         </w:rPr>
+        <w:lastRenderedPageBreak/>
         <w:tab/>
       </w:r>
       <w:r>
@@ -33026,7 +32750,6 @@
           <w:kern w:val="0"/>
           <w:szCs w:val="24"/>
         </w:rPr>
-        <w:lastRenderedPageBreak/>
         <w:tab/>
       </w:r>
       <w:r>
@@ -33091,6 +32814,7 @@
           <w:kern w:val="0"/>
           <w:szCs w:val="24"/>
         </w:rPr>
+        <w:lastRenderedPageBreak/>
         <w:tab/>
       </w:r>
       <w:r>
@@ -34305,7 +34029,6 @@
           <w:kern w:val="0"/>
           <w:szCs w:val="24"/>
         </w:rPr>
-        <w:lastRenderedPageBreak/>
         <w:tab/>
       </w:r>
       <w:r>
@@ -34361,6 +34084,7 @@
           <w:kern w:val="0"/>
           <w:szCs w:val="24"/>
         </w:rPr>
+        <w:lastRenderedPageBreak/>
         <w:tab/>
       </w:r>
       <w:r>
@@ -34719,8 +34443,6 @@
         </w:rPr>
         <w:tab/>
       </w:r>
-      <w:bookmarkStart w:id="0" w:name="_GoBack"/>
-      <w:bookmarkEnd w:id="0"/>
       <w:r>
         <w:rPr>
           <w:rFonts w:ascii="Consolas" w:eastAsia="宋体" w:hAnsi="Consolas" w:cs="宋体"/>
@@ -35275,7 +34997,6 @@
           <w:sz w:val="33"/>
           <w:szCs w:val="33"/>
         </w:rPr>
-        <w:lastRenderedPageBreak/>
         <w:t>网页交互</w:t>
       </w:r>
     </w:p>
@@ -35295,59 +35016,18 @@
           <w:rFonts w:ascii="Arial" w:hAnsi="Arial" w:cs="Arial"/>
           <w:color w:val="286090"/>
         </w:rPr>
-        <w:t xml:space="preserve">CSS: </w:t>
-      </w:r>
-      <w:r>
-        <w:rPr>
-          <w:rFonts w:ascii="Arial" w:hAnsi="Arial" w:cs="Arial"/>
-          <w:color w:val="286090"/>
-        </w:rPr>
-        <w:t>将</w:t>
-      </w:r>
-      <w:r>
-        <w:rPr>
-          <w:rFonts w:ascii="Arial" w:hAnsi="Arial" w:cs="Arial"/>
-          <w:color w:val="286090"/>
-        </w:rPr>
-        <w:t xml:space="preserve"> css </w:t>
-      </w:r>
-      <w:r>
-        <w:rPr>
-          <w:rFonts w:ascii="Arial" w:hAnsi="Arial" w:cs="Arial"/>
-          <w:color w:val="286090"/>
-        </w:rPr>
-        <w:t>文件从</w:t>
-      </w:r>
-      <w:r>
-        <w:rPr>
-          <w:rFonts w:ascii="Arial" w:hAnsi="Arial" w:cs="Arial"/>
+        <w:lastRenderedPageBreak/>
+        <w:t>CSS:</w:t>
+      </w:r>
+      <w:r>
+        <w:rPr>
+          <w:rFonts w:ascii="Arial" w:hAnsi="Arial" w:cs="Arial" w:hint="eastAsia"/>
           <w:color w:val="286090"/>
         </w:rPr>
         <w:t xml:space="preserve"> </w:t>
       </w:r>
-      <w:hyperlink r:id="rId11" w:history="1">
-        <w:r>
-          <w:rPr>
-            <w:rFonts w:ascii="Arial" w:hAnsi="Arial" w:cs="Arial"/>
-            <w:color w:val="286090"/>
-          </w:rPr>
-          <w:t>这里</w:t>
-        </w:r>
-      </w:hyperlink>
-      <w:r>
-        <w:rPr>
-          <w:rFonts w:ascii="Arial" w:hAnsi="Arial" w:cs="Arial"/>
-          <w:color w:val="286090"/>
-        </w:rPr>
-        <w:t xml:space="preserve"> </w:t>
-      </w:r>
-      <w:r>
-        <w:rPr>
-          <w:rFonts w:ascii="Arial" w:hAnsi="Arial" w:cs="Arial"/>
-          <w:color w:val="286090"/>
-        </w:rPr>
-        <w:t>拷贝到</w:t>
-      </w:r>
+      <w:bookmarkStart w:id="0" w:name="_GoBack"/>
+      <w:bookmarkEnd w:id="0"/>
       <w:r>
         <w:rPr>
           <w:rFonts w:ascii="Arial" w:hAnsi="Arial" w:cs="Arial"/>
@@ -35485,7 +35165,7 @@
                     <pic:cNvPicPr/>
                   </pic:nvPicPr>
                   <pic:blipFill>
-                    <a:blip r:embed="rId12"/>
+                    <a:blip r:embed="rId11"/>
                     <a:stretch>
                       <a:fillRect/>
                     </a:stretch>
@@ -35748,119 +35428,119 @@
           <w:rFonts w:ascii="Arial" w:hAnsi="Arial" w:cs="Arial"/>
           <w:color w:val="286090"/>
         </w:rPr>
+        <w:t>现在合约的实现方式，用户购买</w:t>
+      </w:r>
+      <w:r>
+        <w:rPr>
+          <w:rFonts w:ascii="Arial" w:hAnsi="Arial" w:cs="Arial"/>
+          <w:color w:val="286090"/>
+        </w:rPr>
+        <w:t xml:space="preserve"> token </w:t>
+      </w:r>
+      <w:r>
+        <w:rPr>
+          <w:rFonts w:ascii="Arial" w:hAnsi="Arial" w:cs="Arial"/>
+          <w:color w:val="286090"/>
+        </w:rPr>
+        <w:t>并用</w:t>
+      </w:r>
+      <w:r>
+        <w:rPr>
+          <w:rFonts w:ascii="Arial" w:hAnsi="Arial" w:cs="Arial"/>
+          <w:color w:val="286090"/>
+        </w:rPr>
+        <w:t xml:space="preserve"> token </w:t>
+      </w:r>
+      <w:r>
+        <w:rPr>
+          <w:rFonts w:ascii="Arial" w:hAnsi="Arial" w:cs="Arial"/>
+          <w:color w:val="286090"/>
+        </w:rPr>
+        <w:t>投票。但是他们投票的方式是向合约发送</w:t>
+      </w:r>
+      <w:r>
+        <w:rPr>
+          <w:rFonts w:ascii="Arial" w:hAnsi="Arial" w:cs="Arial"/>
+          <w:color w:val="286090"/>
+        </w:rPr>
+        <w:t xml:space="preserve"> token</w:t>
+      </w:r>
+      <w:r>
+        <w:rPr>
+          <w:rFonts w:ascii="Arial" w:hAnsi="Arial" w:cs="Arial"/>
+          <w:color w:val="286090"/>
+        </w:rPr>
+        <w:t>。如果他们</w:t>
+      </w:r>
+      <w:r>
+        <w:rPr>
+          <w:rFonts w:ascii="Arial" w:hAnsi="Arial" w:cs="Arial" w:hint="eastAsia"/>
+          <w:color w:val="286090"/>
+        </w:rPr>
+        <w:t>还需要</w:t>
+      </w:r>
+      <w:r>
+        <w:rPr>
+          <w:rFonts w:ascii="Arial" w:hAnsi="Arial" w:cs="Arial"/>
+          <w:color w:val="286090"/>
+        </w:rPr>
+        <w:t>在未来的选举中投票怎么办？</w:t>
+      </w:r>
+      <w:r>
+        <w:rPr>
+          <w:rFonts w:ascii="Arial" w:hAnsi="Arial" w:cs="Arial" w:hint="eastAsia"/>
+          <w:color w:val="286090"/>
+        </w:rPr>
+        <w:t>每次投票都需要购买</w:t>
+      </w:r>
+      <w:r>
+        <w:rPr>
+          <w:rFonts w:ascii="Arial" w:hAnsi="Arial" w:cs="Arial" w:hint="eastAsia"/>
+          <w:color w:val="286090"/>
+        </w:rPr>
+        <w:t>token</w:t>
+      </w:r>
+      <w:r>
+        <w:rPr>
+          <w:rFonts w:ascii="Arial" w:hAnsi="Arial" w:cs="Arial" w:hint="eastAsia"/>
+          <w:color w:val="286090"/>
+        </w:rPr>
+        <w:t>显然是不合理的，而</w:t>
+      </w:r>
+      <w:r>
+        <w:rPr>
+          <w:rFonts w:ascii="Arial" w:hAnsi="Arial" w:cs="Arial"/>
+          <w:color w:val="286090"/>
+        </w:rPr>
+        <w:t>他们所有的</w:t>
+      </w:r>
+      <w:r>
+        <w:rPr>
+          <w:rFonts w:ascii="Arial" w:hAnsi="Arial" w:cs="Arial"/>
+          <w:color w:val="286090"/>
+        </w:rPr>
+        <w:t xml:space="preserve"> token </w:t>
+      </w:r>
+      <w:r>
+        <w:rPr>
+          <w:rFonts w:ascii="Arial" w:hAnsi="Arial" w:cs="Arial"/>
+          <w:color w:val="286090"/>
+        </w:rPr>
+        <w:t>都会保留在合约中</w:t>
+      </w:r>
+      <w:r>
+        <w:rPr>
+          <w:rFonts w:ascii="Arial" w:hAnsi="Arial" w:cs="Arial"/>
+          <w:color w:val="286090"/>
+        </w:rPr>
+        <w:t>，</w:t>
+      </w:r>
+      <w:r>
+        <w:rPr>
+          <w:rFonts w:ascii="Arial" w:hAnsi="Arial" w:cs="Arial" w:hint="eastAsia"/>
+          <w:color w:val="286090"/>
+        </w:rPr>
         <w:lastRenderedPageBreak/>
-        <w:t>现在合约的实现方式，用户购买</w:t>
-      </w:r>
-      <w:r>
-        <w:rPr>
-          <w:rFonts w:ascii="Arial" w:hAnsi="Arial" w:cs="Arial"/>
-          <w:color w:val="286090"/>
-        </w:rPr>
-        <w:t xml:space="preserve"> token </w:t>
-      </w:r>
-      <w:r>
-        <w:rPr>
-          <w:rFonts w:ascii="Arial" w:hAnsi="Arial" w:cs="Arial"/>
-          <w:color w:val="286090"/>
-        </w:rPr>
-        <w:t>并用</w:t>
-      </w:r>
-      <w:r>
-        <w:rPr>
-          <w:rFonts w:ascii="Arial" w:hAnsi="Arial" w:cs="Arial"/>
-          <w:color w:val="286090"/>
-        </w:rPr>
-        <w:t xml:space="preserve"> token </w:t>
-      </w:r>
-      <w:r>
-        <w:rPr>
-          <w:rFonts w:ascii="Arial" w:hAnsi="Arial" w:cs="Arial"/>
-          <w:color w:val="286090"/>
-        </w:rPr>
-        <w:t>投票。但是他们投票的方式是向合约发送</w:t>
-      </w:r>
-      <w:r>
-        <w:rPr>
-          <w:rFonts w:ascii="Arial" w:hAnsi="Arial" w:cs="Arial"/>
-          <w:color w:val="286090"/>
-        </w:rPr>
-        <w:t xml:space="preserve"> token</w:t>
-      </w:r>
-      <w:r>
-        <w:rPr>
-          <w:rFonts w:ascii="Arial" w:hAnsi="Arial" w:cs="Arial"/>
-          <w:color w:val="286090"/>
-        </w:rPr>
-        <w:t>。如果他们</w:t>
-      </w:r>
-      <w:r>
-        <w:rPr>
-          <w:rFonts w:ascii="Arial" w:hAnsi="Arial" w:cs="Arial" w:hint="eastAsia"/>
-          <w:color w:val="286090"/>
-        </w:rPr>
-        <w:t>还需要</w:t>
-      </w:r>
-      <w:r>
-        <w:rPr>
-          <w:rFonts w:ascii="Arial" w:hAnsi="Arial" w:cs="Arial"/>
-          <w:color w:val="286090"/>
-        </w:rPr>
-        <w:t>在未来的选举中投票怎么办？</w:t>
-      </w:r>
-      <w:r>
-        <w:rPr>
-          <w:rFonts w:ascii="Arial" w:hAnsi="Arial" w:cs="Arial" w:hint="eastAsia"/>
-          <w:color w:val="286090"/>
-        </w:rPr>
-        <w:t>每次投票都需要购买</w:t>
-      </w:r>
-      <w:r>
-        <w:rPr>
-          <w:rFonts w:ascii="Arial" w:hAnsi="Arial" w:cs="Arial" w:hint="eastAsia"/>
-          <w:color w:val="286090"/>
-        </w:rPr>
-        <w:t>token</w:t>
-      </w:r>
-      <w:r>
-        <w:rPr>
-          <w:rFonts w:ascii="Arial" w:hAnsi="Arial" w:cs="Arial" w:hint="eastAsia"/>
-          <w:color w:val="286090"/>
-        </w:rPr>
-        <w:t>显然是不合理的，而</w:t>
-      </w:r>
-      <w:r>
-        <w:rPr>
-          <w:rFonts w:ascii="Arial" w:hAnsi="Arial" w:cs="Arial"/>
-          <w:color w:val="286090"/>
-        </w:rPr>
-        <w:t>他们所有的</w:t>
-      </w:r>
-      <w:r>
-        <w:rPr>
-          <w:rFonts w:ascii="Arial" w:hAnsi="Arial" w:cs="Arial"/>
-          <w:color w:val="286090"/>
-        </w:rPr>
-        <w:t xml:space="preserve"> token </w:t>
-      </w:r>
-      <w:r>
-        <w:rPr>
-          <w:rFonts w:ascii="Arial" w:hAnsi="Arial" w:cs="Arial"/>
-          <w:color w:val="286090"/>
-        </w:rPr>
-        <w:t>都会保留在合约中</w:t>
-      </w:r>
-      <w:r>
-        <w:rPr>
-          <w:rFonts w:ascii="Arial" w:hAnsi="Arial" w:cs="Arial"/>
-          <w:color w:val="286090"/>
-        </w:rPr>
-        <w:t>，</w:t>
-      </w:r>
-      <w:r>
-        <w:rPr>
-          <w:rFonts w:ascii="Arial" w:hAnsi="Arial" w:cs="Arial" w:hint="eastAsia"/>
-          <w:color w:val="286090"/>
-        </w:rPr>
         <w:t>并不在自己手上</w:t>
       </w:r>
       <w:r>
@@ -36712,7 +36392,6 @@
           <w:sz w:val="24"/>
           <w:szCs w:val="24"/>
         </w:rPr>
-        <w:lastRenderedPageBreak/>
         <w:tab/>
       </w:r>
       <w:r>
@@ -36960,6 +36639,7 @@
           <w:sz w:val="24"/>
           <w:szCs w:val="24"/>
         </w:rPr>
+        <w:lastRenderedPageBreak/>
         <w:tab/>
       </w:r>
       <w:r>
@@ -38147,7 +37827,7 @@
         </w:rPr>
         <w:t xml:space="preserve"> </w:t>
       </w:r>
-      <w:hyperlink r:id="rId13" w:tgtFrame="_blank" w:history="1">
+      <w:hyperlink r:id="rId12" w:tgtFrame="_blank" w:history="1">
         <w:r>
           <w:rPr>
             <w:rStyle w:val="a4"/>
@@ -38847,7 +38527,6 @@
           <w:rFonts w:ascii="Arial" w:hAnsi="Arial" w:cs="Arial"/>
           <w:color w:val="286090"/>
         </w:rPr>
-        <w:lastRenderedPageBreak/>
         <w:t>如</w:t>
       </w:r>
       <w:r>
@@ -39091,7 +38770,7 @@
         </w:rPr>
         <w:t xml:space="preserve"> </w:t>
       </w:r>
-      <w:hyperlink r:id="rId14" w:tgtFrame="_blank" w:history="1">
+      <w:hyperlink r:id="rId13" w:tgtFrame="_blank" w:history="1">
         <w:r>
           <w:rPr>
             <w:rFonts w:ascii="Arial" w:hAnsi="Arial" w:cs="Arial"/>
@@ -39121,7 +38800,7 @@
         </w:rPr>
         <w:t xml:space="preserve"> </w:t>
       </w:r>
-      <w:hyperlink r:id="rId15" w:tgtFrame="_blank" w:history="1">
+      <w:hyperlink r:id="rId14" w:tgtFrame="_blank" w:history="1">
         <w:r>
           <w:rPr>
             <w:rFonts w:ascii="Arial" w:hAnsi="Arial" w:cs="Arial"/>
@@ -41891,7 +41570,6 @@
           <w:sz w:val="24"/>
           <w:szCs w:val="24"/>
         </w:rPr>
-        <w:lastRenderedPageBreak/>
         <w:tab/>
       </w:r>
       <w:r>
@@ -42473,6 +42151,7 @@
           <w:sz w:val="24"/>
           <w:szCs w:val="24"/>
         </w:rPr>
+        <w:lastRenderedPageBreak/>
         <w:t>assert.</w:t>
       </w:r>
       <w:r>
@@ -48483,7 +48162,7 @@
 </file>
 
 <file path=customXml/itemProps1.xml><?xml version="1.0" encoding="utf-8"?>
-<ds:datastoreItem xmlns:ds="http://schemas.openxmlformats.org/officeDocument/2006/customXml" ds:itemID="{3189569D-3CDB-49F9-8EF8-B027BEA201E7}">
+<ds:datastoreItem xmlns:ds="http://schemas.openxmlformats.org/officeDocument/2006/customXml" ds:itemID="{07564FA5-87F0-4A18-9742-CA1AB7ADC0EE}">
   <ds:schemaRefs>
     <ds:schemaRef ds:uri="http://schemas.openxmlformats.org/officeDocument/2006/bibliography"/>
   </ds:schemaRefs>
